--- a/Kost-in Aja.docx
+++ b/Kost-in Aja.docx
@@ -84,7 +84,6 @@
         </w:rPr>
       </w:pPr>
       <w:proofErr w:type="spellStart"/>
-      <w:proofErr w:type="gramStart"/>
       <w:r>
         <w:rPr>
           <w:rFonts w:ascii="Times New Roman" w:hAnsi="Times New Roman" w:cs="Times New Roman"/>
@@ -96,14 +95,7 @@
         <w:rPr>
           <w:rFonts w:ascii="Times New Roman" w:hAnsi="Times New Roman" w:cs="Times New Roman"/>
         </w:rPr>
-        <w:t xml:space="preserve"> :</w:t>
-      </w:r>
-      <w:proofErr w:type="gramEnd"/>
-      <w:r>
-        <w:rPr>
-          <w:rFonts w:ascii="Times New Roman" w:hAnsi="Times New Roman" w:cs="Times New Roman"/>
-        </w:rPr>
-        <w:t xml:space="preserve"> </w:t>
+        <w:t xml:space="preserve"> : </w:t>
       </w:r>
       <w:proofErr w:type="spellStart"/>
       <w:r>
@@ -200,7 +192,7 @@
                     <pic:cNvPicPr/>
                   </pic:nvPicPr>
                   <pic:blipFill>
-                    <a:blip r:embed="rId5">
+                    <a:blip r:embed="rId6">
                       <a:extLst>
                         <a:ext uri="{28A0092B-C50C-407E-A947-70E740481C1C}">
                           <a14:useLocalDpi xmlns:a14="http://schemas.microsoft.com/office/drawing/2010/main" val="0"/>
@@ -262,18 +254,8 @@
           <w:sz w:val="24"/>
           <w:szCs w:val="24"/>
         </w:rPr>
-        <w:t xml:space="preserve"> </w:t>
-      </w:r>
-      <w:proofErr w:type="gramStart"/>
-      <w:r>
-        <w:rPr>
-          <w:rFonts w:ascii="Times New Roman" w:hAnsi="Times New Roman" w:cs="Times New Roman"/>
-          <w:sz w:val="24"/>
-          <w:szCs w:val="24"/>
-        </w:rPr>
-        <w:t>Oleh :</w:t>
-      </w:r>
-      <w:proofErr w:type="gramEnd"/>
+        <w:t xml:space="preserve"> Oleh :</w:t>
+      </w:r>
     </w:p>
     <w:p>
       <w:pPr>
@@ -802,7 +784,265 @@
         <w:t>DAFTAR ISI</w:t>
       </w:r>
     </w:p>
-    <w:p/>
+    <w:sdt>
+      <w:sdtPr>
+        <w:id w:val="-516850351"/>
+        <w:docPartObj>
+          <w:docPartGallery w:val="Table of Contents"/>
+          <w:docPartUnique/>
+        </w:docPartObj>
+      </w:sdtPr>
+      <w:sdtEndPr>
+        <w:rPr>
+          <w:rFonts w:asciiTheme="minorHAnsi" w:eastAsiaTheme="minorHAnsi" w:hAnsiTheme="minorHAnsi" w:cstheme="minorBidi"/>
+          <w:b/>
+          <w:bCs/>
+          <w:noProof/>
+          <w:color w:val="auto"/>
+          <w:sz w:val="22"/>
+          <w:szCs w:val="22"/>
+        </w:rPr>
+      </w:sdtEndPr>
+      <w:sdtContent>
+        <w:p>
+          <w:pPr>
+            <w:pStyle w:val="TOCHeading"/>
+          </w:pPr>
+        </w:p>
+        <w:p>
+          <w:pPr>
+            <w:pStyle w:val="TOC1"/>
+            <w:tabs>
+              <w:tab w:val="right" w:leader="dot" w:pos="9350"/>
+            </w:tabs>
+            <w:rPr>
+              <w:noProof/>
+            </w:rPr>
+          </w:pPr>
+          <w:r>
+            <w:fldChar w:fldCharType="begin"/>
+          </w:r>
+          <w:r>
+            <w:instrText xml:space="preserve"> TOC \o "1-3" \h \z \u </w:instrText>
+          </w:r>
+          <w:r>
+            <w:fldChar w:fldCharType="separate"/>
+          </w:r>
+          <w:hyperlink w:anchor="_Toc84917652" w:history="1">
+            <w:r>
+              <w:rPr>
+                <w:rStyle w:val="Hyperlink"/>
+                <w:rFonts w:ascii="Times New Roman" w:hAnsi="Times New Roman" w:cs="Times New Roman"/>
+                <w:b/>
+                <w:bCs/>
+                <w:noProof/>
+              </w:rPr>
+              <w:t>BAB I. PENDAHULUAN</w:t>
+            </w:r>
+            <w:r>
+              <w:rPr>
+                <w:noProof/>
+                <w:webHidden/>
+              </w:rPr>
+              <w:tab/>
+            </w:r>
+            <w:r>
+              <w:rPr>
+                <w:noProof/>
+                <w:webHidden/>
+              </w:rPr>
+              <w:fldChar w:fldCharType="begin"/>
+            </w:r>
+            <w:r>
+              <w:rPr>
+                <w:noProof/>
+                <w:webHidden/>
+              </w:rPr>
+              <w:instrText xml:space="preserve"> PAGEREF _Toc84917652 \h </w:instrText>
+            </w:r>
+            <w:r>
+              <w:rPr>
+                <w:noProof/>
+                <w:webHidden/>
+              </w:rPr>
+            </w:r>
+            <w:r>
+              <w:rPr>
+                <w:noProof/>
+                <w:webHidden/>
+              </w:rPr>
+              <w:fldChar w:fldCharType="separate"/>
+            </w:r>
+            <w:r>
+              <w:rPr>
+                <w:noProof/>
+                <w:webHidden/>
+              </w:rPr>
+              <w:t>3</w:t>
+            </w:r>
+            <w:r>
+              <w:rPr>
+                <w:noProof/>
+                <w:webHidden/>
+              </w:rPr>
+              <w:fldChar w:fldCharType="end"/>
+            </w:r>
+          </w:hyperlink>
+        </w:p>
+        <w:p>
+          <w:pPr>
+            <w:pStyle w:val="TOC2"/>
+            <w:tabs>
+              <w:tab w:val="right" w:leader="dot" w:pos="9350"/>
+            </w:tabs>
+            <w:rPr>
+              <w:noProof/>
+            </w:rPr>
+          </w:pPr>
+          <w:hyperlink w:anchor="_Toc84917653" w:history="1">
+            <w:r>
+              <w:rPr>
+                <w:rStyle w:val="Hyperlink"/>
+                <w:rFonts w:ascii="Times New Roman" w:hAnsi="Times New Roman" w:cs="Times New Roman"/>
+                <w:b/>
+                <w:bCs/>
+                <w:noProof/>
+              </w:rPr>
+              <w:t>1.1 Latar Belakang Masalah</w:t>
+            </w:r>
+            <w:r>
+              <w:rPr>
+                <w:noProof/>
+                <w:webHidden/>
+              </w:rPr>
+              <w:tab/>
+            </w:r>
+            <w:r>
+              <w:rPr>
+                <w:noProof/>
+                <w:webHidden/>
+              </w:rPr>
+              <w:fldChar w:fldCharType="begin"/>
+            </w:r>
+            <w:r>
+              <w:rPr>
+                <w:noProof/>
+                <w:webHidden/>
+              </w:rPr>
+              <w:instrText xml:space="preserve"> PAGEREF _Toc84917653 \h </w:instrText>
+            </w:r>
+            <w:r>
+              <w:rPr>
+                <w:noProof/>
+                <w:webHidden/>
+              </w:rPr>
+            </w:r>
+            <w:r>
+              <w:rPr>
+                <w:noProof/>
+                <w:webHidden/>
+              </w:rPr>
+              <w:fldChar w:fldCharType="separate"/>
+            </w:r>
+            <w:r>
+              <w:rPr>
+                <w:noProof/>
+                <w:webHidden/>
+              </w:rPr>
+              <w:t>3</w:t>
+            </w:r>
+            <w:r>
+              <w:rPr>
+                <w:noProof/>
+                <w:webHidden/>
+              </w:rPr>
+              <w:fldChar w:fldCharType="end"/>
+            </w:r>
+          </w:hyperlink>
+        </w:p>
+        <w:p>
+          <w:pPr>
+            <w:pStyle w:val="TOC1"/>
+            <w:tabs>
+              <w:tab w:val="right" w:leader="dot" w:pos="9350"/>
+            </w:tabs>
+            <w:rPr>
+              <w:noProof/>
+            </w:rPr>
+          </w:pPr>
+          <w:hyperlink w:anchor="_Toc84917654" w:history="1">
+            <w:r>
+              <w:rPr>
+                <w:rStyle w:val="Hyperlink"/>
+                <w:rFonts w:ascii="Times New Roman" w:hAnsi="Times New Roman" w:cs="Times New Roman"/>
+                <w:b/>
+                <w:bCs/>
+                <w:noProof/>
+              </w:rPr>
+              <w:t>DAFTAR PUSTAKA</w:t>
+            </w:r>
+            <w:r>
+              <w:rPr>
+                <w:noProof/>
+                <w:webHidden/>
+              </w:rPr>
+              <w:tab/>
+            </w:r>
+            <w:r>
+              <w:rPr>
+                <w:noProof/>
+                <w:webHidden/>
+              </w:rPr>
+              <w:fldChar w:fldCharType="begin"/>
+            </w:r>
+            <w:r>
+              <w:rPr>
+                <w:noProof/>
+                <w:webHidden/>
+              </w:rPr>
+              <w:instrText xml:space="preserve"> PAGEREF _Toc84917654 \h </w:instrText>
+            </w:r>
+            <w:r>
+              <w:rPr>
+                <w:noProof/>
+                <w:webHidden/>
+              </w:rPr>
+            </w:r>
+            <w:r>
+              <w:rPr>
+                <w:noProof/>
+                <w:webHidden/>
+              </w:rPr>
+              <w:fldChar w:fldCharType="separate"/>
+            </w:r>
+            <w:r>
+              <w:rPr>
+                <w:noProof/>
+                <w:webHidden/>
+              </w:rPr>
+              <w:t>4</w:t>
+            </w:r>
+            <w:r>
+              <w:rPr>
+                <w:noProof/>
+                <w:webHidden/>
+              </w:rPr>
+              <w:fldChar w:fldCharType="end"/>
+            </w:r>
+          </w:hyperlink>
+        </w:p>
+        <w:p>
+          <w:r>
+            <w:rPr>
+              <w:b/>
+              <w:bCs/>
+              <w:noProof/>
+            </w:rPr>
+            <w:fldChar w:fldCharType="end"/>
+          </w:r>
+        </w:p>
+      </w:sdtContent>
+    </w:sdt>
     <w:p>
       <w:pPr>
         <w:jc w:val="center"/>
@@ -838,6 +1078,7 @@
           <w:szCs w:val="24"/>
         </w:rPr>
       </w:pPr>
+      <w:bookmarkStart w:id="0" w:name="_Toc84917652"/>
       <w:r>
         <w:rPr>
           <w:rFonts w:ascii="Times New Roman" w:hAnsi="Times New Roman" w:cs="Times New Roman"/>
@@ -861,7 +1102,11 @@
         </w:rPr>
         <w:t>I</w:t>
       </w:r>
-      <w:r>
+    </w:p>
+    <w:p>
+      <w:pPr>
+        <w:pStyle w:val="Heading1"/>
+        <w:jc w:val="center"/>
         <w:rPr>
           <w:rFonts w:ascii="Times New Roman" w:hAnsi="Times New Roman" w:cs="Times New Roman"/>
           <w:b/>
@@ -870,12 +1115,8 @@
           <w:sz w:val="24"/>
           <w:szCs w:val="24"/>
         </w:rPr>
-        <w:t>. PENDAHULUAN</w:t>
-      </w:r>
-    </w:p>
-    <w:p>
-      <w:pPr>
-        <w:pStyle w:val="Heading2"/>
+      </w:pPr>
+      <w:r>
         <w:rPr>
           <w:rFonts w:ascii="Times New Roman" w:hAnsi="Times New Roman" w:cs="Times New Roman"/>
           <w:b/>
@@ -884,7 +1125,9 @@
           <w:sz w:val="24"/>
           <w:szCs w:val="24"/>
         </w:rPr>
-      </w:pPr>
+        <w:t>PENDAHULUAN</w:t>
+      </w:r>
+      <w:bookmarkEnd w:id="0"/>
     </w:p>
     <w:p>
       <w:pPr>
@@ -898,7 +1141,10 @@
           <w:szCs w:val="24"/>
         </w:rPr>
       </w:pPr>
-      <w:r>
+    </w:p>
+    <w:p>
+      <w:pPr>
+        <w:pStyle w:val="Heading2"/>
         <w:rPr>
           <w:rFonts w:ascii="Times New Roman" w:hAnsi="Times New Roman" w:cs="Times New Roman"/>
           <w:b/>
@@ -907,9 +1153,8 @@
           <w:sz w:val="24"/>
           <w:szCs w:val="24"/>
         </w:rPr>
-        <w:t xml:space="preserve">1.1 </w:t>
-      </w:r>
-      <w:proofErr w:type="spellStart"/>
+      </w:pPr>
+      <w:bookmarkStart w:id="1" w:name="_Toc84917653"/>
       <w:r>
         <w:rPr>
           <w:rFonts w:ascii="Times New Roman" w:hAnsi="Times New Roman" w:cs="Times New Roman"/>
@@ -919,9 +1164,9 @@
           <w:sz w:val="24"/>
           <w:szCs w:val="24"/>
         </w:rPr>
-        <w:t>Latar</w:t>
-      </w:r>
-      <w:proofErr w:type="spellEnd"/>
+        <w:t xml:space="preserve">1.1 </w:t>
+      </w:r>
+      <w:proofErr w:type="spellStart"/>
       <w:r>
         <w:rPr>
           <w:rFonts w:ascii="Times New Roman" w:hAnsi="Times New Roman" w:cs="Times New Roman"/>
@@ -931,9 +1176,9 @@
           <w:sz w:val="24"/>
           <w:szCs w:val="24"/>
         </w:rPr>
-        <w:t xml:space="preserve"> </w:t>
-      </w:r>
-      <w:proofErr w:type="spellStart"/>
+        <w:t>Latar</w:t>
+      </w:r>
+      <w:proofErr w:type="spellEnd"/>
       <w:r>
         <w:rPr>
           <w:rFonts w:ascii="Times New Roman" w:hAnsi="Times New Roman" w:cs="Times New Roman"/>
@@ -943,9 +1188,9 @@
           <w:sz w:val="24"/>
           <w:szCs w:val="24"/>
         </w:rPr>
-        <w:t>Belakang</w:t>
-      </w:r>
-      <w:proofErr w:type="spellEnd"/>
+        <w:t xml:space="preserve"> </w:t>
+      </w:r>
+      <w:proofErr w:type="spellStart"/>
       <w:r>
         <w:rPr>
           <w:rFonts w:ascii="Times New Roman" w:hAnsi="Times New Roman" w:cs="Times New Roman"/>
@@ -955,9 +1200,9 @@
           <w:sz w:val="24"/>
           <w:szCs w:val="24"/>
         </w:rPr>
-        <w:t xml:space="preserve"> </w:t>
-      </w:r>
-      <w:proofErr w:type="spellStart"/>
+        <w:t>Belakang</w:t>
+      </w:r>
+      <w:proofErr w:type="spellEnd"/>
       <w:r>
         <w:rPr>
           <w:rFonts w:ascii="Times New Roman" w:hAnsi="Times New Roman" w:cs="Times New Roman"/>
@@ -967,8 +1212,21 @@
           <w:sz w:val="24"/>
           <w:szCs w:val="24"/>
         </w:rPr>
+        <w:t xml:space="preserve"> </w:t>
+      </w:r>
+      <w:proofErr w:type="spellStart"/>
+      <w:r>
+        <w:rPr>
+          <w:rFonts w:ascii="Times New Roman" w:hAnsi="Times New Roman" w:cs="Times New Roman"/>
+          <w:b/>
+          <w:bCs/>
+          <w:color w:val="000000" w:themeColor="text1"/>
+          <w:sz w:val="24"/>
+          <w:szCs w:val="24"/>
+        </w:rPr>
         <w:t>Masalah</w:t>
       </w:r>
+      <w:bookmarkEnd w:id="1"/>
       <w:proofErr w:type="spellEnd"/>
     </w:p>
     <w:p/>
@@ -5230,25 +5488,17 @@
     </w:p>
     <w:p>
       <w:pPr>
-        <w:rPr>
-          <w:rFonts w:ascii="Times New Roman" w:hAnsi="Times New Roman" w:cs="Times New Roman"/>
-          <w:sz w:val="24"/>
-          <w:szCs w:val="24"/>
-        </w:rPr>
-      </w:pPr>
-      <w:r>
-        <w:rPr>
-          <w:rFonts w:ascii="Times New Roman" w:hAnsi="Times New Roman" w:cs="Times New Roman"/>
-          <w:sz w:val="24"/>
-          <w:szCs w:val="24"/>
-        </w:rPr>
+        <w:pStyle w:val="Heading2"/>
+        <w:rPr>
+          <w:rFonts w:ascii="Times New Roman" w:hAnsi="Times New Roman" w:cs="Times New Roman"/>
+          <w:b/>
+          <w:bCs/>
+        </w:rPr>
+      </w:pPr>
+      <w:r>
         <w:br w:type="page"/>
       </w:r>
-    </w:p>
-    <w:p>
-      <w:pPr>
-        <w:pStyle w:val="Heading1"/>
-        <w:jc w:val="center"/>
+      <w:r>
         <w:rPr>
           <w:rFonts w:ascii="Times New Roman" w:hAnsi="Times New Roman" w:cs="Times New Roman"/>
           <w:b/>
@@ -5257,7 +5507,10 @@
           <w:sz w:val="24"/>
           <w:szCs w:val="24"/>
         </w:rPr>
-      </w:pPr>
+        <w:lastRenderedPageBreak/>
+        <w:t xml:space="preserve">1.2 Batasan </w:t>
+      </w:r>
+      <w:proofErr w:type="spellStart"/>
       <w:r>
         <w:rPr>
           <w:rFonts w:ascii="Times New Roman" w:hAnsi="Times New Roman" w:cs="Times New Roman"/>
@@ -5267,26 +5520,2496 @@
           <w:sz w:val="24"/>
           <w:szCs w:val="24"/>
         </w:rPr>
+        <w:t>Masalah</w:t>
+      </w:r>
+      <w:proofErr w:type="spellEnd"/>
+    </w:p>
+    <w:p>
+      <w:pPr>
+        <w:ind w:firstLine="360"/>
+        <w:rPr>
+          <w:rFonts w:ascii="Times New Roman" w:hAnsi="Times New Roman" w:cs="Times New Roman"/>
+          <w:sz w:val="24"/>
+          <w:szCs w:val="24"/>
+        </w:rPr>
+      </w:pPr>
+      <w:proofErr w:type="spellStart"/>
+      <w:r>
+        <w:rPr>
+          <w:rFonts w:ascii="Times New Roman" w:hAnsi="Times New Roman" w:cs="Times New Roman"/>
+          <w:sz w:val="24"/>
+          <w:szCs w:val="24"/>
+        </w:rPr>
+        <w:t>Beberapa</w:t>
+      </w:r>
+      <w:proofErr w:type="spellEnd"/>
+      <w:r>
+        <w:rPr>
+          <w:rFonts w:ascii="Times New Roman" w:hAnsi="Times New Roman" w:cs="Times New Roman"/>
+          <w:sz w:val="24"/>
+          <w:szCs w:val="24"/>
+        </w:rPr>
+        <w:t xml:space="preserve"> </w:t>
+      </w:r>
+      <w:proofErr w:type="spellStart"/>
+      <w:r>
+        <w:rPr>
+          <w:rFonts w:ascii="Times New Roman" w:hAnsi="Times New Roman" w:cs="Times New Roman"/>
+          <w:sz w:val="24"/>
+          <w:szCs w:val="24"/>
+        </w:rPr>
+        <w:t>batasan</w:t>
+      </w:r>
+      <w:proofErr w:type="spellEnd"/>
+      <w:r>
+        <w:rPr>
+          <w:rFonts w:ascii="Times New Roman" w:hAnsi="Times New Roman" w:cs="Times New Roman"/>
+          <w:sz w:val="24"/>
+          <w:szCs w:val="24"/>
+        </w:rPr>
+        <w:t xml:space="preserve"> </w:t>
+      </w:r>
+      <w:proofErr w:type="spellStart"/>
+      <w:r>
+        <w:rPr>
+          <w:rFonts w:ascii="Times New Roman" w:hAnsi="Times New Roman" w:cs="Times New Roman"/>
+          <w:sz w:val="24"/>
+          <w:szCs w:val="24"/>
+        </w:rPr>
+        <w:t>masalah</w:t>
+      </w:r>
+      <w:proofErr w:type="spellEnd"/>
+      <w:r>
+        <w:rPr>
+          <w:rFonts w:ascii="Times New Roman" w:hAnsi="Times New Roman" w:cs="Times New Roman"/>
+          <w:sz w:val="24"/>
+          <w:szCs w:val="24"/>
+        </w:rPr>
+        <w:t xml:space="preserve"> yang </w:t>
+      </w:r>
+      <w:proofErr w:type="spellStart"/>
+      <w:r>
+        <w:rPr>
+          <w:rFonts w:ascii="Times New Roman" w:hAnsi="Times New Roman" w:cs="Times New Roman"/>
+          <w:sz w:val="24"/>
+          <w:szCs w:val="24"/>
+        </w:rPr>
+        <w:t>terdapat</w:t>
+      </w:r>
+      <w:proofErr w:type="spellEnd"/>
+      <w:r>
+        <w:rPr>
+          <w:rFonts w:ascii="Times New Roman" w:hAnsi="Times New Roman" w:cs="Times New Roman"/>
+          <w:sz w:val="24"/>
+          <w:szCs w:val="24"/>
+        </w:rPr>
+        <w:t xml:space="preserve"> </w:t>
+      </w:r>
+      <w:r>
+        <w:rPr>
+          <w:rFonts w:ascii="Times New Roman" w:hAnsi="Times New Roman" w:cs="Times New Roman"/>
+          <w:sz w:val="24"/>
+          <w:szCs w:val="24"/>
+        </w:rPr>
+        <w:t xml:space="preserve">pada </w:t>
+      </w:r>
+      <w:proofErr w:type="spellStart"/>
+      <w:r>
+        <w:rPr>
+          <w:rFonts w:ascii="Times New Roman" w:hAnsi="Times New Roman" w:cs="Times New Roman"/>
+          <w:sz w:val="24"/>
+          <w:szCs w:val="24"/>
+        </w:rPr>
+        <w:t>penelitian</w:t>
+      </w:r>
+      <w:proofErr w:type="spellEnd"/>
+      <w:r>
+        <w:rPr>
+          <w:rFonts w:ascii="Times New Roman" w:hAnsi="Times New Roman" w:cs="Times New Roman"/>
+          <w:sz w:val="24"/>
+          <w:szCs w:val="24"/>
+        </w:rPr>
+        <w:t xml:space="preserve"> </w:t>
+      </w:r>
+      <w:proofErr w:type="spellStart"/>
+      <w:r>
+        <w:rPr>
+          <w:rFonts w:ascii="Times New Roman" w:hAnsi="Times New Roman" w:cs="Times New Roman"/>
+          <w:sz w:val="24"/>
+          <w:szCs w:val="24"/>
+        </w:rPr>
+        <w:t>ini</w:t>
+      </w:r>
+      <w:proofErr w:type="spellEnd"/>
+      <w:r>
+        <w:rPr>
+          <w:rFonts w:ascii="Times New Roman" w:hAnsi="Times New Roman" w:cs="Times New Roman"/>
+          <w:sz w:val="24"/>
+          <w:szCs w:val="24"/>
+        </w:rPr>
+        <w:t xml:space="preserve"> </w:t>
+      </w:r>
+      <w:proofErr w:type="spellStart"/>
+      <w:r>
+        <w:rPr>
+          <w:rFonts w:ascii="Times New Roman" w:hAnsi="Times New Roman" w:cs="Times New Roman"/>
+          <w:sz w:val="24"/>
+          <w:szCs w:val="24"/>
+        </w:rPr>
+        <w:t>sebagai</w:t>
+      </w:r>
+      <w:proofErr w:type="spellEnd"/>
+      <w:r>
+        <w:rPr>
+          <w:rFonts w:ascii="Times New Roman" w:hAnsi="Times New Roman" w:cs="Times New Roman"/>
+          <w:sz w:val="24"/>
+          <w:szCs w:val="24"/>
+        </w:rPr>
+        <w:t xml:space="preserve"> </w:t>
+      </w:r>
+      <w:proofErr w:type="spellStart"/>
+      <w:r>
+        <w:rPr>
+          <w:rFonts w:ascii="Times New Roman" w:hAnsi="Times New Roman" w:cs="Times New Roman"/>
+          <w:sz w:val="24"/>
+          <w:szCs w:val="24"/>
+        </w:rPr>
+        <w:t>berikut</w:t>
+      </w:r>
+      <w:proofErr w:type="spellEnd"/>
+      <w:r>
+        <w:rPr>
+          <w:rFonts w:ascii="Times New Roman" w:hAnsi="Times New Roman" w:cs="Times New Roman"/>
+          <w:sz w:val="24"/>
+          <w:szCs w:val="24"/>
+        </w:rPr>
+        <w:t>:</w:t>
+      </w:r>
+    </w:p>
+    <w:p>
+      <w:pPr>
+        <w:pStyle w:val="ListParagraph"/>
+        <w:numPr>
+          <w:ilvl w:val="0"/>
+          <w:numId w:val="3"/>
+        </w:numPr>
+        <w:rPr>
+          <w:rFonts w:ascii="Times New Roman" w:hAnsi="Times New Roman" w:cs="Times New Roman"/>
+          <w:sz w:val="24"/>
+          <w:szCs w:val="24"/>
+        </w:rPr>
+      </w:pPr>
+      <w:proofErr w:type="spellStart"/>
+      <w:r>
+        <w:rPr>
+          <w:rFonts w:ascii="Times New Roman" w:hAnsi="Times New Roman" w:cs="Times New Roman"/>
+          <w:sz w:val="24"/>
+          <w:szCs w:val="24"/>
+        </w:rPr>
+        <w:t>Hanya</w:t>
+      </w:r>
+      <w:proofErr w:type="spellEnd"/>
+      <w:r>
+        <w:rPr>
+          <w:rFonts w:ascii="Times New Roman" w:hAnsi="Times New Roman" w:cs="Times New Roman"/>
+          <w:sz w:val="24"/>
+          <w:szCs w:val="24"/>
+        </w:rPr>
+        <w:t xml:space="preserve"> </w:t>
+      </w:r>
+      <w:proofErr w:type="spellStart"/>
+      <w:r>
+        <w:rPr>
+          <w:rFonts w:ascii="Times New Roman" w:hAnsi="Times New Roman" w:cs="Times New Roman"/>
+          <w:sz w:val="24"/>
+          <w:szCs w:val="24"/>
+        </w:rPr>
+        <w:t>digunakan</w:t>
+      </w:r>
+      <w:proofErr w:type="spellEnd"/>
+      <w:r>
+        <w:rPr>
+          <w:rFonts w:ascii="Times New Roman" w:hAnsi="Times New Roman" w:cs="Times New Roman"/>
+          <w:sz w:val="24"/>
+          <w:szCs w:val="24"/>
+        </w:rPr>
+        <w:t xml:space="preserve"> </w:t>
+      </w:r>
+      <w:proofErr w:type="spellStart"/>
+      <w:r>
+        <w:rPr>
+          <w:rFonts w:ascii="Times New Roman" w:hAnsi="Times New Roman" w:cs="Times New Roman"/>
+          <w:sz w:val="24"/>
+          <w:szCs w:val="24"/>
+        </w:rPr>
+        <w:t>untuk</w:t>
+      </w:r>
+      <w:proofErr w:type="spellEnd"/>
+      <w:r>
+        <w:rPr>
+          <w:rFonts w:ascii="Times New Roman" w:hAnsi="Times New Roman" w:cs="Times New Roman"/>
+          <w:sz w:val="24"/>
+          <w:szCs w:val="24"/>
+        </w:rPr>
+        <w:t xml:space="preserve"> wilayah Yogyakarta.</w:t>
+      </w:r>
+    </w:p>
+    <w:p>
+      <w:pPr>
+        <w:pStyle w:val="ListParagraph"/>
+        <w:numPr>
+          <w:ilvl w:val="0"/>
+          <w:numId w:val="3"/>
+        </w:numPr>
+        <w:rPr>
+          <w:rFonts w:ascii="Times New Roman" w:hAnsi="Times New Roman" w:cs="Times New Roman"/>
+          <w:sz w:val="24"/>
+          <w:szCs w:val="24"/>
+        </w:rPr>
+      </w:pPr>
+      <w:proofErr w:type="spellStart"/>
+      <w:r>
+        <w:rPr>
+          <w:rFonts w:ascii="Times New Roman" w:hAnsi="Times New Roman" w:cs="Times New Roman"/>
+          <w:sz w:val="24"/>
+          <w:szCs w:val="24"/>
+        </w:rPr>
+        <w:t>Aplikasi</w:t>
+      </w:r>
+      <w:proofErr w:type="spellEnd"/>
+      <w:r>
+        <w:rPr>
+          <w:rFonts w:ascii="Times New Roman" w:hAnsi="Times New Roman" w:cs="Times New Roman"/>
+          <w:sz w:val="24"/>
+          <w:szCs w:val="24"/>
+        </w:rPr>
+        <w:t xml:space="preserve"> </w:t>
+      </w:r>
+      <w:proofErr w:type="spellStart"/>
+      <w:r>
+        <w:rPr>
+          <w:rFonts w:ascii="Times New Roman" w:hAnsi="Times New Roman" w:cs="Times New Roman"/>
+          <w:sz w:val="24"/>
+          <w:szCs w:val="24"/>
+        </w:rPr>
+        <w:t>dibangun</w:t>
+      </w:r>
+      <w:proofErr w:type="spellEnd"/>
+      <w:r>
+        <w:rPr>
+          <w:rFonts w:ascii="Times New Roman" w:hAnsi="Times New Roman" w:cs="Times New Roman"/>
+          <w:sz w:val="24"/>
+          <w:szCs w:val="24"/>
+        </w:rPr>
+        <w:t xml:space="preserve"> </w:t>
+      </w:r>
+      <w:proofErr w:type="spellStart"/>
+      <w:r>
+        <w:rPr>
+          <w:rFonts w:ascii="Times New Roman" w:hAnsi="Times New Roman" w:cs="Times New Roman"/>
+          <w:sz w:val="24"/>
+          <w:szCs w:val="24"/>
+        </w:rPr>
+        <w:t>berbasis</w:t>
+      </w:r>
+      <w:proofErr w:type="spellEnd"/>
+      <w:r>
+        <w:rPr>
+          <w:rFonts w:ascii="Times New Roman" w:hAnsi="Times New Roman" w:cs="Times New Roman"/>
+          <w:sz w:val="24"/>
+          <w:szCs w:val="24"/>
+        </w:rPr>
+        <w:t xml:space="preserve"> website.</w:t>
+      </w:r>
+    </w:p>
+    <w:p>
+      <w:pPr>
+        <w:pStyle w:val="ListParagraph"/>
+        <w:numPr>
+          <w:ilvl w:val="0"/>
+          <w:numId w:val="3"/>
+        </w:numPr>
+        <w:rPr>
+          <w:rFonts w:ascii="Times New Roman" w:hAnsi="Times New Roman" w:cs="Times New Roman"/>
+          <w:sz w:val="24"/>
+          <w:szCs w:val="24"/>
+        </w:rPr>
+      </w:pPr>
+      <w:proofErr w:type="spellStart"/>
+      <w:r>
+        <w:rPr>
+          <w:rFonts w:ascii="Times New Roman" w:hAnsi="Times New Roman" w:cs="Times New Roman"/>
+          <w:sz w:val="24"/>
+          <w:szCs w:val="24"/>
+        </w:rPr>
+        <w:t>Hanya</w:t>
+      </w:r>
+      <w:proofErr w:type="spellEnd"/>
+      <w:r>
+        <w:rPr>
+          <w:rFonts w:ascii="Times New Roman" w:hAnsi="Times New Roman" w:cs="Times New Roman"/>
+          <w:sz w:val="24"/>
+          <w:szCs w:val="24"/>
+        </w:rPr>
+        <w:t xml:space="preserve"> </w:t>
+      </w:r>
+      <w:proofErr w:type="spellStart"/>
+      <w:r>
+        <w:rPr>
+          <w:rFonts w:ascii="Times New Roman" w:hAnsi="Times New Roman" w:cs="Times New Roman"/>
+          <w:sz w:val="24"/>
+          <w:szCs w:val="24"/>
+        </w:rPr>
+        <w:t>digunakan</w:t>
+      </w:r>
+      <w:proofErr w:type="spellEnd"/>
+      <w:r>
+        <w:rPr>
+          <w:rFonts w:ascii="Times New Roman" w:hAnsi="Times New Roman" w:cs="Times New Roman"/>
+          <w:sz w:val="24"/>
+          <w:szCs w:val="24"/>
+        </w:rPr>
+        <w:t xml:space="preserve"> </w:t>
+      </w:r>
+      <w:proofErr w:type="spellStart"/>
+      <w:r>
+        <w:rPr>
+          <w:rFonts w:ascii="Times New Roman" w:hAnsi="Times New Roman" w:cs="Times New Roman"/>
+          <w:sz w:val="24"/>
+          <w:szCs w:val="24"/>
+        </w:rPr>
+        <w:t>untuk</w:t>
+      </w:r>
+      <w:proofErr w:type="spellEnd"/>
+      <w:r>
+        <w:rPr>
+          <w:rFonts w:ascii="Times New Roman" w:hAnsi="Times New Roman" w:cs="Times New Roman"/>
+          <w:sz w:val="24"/>
+          <w:szCs w:val="24"/>
+        </w:rPr>
+        <w:t xml:space="preserve"> </w:t>
+      </w:r>
+      <w:proofErr w:type="spellStart"/>
+      <w:r>
+        <w:rPr>
+          <w:rFonts w:ascii="Times New Roman" w:hAnsi="Times New Roman" w:cs="Times New Roman"/>
+          <w:sz w:val="24"/>
+          <w:szCs w:val="24"/>
+        </w:rPr>
+        <w:t>mencari</w:t>
+      </w:r>
+      <w:proofErr w:type="spellEnd"/>
+      <w:r>
+        <w:rPr>
+          <w:rFonts w:ascii="Times New Roman" w:hAnsi="Times New Roman" w:cs="Times New Roman"/>
+          <w:sz w:val="24"/>
+          <w:szCs w:val="24"/>
+        </w:rPr>
+        <w:t xml:space="preserve"> </w:t>
+      </w:r>
+      <w:proofErr w:type="spellStart"/>
+      <w:r>
+        <w:rPr>
+          <w:rFonts w:ascii="Times New Roman" w:hAnsi="Times New Roman" w:cs="Times New Roman"/>
+          <w:sz w:val="24"/>
+          <w:szCs w:val="24"/>
+        </w:rPr>
+        <w:t>kos</w:t>
+      </w:r>
+      <w:r>
+        <w:rPr>
+          <w:rFonts w:ascii="Times New Roman" w:hAnsi="Times New Roman" w:cs="Times New Roman"/>
+          <w:sz w:val="24"/>
+          <w:szCs w:val="24"/>
+        </w:rPr>
+        <w:t>t</w:t>
+      </w:r>
+      <w:proofErr w:type="spellEnd"/>
+      <w:r>
+        <w:rPr>
+          <w:rFonts w:ascii="Times New Roman" w:hAnsi="Times New Roman" w:cs="Times New Roman"/>
+          <w:sz w:val="24"/>
+          <w:szCs w:val="24"/>
+        </w:rPr>
+        <w:t xml:space="preserve"> </w:t>
+      </w:r>
+      <w:proofErr w:type="spellStart"/>
+      <w:r>
+        <w:rPr>
+          <w:rFonts w:ascii="Times New Roman" w:hAnsi="Times New Roman" w:cs="Times New Roman"/>
+          <w:sz w:val="24"/>
+          <w:szCs w:val="24"/>
+        </w:rPr>
+        <w:t>saja</w:t>
+      </w:r>
+      <w:proofErr w:type="spellEnd"/>
+      <w:r>
+        <w:rPr>
+          <w:rFonts w:ascii="Times New Roman" w:hAnsi="Times New Roman" w:cs="Times New Roman"/>
+          <w:sz w:val="24"/>
+          <w:szCs w:val="24"/>
+        </w:rPr>
+        <w:t>.</w:t>
+      </w:r>
+    </w:p>
+    <w:p>
+      <w:pPr>
+        <w:rPr>
+          <w:rFonts w:ascii="Times New Roman" w:hAnsi="Times New Roman" w:cs="Times New Roman"/>
+          <w:sz w:val="24"/>
+          <w:szCs w:val="24"/>
+        </w:rPr>
+      </w:pPr>
+    </w:p>
+    <w:p>
+      <w:pPr>
+        <w:pStyle w:val="Heading2"/>
+        <w:rPr>
+          <w:rFonts w:ascii="Times New Roman" w:hAnsi="Times New Roman" w:cs="Times New Roman"/>
+          <w:b/>
+          <w:bCs/>
+        </w:rPr>
+      </w:pPr>
+      <w:r>
+        <w:rPr>
+          <w:rFonts w:ascii="Times New Roman" w:hAnsi="Times New Roman" w:cs="Times New Roman"/>
+          <w:b/>
+          <w:bCs/>
+          <w:color w:val="000000" w:themeColor="text1"/>
+          <w:sz w:val="24"/>
+          <w:szCs w:val="24"/>
+        </w:rPr>
+        <w:t xml:space="preserve">1.3 </w:t>
+      </w:r>
+      <w:proofErr w:type="spellStart"/>
+      <w:r>
+        <w:rPr>
+          <w:rFonts w:ascii="Times New Roman" w:hAnsi="Times New Roman" w:cs="Times New Roman"/>
+          <w:b/>
+          <w:bCs/>
+          <w:color w:val="000000" w:themeColor="text1"/>
+          <w:sz w:val="24"/>
+          <w:szCs w:val="24"/>
+        </w:rPr>
+        <w:t>Rumusan</w:t>
+      </w:r>
+      <w:proofErr w:type="spellEnd"/>
+      <w:r>
+        <w:rPr>
+          <w:rFonts w:ascii="Times New Roman" w:hAnsi="Times New Roman" w:cs="Times New Roman"/>
+          <w:b/>
+          <w:bCs/>
+          <w:color w:val="000000" w:themeColor="text1"/>
+          <w:sz w:val="24"/>
+          <w:szCs w:val="24"/>
+        </w:rPr>
+        <w:t xml:space="preserve"> </w:t>
+      </w:r>
+      <w:proofErr w:type="spellStart"/>
+      <w:r>
+        <w:rPr>
+          <w:rFonts w:ascii="Times New Roman" w:hAnsi="Times New Roman" w:cs="Times New Roman"/>
+          <w:b/>
+          <w:bCs/>
+          <w:color w:val="000000" w:themeColor="text1"/>
+          <w:sz w:val="24"/>
+          <w:szCs w:val="24"/>
+        </w:rPr>
+        <w:t>Masalah</w:t>
+      </w:r>
+      <w:proofErr w:type="spellEnd"/>
+    </w:p>
+    <w:p>
+      <w:pPr>
+        <w:ind w:firstLine="360"/>
+        <w:jc w:val="both"/>
+        <w:rPr>
+          <w:rFonts w:ascii="Times New Roman" w:hAnsi="Times New Roman" w:cs="Times New Roman"/>
+          <w:sz w:val="24"/>
+          <w:szCs w:val="24"/>
+        </w:rPr>
+      </w:pPr>
+      <w:proofErr w:type="spellStart"/>
+      <w:r>
+        <w:rPr>
+          <w:rFonts w:ascii="Times New Roman" w:hAnsi="Times New Roman" w:cs="Times New Roman"/>
+          <w:sz w:val="24"/>
+          <w:szCs w:val="24"/>
+        </w:rPr>
+        <w:t>Mengacu</w:t>
+      </w:r>
+      <w:proofErr w:type="spellEnd"/>
+      <w:r>
+        <w:rPr>
+          <w:rFonts w:ascii="Times New Roman" w:hAnsi="Times New Roman" w:cs="Times New Roman"/>
+          <w:sz w:val="24"/>
+          <w:szCs w:val="24"/>
+        </w:rPr>
+        <w:t xml:space="preserve"> pada </w:t>
+      </w:r>
+      <w:proofErr w:type="spellStart"/>
+      <w:r>
+        <w:rPr>
+          <w:rFonts w:ascii="Times New Roman" w:hAnsi="Times New Roman" w:cs="Times New Roman"/>
+          <w:sz w:val="24"/>
+          <w:szCs w:val="24"/>
+        </w:rPr>
+        <w:t>latar</w:t>
+      </w:r>
+      <w:proofErr w:type="spellEnd"/>
+      <w:r>
+        <w:rPr>
+          <w:rFonts w:ascii="Times New Roman" w:hAnsi="Times New Roman" w:cs="Times New Roman"/>
+          <w:sz w:val="24"/>
+          <w:szCs w:val="24"/>
+        </w:rPr>
+        <w:t xml:space="preserve"> </w:t>
+      </w:r>
+      <w:proofErr w:type="spellStart"/>
+      <w:r>
+        <w:rPr>
+          <w:rFonts w:ascii="Times New Roman" w:hAnsi="Times New Roman" w:cs="Times New Roman"/>
+          <w:sz w:val="24"/>
+          <w:szCs w:val="24"/>
+        </w:rPr>
+        <w:t>belakang</w:t>
+      </w:r>
+      <w:proofErr w:type="spellEnd"/>
+      <w:r>
+        <w:rPr>
+          <w:rFonts w:ascii="Times New Roman" w:hAnsi="Times New Roman" w:cs="Times New Roman"/>
+          <w:sz w:val="24"/>
+          <w:szCs w:val="24"/>
+        </w:rPr>
+        <w:t xml:space="preserve"> dan </w:t>
+      </w:r>
+      <w:proofErr w:type="spellStart"/>
+      <w:r>
+        <w:rPr>
+          <w:rFonts w:ascii="Times New Roman" w:hAnsi="Times New Roman" w:cs="Times New Roman"/>
+          <w:sz w:val="24"/>
+          <w:szCs w:val="24"/>
+        </w:rPr>
+        <w:t>indikasi</w:t>
+      </w:r>
+      <w:proofErr w:type="spellEnd"/>
+      <w:r>
+        <w:rPr>
+          <w:rFonts w:ascii="Times New Roman" w:hAnsi="Times New Roman" w:cs="Times New Roman"/>
+          <w:sz w:val="24"/>
+          <w:szCs w:val="24"/>
+        </w:rPr>
+        <w:t xml:space="preserve"> </w:t>
+      </w:r>
+      <w:proofErr w:type="spellStart"/>
+      <w:r>
+        <w:rPr>
+          <w:rFonts w:ascii="Times New Roman" w:hAnsi="Times New Roman" w:cs="Times New Roman"/>
+          <w:sz w:val="24"/>
+          <w:szCs w:val="24"/>
+        </w:rPr>
+        <w:t>masalah</w:t>
+      </w:r>
+      <w:proofErr w:type="spellEnd"/>
+      <w:r>
+        <w:rPr>
+          <w:rFonts w:ascii="Times New Roman" w:hAnsi="Times New Roman" w:cs="Times New Roman"/>
+          <w:sz w:val="24"/>
+          <w:szCs w:val="24"/>
+        </w:rPr>
+        <w:t xml:space="preserve"> yang </w:t>
+      </w:r>
+      <w:proofErr w:type="spellStart"/>
+      <w:r>
+        <w:rPr>
+          <w:rFonts w:ascii="Times New Roman" w:hAnsi="Times New Roman" w:cs="Times New Roman"/>
+          <w:sz w:val="24"/>
+          <w:szCs w:val="24"/>
+        </w:rPr>
+        <w:t>diselidiki</w:t>
+      </w:r>
+      <w:proofErr w:type="spellEnd"/>
+      <w:r>
+        <w:rPr>
+          <w:rFonts w:ascii="Times New Roman" w:hAnsi="Times New Roman" w:cs="Times New Roman"/>
+          <w:sz w:val="24"/>
+          <w:szCs w:val="24"/>
+        </w:rPr>
+        <w:t xml:space="preserve"> </w:t>
+      </w:r>
+      <w:proofErr w:type="spellStart"/>
+      <w:r>
+        <w:rPr>
+          <w:rFonts w:ascii="Times New Roman" w:hAnsi="Times New Roman" w:cs="Times New Roman"/>
+          <w:sz w:val="24"/>
+          <w:szCs w:val="24"/>
+        </w:rPr>
+        <w:t>maka</w:t>
+      </w:r>
+      <w:proofErr w:type="spellEnd"/>
+      <w:r>
+        <w:rPr>
+          <w:rFonts w:ascii="Times New Roman" w:hAnsi="Times New Roman" w:cs="Times New Roman"/>
+          <w:sz w:val="24"/>
+          <w:szCs w:val="24"/>
+        </w:rPr>
+        <w:t xml:space="preserve"> </w:t>
+      </w:r>
+      <w:proofErr w:type="spellStart"/>
+      <w:r>
+        <w:rPr>
+          <w:rFonts w:ascii="Times New Roman" w:hAnsi="Times New Roman" w:cs="Times New Roman"/>
+          <w:sz w:val="24"/>
+          <w:szCs w:val="24"/>
+        </w:rPr>
+        <w:t>rumusan</w:t>
+      </w:r>
+      <w:proofErr w:type="spellEnd"/>
+      <w:r>
+        <w:rPr>
+          <w:rFonts w:ascii="Times New Roman" w:hAnsi="Times New Roman" w:cs="Times New Roman"/>
+          <w:sz w:val="24"/>
+          <w:szCs w:val="24"/>
+        </w:rPr>
+        <w:t xml:space="preserve"> </w:t>
+      </w:r>
+      <w:proofErr w:type="spellStart"/>
+      <w:r>
+        <w:rPr>
+          <w:rFonts w:ascii="Times New Roman" w:hAnsi="Times New Roman" w:cs="Times New Roman"/>
+          <w:sz w:val="24"/>
+          <w:szCs w:val="24"/>
+        </w:rPr>
+        <w:t>masalahnya</w:t>
+      </w:r>
+      <w:proofErr w:type="spellEnd"/>
+      <w:r>
+        <w:rPr>
+          <w:rFonts w:ascii="Times New Roman" w:hAnsi="Times New Roman" w:cs="Times New Roman"/>
+          <w:sz w:val="24"/>
+          <w:szCs w:val="24"/>
+        </w:rPr>
+        <w:t xml:space="preserve"> </w:t>
+      </w:r>
+      <w:proofErr w:type="spellStart"/>
+      <w:r>
+        <w:rPr>
+          <w:rFonts w:ascii="Times New Roman" w:hAnsi="Times New Roman" w:cs="Times New Roman"/>
+          <w:sz w:val="24"/>
+          <w:szCs w:val="24"/>
+        </w:rPr>
+        <w:t>sebagi</w:t>
+      </w:r>
+      <w:proofErr w:type="spellEnd"/>
+      <w:r>
+        <w:rPr>
+          <w:rFonts w:ascii="Times New Roman" w:hAnsi="Times New Roman" w:cs="Times New Roman"/>
+          <w:sz w:val="24"/>
+          <w:szCs w:val="24"/>
+        </w:rPr>
+        <w:t xml:space="preserve"> </w:t>
+      </w:r>
+      <w:proofErr w:type="spellStart"/>
+      <w:r>
+        <w:rPr>
+          <w:rFonts w:ascii="Times New Roman" w:hAnsi="Times New Roman" w:cs="Times New Roman"/>
+          <w:sz w:val="24"/>
+          <w:szCs w:val="24"/>
+        </w:rPr>
+        <w:t>berikut</w:t>
+      </w:r>
+      <w:proofErr w:type="spellEnd"/>
+      <w:r>
+        <w:rPr>
+          <w:rFonts w:ascii="Times New Roman" w:hAnsi="Times New Roman" w:cs="Times New Roman"/>
+          <w:sz w:val="24"/>
+          <w:szCs w:val="24"/>
+        </w:rPr>
+        <w:t>:</w:t>
+      </w:r>
+    </w:p>
+    <w:p>
+      <w:pPr>
+        <w:pStyle w:val="ListParagraph"/>
+        <w:numPr>
+          <w:ilvl w:val="0"/>
+          <w:numId w:val="1"/>
+        </w:numPr>
+        <w:jc w:val="both"/>
+        <w:rPr>
+          <w:rFonts w:ascii="Times New Roman" w:hAnsi="Times New Roman" w:cs="Times New Roman"/>
+          <w:sz w:val="24"/>
+          <w:szCs w:val="24"/>
+        </w:rPr>
+      </w:pPr>
+      <w:proofErr w:type="spellStart"/>
+      <w:r>
+        <w:rPr>
+          <w:rFonts w:ascii="Times New Roman" w:hAnsi="Times New Roman" w:cs="Times New Roman"/>
+          <w:sz w:val="24"/>
+          <w:szCs w:val="24"/>
+        </w:rPr>
+        <w:t>Bagaimana</w:t>
+      </w:r>
+      <w:proofErr w:type="spellEnd"/>
+      <w:r>
+        <w:rPr>
+          <w:rFonts w:ascii="Times New Roman" w:hAnsi="Times New Roman" w:cs="Times New Roman"/>
+          <w:sz w:val="24"/>
+          <w:szCs w:val="24"/>
+        </w:rPr>
+        <w:t xml:space="preserve"> </w:t>
+      </w:r>
+      <w:proofErr w:type="spellStart"/>
+      <w:r>
+        <w:rPr>
+          <w:rFonts w:ascii="Times New Roman" w:hAnsi="Times New Roman" w:cs="Times New Roman"/>
+          <w:sz w:val="24"/>
+          <w:szCs w:val="24"/>
+        </w:rPr>
+        <w:t>cara</w:t>
+      </w:r>
+      <w:proofErr w:type="spellEnd"/>
+      <w:r>
+        <w:rPr>
+          <w:rFonts w:ascii="Times New Roman" w:hAnsi="Times New Roman" w:cs="Times New Roman"/>
+          <w:sz w:val="24"/>
+          <w:szCs w:val="24"/>
+        </w:rPr>
+        <w:t xml:space="preserve"> </w:t>
+      </w:r>
+      <w:proofErr w:type="spellStart"/>
+      <w:r>
+        <w:rPr>
+          <w:rFonts w:ascii="Times New Roman" w:hAnsi="Times New Roman" w:cs="Times New Roman"/>
+          <w:sz w:val="24"/>
+          <w:szCs w:val="24"/>
+        </w:rPr>
+        <w:t>membangun</w:t>
+      </w:r>
+      <w:proofErr w:type="spellEnd"/>
+      <w:r>
+        <w:rPr>
+          <w:rFonts w:ascii="Times New Roman" w:hAnsi="Times New Roman" w:cs="Times New Roman"/>
+          <w:sz w:val="24"/>
+          <w:szCs w:val="24"/>
+        </w:rPr>
+        <w:t xml:space="preserve"> </w:t>
+      </w:r>
+      <w:proofErr w:type="spellStart"/>
+      <w:r>
+        <w:rPr>
+          <w:rFonts w:ascii="Times New Roman" w:hAnsi="Times New Roman" w:cs="Times New Roman"/>
+          <w:sz w:val="24"/>
+          <w:szCs w:val="24"/>
+        </w:rPr>
+        <w:t>sistem</w:t>
+      </w:r>
+      <w:proofErr w:type="spellEnd"/>
+      <w:r>
+        <w:rPr>
+          <w:rFonts w:ascii="Times New Roman" w:hAnsi="Times New Roman" w:cs="Times New Roman"/>
+          <w:sz w:val="24"/>
+          <w:szCs w:val="24"/>
+        </w:rPr>
+        <w:t xml:space="preserve"> </w:t>
+      </w:r>
+      <w:proofErr w:type="spellStart"/>
+      <w:r>
+        <w:rPr>
+          <w:rFonts w:ascii="Times New Roman" w:hAnsi="Times New Roman" w:cs="Times New Roman"/>
+          <w:sz w:val="24"/>
+          <w:szCs w:val="24"/>
+        </w:rPr>
+        <w:t>informasi</w:t>
+      </w:r>
+      <w:proofErr w:type="spellEnd"/>
+      <w:r>
+        <w:rPr>
+          <w:rFonts w:ascii="Times New Roman" w:hAnsi="Times New Roman" w:cs="Times New Roman"/>
+          <w:sz w:val="24"/>
+          <w:szCs w:val="24"/>
+        </w:rPr>
+        <w:t xml:space="preserve"> </w:t>
+      </w:r>
+      <w:proofErr w:type="spellStart"/>
+      <w:r>
+        <w:rPr>
+          <w:rFonts w:ascii="Times New Roman" w:hAnsi="Times New Roman" w:cs="Times New Roman"/>
+          <w:sz w:val="24"/>
+          <w:szCs w:val="24"/>
+        </w:rPr>
+        <w:t>kos</w:t>
+      </w:r>
+      <w:r>
+        <w:rPr>
+          <w:rFonts w:ascii="Times New Roman" w:hAnsi="Times New Roman" w:cs="Times New Roman"/>
+          <w:sz w:val="24"/>
+          <w:szCs w:val="24"/>
+        </w:rPr>
+        <w:t>t</w:t>
+      </w:r>
+      <w:proofErr w:type="spellEnd"/>
+      <w:r>
+        <w:rPr>
+          <w:rFonts w:ascii="Times New Roman" w:hAnsi="Times New Roman" w:cs="Times New Roman"/>
+          <w:sz w:val="24"/>
+          <w:szCs w:val="24"/>
+        </w:rPr>
+        <w:t xml:space="preserve"> </w:t>
+      </w:r>
+      <w:r>
+        <w:rPr>
+          <w:rFonts w:ascii="Times New Roman" w:hAnsi="Times New Roman" w:cs="Times New Roman"/>
+          <w:sz w:val="24"/>
+          <w:szCs w:val="24"/>
+        </w:rPr>
+        <w:t xml:space="preserve">yang </w:t>
+      </w:r>
+      <w:proofErr w:type="spellStart"/>
+      <w:r>
+        <w:rPr>
+          <w:rFonts w:ascii="Times New Roman" w:hAnsi="Times New Roman" w:cs="Times New Roman"/>
+          <w:sz w:val="24"/>
+          <w:szCs w:val="24"/>
+        </w:rPr>
+        <w:t>dapat</w:t>
+      </w:r>
+      <w:proofErr w:type="spellEnd"/>
+      <w:r>
+        <w:rPr>
+          <w:rFonts w:ascii="Times New Roman" w:hAnsi="Times New Roman" w:cs="Times New Roman"/>
+          <w:sz w:val="24"/>
+          <w:szCs w:val="24"/>
+        </w:rPr>
+        <w:t xml:space="preserve"> </w:t>
+      </w:r>
+      <w:proofErr w:type="spellStart"/>
+      <w:r>
+        <w:rPr>
+          <w:rFonts w:ascii="Times New Roman" w:hAnsi="Times New Roman" w:cs="Times New Roman"/>
+          <w:sz w:val="24"/>
+          <w:szCs w:val="24"/>
+        </w:rPr>
+        <w:t>membantu</w:t>
+      </w:r>
+      <w:proofErr w:type="spellEnd"/>
+      <w:r>
+        <w:rPr>
+          <w:rFonts w:ascii="Times New Roman" w:hAnsi="Times New Roman" w:cs="Times New Roman"/>
+          <w:sz w:val="24"/>
+          <w:szCs w:val="24"/>
+        </w:rPr>
+        <w:t xml:space="preserve"> </w:t>
+      </w:r>
+      <w:proofErr w:type="spellStart"/>
+      <w:r>
+        <w:rPr>
+          <w:rFonts w:ascii="Times New Roman" w:hAnsi="Times New Roman" w:cs="Times New Roman"/>
+          <w:sz w:val="24"/>
+          <w:szCs w:val="24"/>
+        </w:rPr>
+        <w:t>pencari</w:t>
+      </w:r>
+      <w:proofErr w:type="spellEnd"/>
+      <w:r>
+        <w:rPr>
+          <w:rFonts w:ascii="Times New Roman" w:hAnsi="Times New Roman" w:cs="Times New Roman"/>
+          <w:sz w:val="24"/>
+          <w:szCs w:val="24"/>
+        </w:rPr>
+        <w:t xml:space="preserve"> </w:t>
+      </w:r>
+      <w:proofErr w:type="spellStart"/>
+      <w:r>
+        <w:rPr>
+          <w:rFonts w:ascii="Times New Roman" w:hAnsi="Times New Roman" w:cs="Times New Roman"/>
+          <w:sz w:val="24"/>
+          <w:szCs w:val="24"/>
+        </w:rPr>
+        <w:t>kos</w:t>
+      </w:r>
+      <w:r>
+        <w:rPr>
+          <w:rFonts w:ascii="Times New Roman" w:hAnsi="Times New Roman" w:cs="Times New Roman"/>
+          <w:sz w:val="24"/>
+          <w:szCs w:val="24"/>
+        </w:rPr>
+        <w:t>t</w:t>
+      </w:r>
+      <w:proofErr w:type="spellEnd"/>
+      <w:r>
+        <w:rPr>
+          <w:rFonts w:ascii="Times New Roman" w:hAnsi="Times New Roman" w:cs="Times New Roman"/>
+          <w:sz w:val="24"/>
+          <w:szCs w:val="24"/>
+        </w:rPr>
+        <w:t xml:space="preserve"> </w:t>
+      </w:r>
+      <w:proofErr w:type="spellStart"/>
+      <w:r>
+        <w:rPr>
+          <w:rFonts w:ascii="Times New Roman" w:hAnsi="Times New Roman" w:cs="Times New Roman"/>
+          <w:sz w:val="24"/>
+          <w:szCs w:val="24"/>
+        </w:rPr>
+        <w:t>dalam</w:t>
+      </w:r>
+      <w:proofErr w:type="spellEnd"/>
+      <w:r>
+        <w:rPr>
+          <w:rFonts w:ascii="Times New Roman" w:hAnsi="Times New Roman" w:cs="Times New Roman"/>
+          <w:sz w:val="24"/>
+          <w:szCs w:val="24"/>
+        </w:rPr>
+        <w:t xml:space="preserve"> </w:t>
+      </w:r>
+      <w:proofErr w:type="spellStart"/>
+      <w:r>
+        <w:rPr>
+          <w:rFonts w:ascii="Times New Roman" w:hAnsi="Times New Roman" w:cs="Times New Roman"/>
+          <w:sz w:val="24"/>
+          <w:szCs w:val="24"/>
+        </w:rPr>
+        <w:t>mencari</w:t>
+      </w:r>
+      <w:proofErr w:type="spellEnd"/>
+      <w:r>
+        <w:rPr>
+          <w:rFonts w:ascii="Times New Roman" w:hAnsi="Times New Roman" w:cs="Times New Roman"/>
+          <w:sz w:val="24"/>
+          <w:szCs w:val="24"/>
+        </w:rPr>
+        <w:t xml:space="preserve"> </w:t>
+      </w:r>
+      <w:proofErr w:type="spellStart"/>
+      <w:r>
+        <w:rPr>
+          <w:rFonts w:ascii="Times New Roman" w:hAnsi="Times New Roman" w:cs="Times New Roman"/>
+          <w:sz w:val="24"/>
+          <w:szCs w:val="24"/>
+        </w:rPr>
+        <w:t>informasi</w:t>
+      </w:r>
+      <w:proofErr w:type="spellEnd"/>
+      <w:r>
+        <w:rPr>
+          <w:rFonts w:ascii="Times New Roman" w:hAnsi="Times New Roman" w:cs="Times New Roman"/>
+          <w:sz w:val="24"/>
+          <w:szCs w:val="24"/>
+        </w:rPr>
+        <w:t xml:space="preserve"> </w:t>
+      </w:r>
+      <w:proofErr w:type="spellStart"/>
+      <w:r>
+        <w:rPr>
+          <w:rFonts w:ascii="Times New Roman" w:hAnsi="Times New Roman" w:cs="Times New Roman"/>
+          <w:sz w:val="24"/>
+          <w:szCs w:val="24"/>
+        </w:rPr>
+        <w:t>serta</w:t>
+      </w:r>
+      <w:proofErr w:type="spellEnd"/>
+      <w:r>
+        <w:rPr>
+          <w:rFonts w:ascii="Times New Roman" w:hAnsi="Times New Roman" w:cs="Times New Roman"/>
+          <w:sz w:val="24"/>
+          <w:szCs w:val="24"/>
+        </w:rPr>
+        <w:t xml:space="preserve"> </w:t>
+      </w:r>
+      <w:proofErr w:type="spellStart"/>
+      <w:r>
+        <w:rPr>
+          <w:rFonts w:ascii="Times New Roman" w:hAnsi="Times New Roman" w:cs="Times New Roman"/>
+          <w:sz w:val="24"/>
+          <w:szCs w:val="24"/>
+        </w:rPr>
+        <w:t>dapat</w:t>
+      </w:r>
+      <w:proofErr w:type="spellEnd"/>
+      <w:r>
+        <w:rPr>
+          <w:rFonts w:ascii="Times New Roman" w:hAnsi="Times New Roman" w:cs="Times New Roman"/>
+          <w:sz w:val="24"/>
+          <w:szCs w:val="24"/>
+        </w:rPr>
+        <w:t xml:space="preserve"> </w:t>
+      </w:r>
+      <w:proofErr w:type="spellStart"/>
+      <w:r>
+        <w:rPr>
+          <w:rFonts w:ascii="Times New Roman" w:hAnsi="Times New Roman" w:cs="Times New Roman"/>
+          <w:sz w:val="24"/>
+          <w:szCs w:val="24"/>
+        </w:rPr>
+        <w:t>memudahkan</w:t>
+      </w:r>
+      <w:proofErr w:type="spellEnd"/>
+      <w:r>
+        <w:rPr>
+          <w:rFonts w:ascii="Times New Roman" w:hAnsi="Times New Roman" w:cs="Times New Roman"/>
+          <w:sz w:val="24"/>
+          <w:szCs w:val="24"/>
+        </w:rPr>
+        <w:t xml:space="preserve"> </w:t>
+      </w:r>
+      <w:proofErr w:type="spellStart"/>
+      <w:r>
+        <w:rPr>
+          <w:rFonts w:ascii="Times New Roman" w:hAnsi="Times New Roman" w:cs="Times New Roman"/>
+          <w:sz w:val="24"/>
+          <w:szCs w:val="24"/>
+        </w:rPr>
+        <w:t>dalam</w:t>
+      </w:r>
+      <w:proofErr w:type="spellEnd"/>
+      <w:r>
+        <w:rPr>
+          <w:rFonts w:ascii="Times New Roman" w:hAnsi="Times New Roman" w:cs="Times New Roman"/>
+          <w:sz w:val="24"/>
+          <w:szCs w:val="24"/>
+        </w:rPr>
+        <w:t xml:space="preserve"> </w:t>
+      </w:r>
+      <w:proofErr w:type="spellStart"/>
+      <w:r>
+        <w:rPr>
+          <w:rFonts w:ascii="Times New Roman" w:hAnsi="Times New Roman" w:cs="Times New Roman"/>
+          <w:sz w:val="24"/>
+          <w:szCs w:val="24"/>
+        </w:rPr>
+        <w:t>pembuatan</w:t>
+      </w:r>
+      <w:proofErr w:type="spellEnd"/>
+      <w:r>
+        <w:rPr>
+          <w:rFonts w:ascii="Times New Roman" w:hAnsi="Times New Roman" w:cs="Times New Roman"/>
+          <w:sz w:val="24"/>
+          <w:szCs w:val="24"/>
+        </w:rPr>
+        <w:t xml:space="preserve"> </w:t>
+      </w:r>
+      <w:proofErr w:type="spellStart"/>
+      <w:r>
+        <w:rPr>
+          <w:rFonts w:ascii="Times New Roman" w:hAnsi="Times New Roman" w:cs="Times New Roman"/>
+          <w:sz w:val="24"/>
+          <w:szCs w:val="24"/>
+        </w:rPr>
+        <w:t>iklan</w:t>
+      </w:r>
+      <w:proofErr w:type="spellEnd"/>
+      <w:r>
+        <w:rPr>
+          <w:rFonts w:ascii="Times New Roman" w:hAnsi="Times New Roman" w:cs="Times New Roman"/>
+          <w:sz w:val="24"/>
+          <w:szCs w:val="24"/>
+        </w:rPr>
+        <w:t xml:space="preserve"> </w:t>
+      </w:r>
+      <w:proofErr w:type="spellStart"/>
+      <w:r>
+        <w:rPr>
+          <w:rFonts w:ascii="Times New Roman" w:hAnsi="Times New Roman" w:cs="Times New Roman"/>
+          <w:sz w:val="24"/>
+          <w:szCs w:val="24"/>
+        </w:rPr>
+        <w:t>kos</w:t>
+      </w:r>
+      <w:r>
+        <w:rPr>
+          <w:rFonts w:ascii="Times New Roman" w:hAnsi="Times New Roman" w:cs="Times New Roman"/>
+          <w:sz w:val="24"/>
+          <w:szCs w:val="24"/>
+        </w:rPr>
+        <w:t>t</w:t>
+      </w:r>
+      <w:proofErr w:type="spellEnd"/>
+      <w:r>
+        <w:rPr>
+          <w:rFonts w:ascii="Times New Roman" w:hAnsi="Times New Roman" w:cs="Times New Roman"/>
+          <w:sz w:val="24"/>
+          <w:szCs w:val="24"/>
+        </w:rPr>
+        <w:t xml:space="preserve"> </w:t>
+      </w:r>
+      <w:proofErr w:type="spellStart"/>
+      <w:r>
+        <w:rPr>
+          <w:rFonts w:ascii="Times New Roman" w:hAnsi="Times New Roman" w:cs="Times New Roman"/>
+          <w:sz w:val="24"/>
+          <w:szCs w:val="24"/>
+        </w:rPr>
+        <w:t>bagi</w:t>
+      </w:r>
+      <w:proofErr w:type="spellEnd"/>
+      <w:r>
+        <w:rPr>
+          <w:rFonts w:ascii="Times New Roman" w:hAnsi="Times New Roman" w:cs="Times New Roman"/>
+          <w:sz w:val="24"/>
+          <w:szCs w:val="24"/>
+        </w:rPr>
+        <w:t xml:space="preserve"> </w:t>
+      </w:r>
+      <w:proofErr w:type="spellStart"/>
+      <w:r>
+        <w:rPr>
+          <w:rFonts w:ascii="Times New Roman" w:hAnsi="Times New Roman" w:cs="Times New Roman"/>
+          <w:sz w:val="24"/>
+          <w:szCs w:val="24"/>
+        </w:rPr>
+        <w:t>penyedia</w:t>
+      </w:r>
+      <w:proofErr w:type="spellEnd"/>
+      <w:r>
+        <w:rPr>
+          <w:rFonts w:ascii="Times New Roman" w:hAnsi="Times New Roman" w:cs="Times New Roman"/>
+          <w:sz w:val="24"/>
+          <w:szCs w:val="24"/>
+        </w:rPr>
+        <w:t xml:space="preserve"> </w:t>
+      </w:r>
+      <w:proofErr w:type="spellStart"/>
+      <w:r>
+        <w:rPr>
+          <w:rFonts w:ascii="Times New Roman" w:hAnsi="Times New Roman" w:cs="Times New Roman"/>
+          <w:sz w:val="24"/>
+          <w:szCs w:val="24"/>
+        </w:rPr>
+        <w:t>kos</w:t>
+      </w:r>
+      <w:r>
+        <w:rPr>
+          <w:rFonts w:ascii="Times New Roman" w:hAnsi="Times New Roman" w:cs="Times New Roman"/>
+          <w:sz w:val="24"/>
+          <w:szCs w:val="24"/>
+        </w:rPr>
+        <w:t>t</w:t>
+      </w:r>
+      <w:proofErr w:type="spellEnd"/>
+      <w:r>
+        <w:rPr>
+          <w:rFonts w:ascii="Times New Roman" w:hAnsi="Times New Roman" w:cs="Times New Roman"/>
+          <w:sz w:val="24"/>
+          <w:szCs w:val="24"/>
+        </w:rPr>
+        <w:t>?</w:t>
+      </w:r>
+    </w:p>
+    <w:p>
+      <w:pPr>
+        <w:pStyle w:val="ListParagraph"/>
+        <w:numPr>
+          <w:ilvl w:val="0"/>
+          <w:numId w:val="1"/>
+        </w:numPr>
+        <w:jc w:val="both"/>
+        <w:rPr>
+          <w:rFonts w:ascii="Times New Roman" w:hAnsi="Times New Roman" w:cs="Times New Roman"/>
+          <w:sz w:val="24"/>
+          <w:szCs w:val="24"/>
+        </w:rPr>
+      </w:pPr>
+      <w:proofErr w:type="spellStart"/>
+      <w:r>
+        <w:rPr>
+          <w:rFonts w:ascii="Times New Roman" w:hAnsi="Times New Roman" w:cs="Times New Roman"/>
+          <w:sz w:val="24"/>
+          <w:szCs w:val="24"/>
+        </w:rPr>
+        <w:t>Seberapa</w:t>
+      </w:r>
+      <w:proofErr w:type="spellEnd"/>
+      <w:r>
+        <w:rPr>
+          <w:rFonts w:ascii="Times New Roman" w:hAnsi="Times New Roman" w:cs="Times New Roman"/>
+          <w:sz w:val="24"/>
+          <w:szCs w:val="24"/>
+        </w:rPr>
+        <w:t xml:space="preserve"> </w:t>
+      </w:r>
+      <w:proofErr w:type="spellStart"/>
+      <w:r>
+        <w:rPr>
+          <w:rFonts w:ascii="Times New Roman" w:hAnsi="Times New Roman" w:cs="Times New Roman"/>
+          <w:sz w:val="24"/>
+          <w:szCs w:val="24"/>
+        </w:rPr>
+        <w:t>tinggi</w:t>
+      </w:r>
+      <w:proofErr w:type="spellEnd"/>
+      <w:r>
+        <w:rPr>
+          <w:rFonts w:ascii="Times New Roman" w:hAnsi="Times New Roman" w:cs="Times New Roman"/>
+          <w:sz w:val="24"/>
+          <w:szCs w:val="24"/>
+        </w:rPr>
+        <w:t xml:space="preserve"> </w:t>
+      </w:r>
+      <w:proofErr w:type="spellStart"/>
+      <w:r>
+        <w:rPr>
+          <w:rFonts w:ascii="Times New Roman" w:hAnsi="Times New Roman" w:cs="Times New Roman"/>
+          <w:sz w:val="24"/>
+          <w:szCs w:val="24"/>
+        </w:rPr>
+        <w:t>tingkat</w:t>
+      </w:r>
+      <w:proofErr w:type="spellEnd"/>
+      <w:r>
+        <w:rPr>
+          <w:rFonts w:ascii="Times New Roman" w:hAnsi="Times New Roman" w:cs="Times New Roman"/>
+          <w:sz w:val="24"/>
+          <w:szCs w:val="24"/>
+        </w:rPr>
+        <w:t xml:space="preserve"> </w:t>
+      </w:r>
+      <w:proofErr w:type="spellStart"/>
+      <w:r>
+        <w:rPr>
+          <w:rFonts w:ascii="Times New Roman" w:hAnsi="Times New Roman" w:cs="Times New Roman"/>
+          <w:sz w:val="24"/>
+          <w:szCs w:val="24"/>
+        </w:rPr>
+        <w:t>kemudahaan</w:t>
+      </w:r>
+      <w:proofErr w:type="spellEnd"/>
+      <w:r>
+        <w:rPr>
+          <w:rFonts w:ascii="Times New Roman" w:hAnsi="Times New Roman" w:cs="Times New Roman"/>
+          <w:sz w:val="24"/>
+          <w:szCs w:val="24"/>
+        </w:rPr>
+        <w:t xml:space="preserve"> website </w:t>
+      </w:r>
+      <w:proofErr w:type="spellStart"/>
+      <w:r>
+        <w:rPr>
+          <w:rFonts w:ascii="Times New Roman" w:hAnsi="Times New Roman" w:cs="Times New Roman"/>
+          <w:sz w:val="24"/>
+          <w:szCs w:val="24"/>
+        </w:rPr>
+        <w:t>penggunaanya</w:t>
+      </w:r>
+      <w:proofErr w:type="spellEnd"/>
+      <w:r>
+        <w:rPr>
+          <w:rFonts w:ascii="Times New Roman" w:hAnsi="Times New Roman" w:cs="Times New Roman"/>
+          <w:sz w:val="24"/>
+          <w:szCs w:val="24"/>
+        </w:rPr>
+        <w:t xml:space="preserve"> </w:t>
+      </w:r>
+      <w:proofErr w:type="spellStart"/>
+      <w:r>
+        <w:rPr>
+          <w:rFonts w:ascii="Times New Roman" w:hAnsi="Times New Roman" w:cs="Times New Roman"/>
+          <w:sz w:val="24"/>
+          <w:szCs w:val="24"/>
+        </w:rPr>
+        <w:t>bagi</w:t>
+      </w:r>
+      <w:proofErr w:type="spellEnd"/>
+      <w:r>
+        <w:rPr>
+          <w:rFonts w:ascii="Times New Roman" w:hAnsi="Times New Roman" w:cs="Times New Roman"/>
+          <w:sz w:val="24"/>
+          <w:szCs w:val="24"/>
+        </w:rPr>
+        <w:t xml:space="preserve"> </w:t>
+      </w:r>
+      <w:proofErr w:type="spellStart"/>
+      <w:r>
+        <w:rPr>
+          <w:rFonts w:ascii="Times New Roman" w:hAnsi="Times New Roman" w:cs="Times New Roman"/>
+          <w:sz w:val="24"/>
+          <w:szCs w:val="24"/>
+        </w:rPr>
+        <w:t>pencari</w:t>
+      </w:r>
+      <w:proofErr w:type="spellEnd"/>
+      <w:r>
+        <w:rPr>
+          <w:rFonts w:ascii="Times New Roman" w:hAnsi="Times New Roman" w:cs="Times New Roman"/>
+          <w:sz w:val="24"/>
+          <w:szCs w:val="24"/>
+        </w:rPr>
+        <w:t xml:space="preserve"> </w:t>
+      </w:r>
+      <w:proofErr w:type="spellStart"/>
+      <w:r>
+        <w:rPr>
+          <w:rFonts w:ascii="Times New Roman" w:hAnsi="Times New Roman" w:cs="Times New Roman"/>
+          <w:sz w:val="24"/>
+          <w:szCs w:val="24"/>
+        </w:rPr>
+        <w:t>kos</w:t>
+      </w:r>
+      <w:r>
+        <w:rPr>
+          <w:rFonts w:ascii="Times New Roman" w:hAnsi="Times New Roman" w:cs="Times New Roman"/>
+          <w:sz w:val="24"/>
+          <w:szCs w:val="24"/>
+        </w:rPr>
+        <w:t>t</w:t>
+      </w:r>
+      <w:proofErr w:type="spellEnd"/>
+      <w:r>
+        <w:rPr>
+          <w:rFonts w:ascii="Times New Roman" w:hAnsi="Times New Roman" w:cs="Times New Roman"/>
+          <w:sz w:val="24"/>
+          <w:szCs w:val="24"/>
+        </w:rPr>
+        <w:t>?</w:t>
+      </w:r>
+      <w:r>
+        <w:rPr>
+          <w:rFonts w:ascii="Times New Roman" w:hAnsi="Times New Roman" w:cs="Times New Roman"/>
+          <w:sz w:val="24"/>
+          <w:szCs w:val="24"/>
+        </w:rPr>
+        <w:cr/>
+      </w:r>
+    </w:p>
+    <w:p>
+      <w:pPr>
+        <w:pStyle w:val="Heading2"/>
+        <w:rPr>
+          <w:rFonts w:ascii="Times New Roman" w:hAnsi="Times New Roman" w:cs="Times New Roman"/>
+          <w:b/>
+          <w:bCs/>
+          <w:color w:val="000000" w:themeColor="text1"/>
+          <w:sz w:val="24"/>
+          <w:szCs w:val="24"/>
+        </w:rPr>
+      </w:pPr>
+      <w:r>
+        <w:rPr>
+          <w:rFonts w:ascii="Times New Roman" w:hAnsi="Times New Roman" w:cs="Times New Roman"/>
+          <w:b/>
+          <w:bCs/>
+          <w:color w:val="000000" w:themeColor="text1"/>
+          <w:sz w:val="24"/>
+          <w:szCs w:val="24"/>
+        </w:rPr>
+        <w:t xml:space="preserve">1.4 </w:t>
+      </w:r>
+      <w:proofErr w:type="spellStart"/>
+      <w:r>
+        <w:rPr>
+          <w:rFonts w:ascii="Times New Roman" w:hAnsi="Times New Roman" w:cs="Times New Roman"/>
+          <w:b/>
+          <w:bCs/>
+          <w:color w:val="000000" w:themeColor="text1"/>
+          <w:sz w:val="24"/>
+          <w:szCs w:val="24"/>
+        </w:rPr>
+        <w:t>Tujuan</w:t>
+      </w:r>
+      <w:proofErr w:type="spellEnd"/>
+      <w:r>
+        <w:rPr>
+          <w:rFonts w:ascii="Times New Roman" w:hAnsi="Times New Roman" w:cs="Times New Roman"/>
+          <w:b/>
+          <w:bCs/>
+          <w:color w:val="000000" w:themeColor="text1"/>
+          <w:sz w:val="24"/>
+          <w:szCs w:val="24"/>
+        </w:rPr>
+        <w:t xml:space="preserve"> </w:t>
+      </w:r>
+      <w:proofErr w:type="spellStart"/>
+      <w:r>
+        <w:rPr>
+          <w:rFonts w:ascii="Times New Roman" w:hAnsi="Times New Roman" w:cs="Times New Roman"/>
+          <w:b/>
+          <w:bCs/>
+          <w:color w:val="000000" w:themeColor="text1"/>
+          <w:sz w:val="24"/>
+          <w:szCs w:val="24"/>
+        </w:rPr>
+        <w:t>Penelitian</w:t>
+      </w:r>
+      <w:proofErr w:type="spellEnd"/>
+    </w:p>
+    <w:p>
+      <w:pPr>
+        <w:ind w:firstLine="720"/>
+        <w:jc w:val="both"/>
+        <w:rPr>
+          <w:rFonts w:ascii="Times New Roman" w:hAnsi="Times New Roman" w:cs="Times New Roman"/>
+          <w:sz w:val="24"/>
+          <w:szCs w:val="24"/>
+        </w:rPr>
+      </w:pPr>
+      <w:proofErr w:type="spellStart"/>
+      <w:r>
+        <w:rPr>
+          <w:rFonts w:ascii="Times New Roman" w:hAnsi="Times New Roman" w:cs="Times New Roman"/>
+          <w:sz w:val="24"/>
+          <w:szCs w:val="24"/>
+        </w:rPr>
+        <w:t>Tujuan</w:t>
+      </w:r>
+      <w:proofErr w:type="spellEnd"/>
+      <w:r>
+        <w:rPr>
+          <w:rFonts w:ascii="Times New Roman" w:hAnsi="Times New Roman" w:cs="Times New Roman"/>
+          <w:sz w:val="24"/>
+          <w:szCs w:val="24"/>
+        </w:rPr>
+        <w:t xml:space="preserve"> </w:t>
+      </w:r>
+      <w:proofErr w:type="spellStart"/>
+      <w:r>
+        <w:rPr>
+          <w:rFonts w:ascii="Times New Roman" w:hAnsi="Times New Roman" w:cs="Times New Roman"/>
+          <w:sz w:val="24"/>
+          <w:szCs w:val="24"/>
+        </w:rPr>
+        <w:t>dari</w:t>
+      </w:r>
+      <w:proofErr w:type="spellEnd"/>
+      <w:r>
+        <w:rPr>
+          <w:rFonts w:ascii="Times New Roman" w:hAnsi="Times New Roman" w:cs="Times New Roman"/>
+          <w:sz w:val="24"/>
+          <w:szCs w:val="24"/>
+        </w:rPr>
+        <w:t xml:space="preserve"> </w:t>
+      </w:r>
+      <w:proofErr w:type="spellStart"/>
+      <w:r>
+        <w:rPr>
+          <w:rFonts w:ascii="Times New Roman" w:hAnsi="Times New Roman" w:cs="Times New Roman"/>
+          <w:sz w:val="24"/>
+          <w:szCs w:val="24"/>
+        </w:rPr>
+        <w:t>penelitian</w:t>
+      </w:r>
+      <w:proofErr w:type="spellEnd"/>
+      <w:r>
+        <w:rPr>
+          <w:rFonts w:ascii="Times New Roman" w:hAnsi="Times New Roman" w:cs="Times New Roman"/>
+          <w:sz w:val="24"/>
+          <w:szCs w:val="24"/>
+        </w:rPr>
+        <w:t xml:space="preserve"> </w:t>
+      </w:r>
+      <w:proofErr w:type="spellStart"/>
+      <w:r>
+        <w:rPr>
+          <w:rFonts w:ascii="Times New Roman" w:hAnsi="Times New Roman" w:cs="Times New Roman"/>
+          <w:sz w:val="24"/>
+          <w:szCs w:val="24"/>
+        </w:rPr>
+        <w:t>ini</w:t>
+      </w:r>
+      <w:proofErr w:type="spellEnd"/>
+      <w:r>
+        <w:rPr>
+          <w:rFonts w:ascii="Times New Roman" w:hAnsi="Times New Roman" w:cs="Times New Roman"/>
+          <w:sz w:val="24"/>
+          <w:szCs w:val="24"/>
+        </w:rPr>
+        <w:t xml:space="preserve"> </w:t>
+      </w:r>
+      <w:proofErr w:type="spellStart"/>
+      <w:r>
+        <w:rPr>
+          <w:rFonts w:ascii="Times New Roman" w:hAnsi="Times New Roman" w:cs="Times New Roman"/>
+          <w:sz w:val="24"/>
+          <w:szCs w:val="24"/>
+        </w:rPr>
+        <w:t>antara</w:t>
+      </w:r>
+      <w:proofErr w:type="spellEnd"/>
+      <w:r>
+        <w:rPr>
+          <w:rFonts w:ascii="Times New Roman" w:hAnsi="Times New Roman" w:cs="Times New Roman"/>
+          <w:sz w:val="24"/>
+          <w:szCs w:val="24"/>
+        </w:rPr>
+        <w:t xml:space="preserve"> lain </w:t>
+      </w:r>
+      <w:proofErr w:type="spellStart"/>
+      <w:r>
+        <w:rPr>
+          <w:rFonts w:ascii="Times New Roman" w:hAnsi="Times New Roman" w:cs="Times New Roman"/>
+          <w:sz w:val="24"/>
+          <w:szCs w:val="24"/>
+        </w:rPr>
+        <w:t>untuk</w:t>
+      </w:r>
+      <w:proofErr w:type="spellEnd"/>
+      <w:r>
+        <w:rPr>
+          <w:rFonts w:ascii="Times New Roman" w:hAnsi="Times New Roman" w:cs="Times New Roman"/>
+          <w:sz w:val="24"/>
+          <w:szCs w:val="24"/>
+        </w:rPr>
+        <w:t xml:space="preserve"> </w:t>
+      </w:r>
+      <w:proofErr w:type="spellStart"/>
+      <w:r>
+        <w:rPr>
+          <w:rFonts w:ascii="Times New Roman" w:hAnsi="Times New Roman" w:cs="Times New Roman"/>
+          <w:sz w:val="24"/>
+          <w:szCs w:val="24"/>
+        </w:rPr>
+        <w:t>membantu</w:t>
+      </w:r>
+      <w:proofErr w:type="spellEnd"/>
+      <w:r>
+        <w:rPr>
+          <w:rFonts w:ascii="Times New Roman" w:hAnsi="Times New Roman" w:cs="Times New Roman"/>
+          <w:sz w:val="24"/>
+          <w:szCs w:val="24"/>
+        </w:rPr>
+        <w:t xml:space="preserve"> para </w:t>
+      </w:r>
+      <w:proofErr w:type="spellStart"/>
+      <w:r>
+        <w:rPr>
+          <w:rFonts w:ascii="Times New Roman" w:hAnsi="Times New Roman" w:cs="Times New Roman"/>
+          <w:sz w:val="24"/>
+          <w:szCs w:val="24"/>
+        </w:rPr>
+        <w:t>pencari</w:t>
+      </w:r>
+      <w:proofErr w:type="spellEnd"/>
+      <w:r>
+        <w:rPr>
+          <w:rFonts w:ascii="Times New Roman" w:hAnsi="Times New Roman" w:cs="Times New Roman"/>
+          <w:sz w:val="24"/>
+          <w:szCs w:val="24"/>
+        </w:rPr>
+        <w:t xml:space="preserve"> </w:t>
+      </w:r>
+      <w:proofErr w:type="spellStart"/>
+      <w:r>
+        <w:rPr>
+          <w:rFonts w:ascii="Times New Roman" w:hAnsi="Times New Roman" w:cs="Times New Roman"/>
+          <w:sz w:val="24"/>
+          <w:szCs w:val="24"/>
+        </w:rPr>
+        <w:t>kos</w:t>
+      </w:r>
+      <w:r>
+        <w:rPr>
+          <w:rFonts w:ascii="Times New Roman" w:hAnsi="Times New Roman" w:cs="Times New Roman"/>
+          <w:sz w:val="24"/>
+          <w:szCs w:val="24"/>
+        </w:rPr>
+        <w:t>t</w:t>
+      </w:r>
+      <w:proofErr w:type="spellEnd"/>
+      <w:r>
+        <w:rPr>
+          <w:rFonts w:ascii="Times New Roman" w:hAnsi="Times New Roman" w:cs="Times New Roman"/>
+          <w:sz w:val="24"/>
+          <w:szCs w:val="24"/>
+        </w:rPr>
+        <w:t xml:space="preserve"> </w:t>
+      </w:r>
+      <w:proofErr w:type="spellStart"/>
+      <w:r>
+        <w:rPr>
+          <w:rFonts w:ascii="Times New Roman" w:hAnsi="Times New Roman" w:cs="Times New Roman"/>
+          <w:sz w:val="24"/>
+          <w:szCs w:val="24"/>
+        </w:rPr>
+        <w:t>memperoleh</w:t>
+      </w:r>
+      <w:proofErr w:type="spellEnd"/>
+      <w:r>
+        <w:rPr>
+          <w:rFonts w:ascii="Times New Roman" w:hAnsi="Times New Roman" w:cs="Times New Roman"/>
+          <w:sz w:val="24"/>
+          <w:szCs w:val="24"/>
+        </w:rPr>
+        <w:t xml:space="preserve"> </w:t>
+      </w:r>
+      <w:proofErr w:type="spellStart"/>
+      <w:r>
+        <w:rPr>
+          <w:rFonts w:ascii="Times New Roman" w:hAnsi="Times New Roman" w:cs="Times New Roman"/>
+          <w:sz w:val="24"/>
+          <w:szCs w:val="24"/>
+        </w:rPr>
+        <w:t>informasi</w:t>
+      </w:r>
+      <w:proofErr w:type="spellEnd"/>
+      <w:r>
+        <w:rPr>
+          <w:rFonts w:ascii="Times New Roman" w:hAnsi="Times New Roman" w:cs="Times New Roman"/>
+          <w:sz w:val="24"/>
+          <w:szCs w:val="24"/>
+        </w:rPr>
+        <w:t xml:space="preserve"> </w:t>
+      </w:r>
+      <w:proofErr w:type="spellStart"/>
+      <w:r>
+        <w:rPr>
+          <w:rFonts w:ascii="Times New Roman" w:hAnsi="Times New Roman" w:cs="Times New Roman"/>
+          <w:sz w:val="24"/>
+          <w:szCs w:val="24"/>
+        </w:rPr>
+        <w:t>cepat</w:t>
+      </w:r>
+      <w:proofErr w:type="spellEnd"/>
+      <w:r>
+        <w:rPr>
+          <w:rFonts w:ascii="Times New Roman" w:hAnsi="Times New Roman" w:cs="Times New Roman"/>
+          <w:sz w:val="24"/>
+          <w:szCs w:val="24"/>
+        </w:rPr>
+        <w:t xml:space="preserve"> dan </w:t>
+      </w:r>
+      <w:proofErr w:type="spellStart"/>
+      <w:r>
+        <w:rPr>
+          <w:rFonts w:ascii="Times New Roman" w:hAnsi="Times New Roman" w:cs="Times New Roman"/>
+          <w:sz w:val="24"/>
+          <w:szCs w:val="24"/>
+        </w:rPr>
+        <w:t>akurat</w:t>
+      </w:r>
+      <w:proofErr w:type="spellEnd"/>
+      <w:r>
+        <w:rPr>
+          <w:rFonts w:ascii="Times New Roman" w:hAnsi="Times New Roman" w:cs="Times New Roman"/>
+          <w:sz w:val="24"/>
+          <w:szCs w:val="24"/>
+        </w:rPr>
+        <w:t xml:space="preserve"> </w:t>
+      </w:r>
+      <w:proofErr w:type="spellStart"/>
+      <w:r>
+        <w:rPr>
+          <w:rFonts w:ascii="Times New Roman" w:hAnsi="Times New Roman" w:cs="Times New Roman"/>
+          <w:sz w:val="24"/>
+          <w:szCs w:val="24"/>
+        </w:rPr>
+        <w:t>selain</w:t>
+      </w:r>
+      <w:proofErr w:type="spellEnd"/>
+      <w:r>
+        <w:rPr>
+          <w:rFonts w:ascii="Times New Roman" w:hAnsi="Times New Roman" w:cs="Times New Roman"/>
+          <w:sz w:val="24"/>
+          <w:szCs w:val="24"/>
+        </w:rPr>
+        <w:t xml:space="preserve"> </w:t>
+      </w:r>
+      <w:proofErr w:type="spellStart"/>
+      <w:r>
+        <w:rPr>
+          <w:rFonts w:ascii="Times New Roman" w:hAnsi="Times New Roman" w:cs="Times New Roman"/>
+          <w:sz w:val="24"/>
+          <w:szCs w:val="24"/>
+        </w:rPr>
+        <w:t>itu</w:t>
+      </w:r>
+      <w:proofErr w:type="spellEnd"/>
+      <w:r>
+        <w:rPr>
+          <w:rFonts w:ascii="Times New Roman" w:hAnsi="Times New Roman" w:cs="Times New Roman"/>
+          <w:sz w:val="24"/>
+          <w:szCs w:val="24"/>
+        </w:rPr>
+        <w:t xml:space="preserve"> juga </w:t>
+      </w:r>
+      <w:proofErr w:type="spellStart"/>
+      <w:r>
+        <w:rPr>
+          <w:rFonts w:ascii="Times New Roman" w:hAnsi="Times New Roman" w:cs="Times New Roman"/>
+          <w:sz w:val="24"/>
+          <w:szCs w:val="24"/>
+        </w:rPr>
+        <w:t>dapat</w:t>
+      </w:r>
+      <w:proofErr w:type="spellEnd"/>
+      <w:r>
+        <w:rPr>
+          <w:rFonts w:ascii="Times New Roman" w:hAnsi="Times New Roman" w:cs="Times New Roman"/>
+          <w:sz w:val="24"/>
+          <w:szCs w:val="24"/>
+        </w:rPr>
+        <w:t xml:space="preserve"> </w:t>
+      </w:r>
+      <w:proofErr w:type="spellStart"/>
+      <w:r>
+        <w:rPr>
+          <w:rFonts w:ascii="Times New Roman" w:hAnsi="Times New Roman" w:cs="Times New Roman"/>
+          <w:sz w:val="24"/>
+          <w:szCs w:val="24"/>
+        </w:rPr>
+        <w:t>membantu</w:t>
+      </w:r>
+      <w:proofErr w:type="spellEnd"/>
+      <w:r>
+        <w:rPr>
+          <w:rFonts w:ascii="Times New Roman" w:hAnsi="Times New Roman" w:cs="Times New Roman"/>
+          <w:sz w:val="24"/>
+          <w:szCs w:val="24"/>
+        </w:rPr>
+        <w:t xml:space="preserve"> para </w:t>
+      </w:r>
+      <w:proofErr w:type="spellStart"/>
+      <w:r>
+        <w:rPr>
+          <w:rFonts w:ascii="Times New Roman" w:hAnsi="Times New Roman" w:cs="Times New Roman"/>
+          <w:sz w:val="24"/>
+          <w:szCs w:val="24"/>
+        </w:rPr>
+        <w:t>penyedia</w:t>
+      </w:r>
+      <w:proofErr w:type="spellEnd"/>
+      <w:r>
+        <w:rPr>
+          <w:rFonts w:ascii="Times New Roman" w:hAnsi="Times New Roman" w:cs="Times New Roman"/>
+          <w:sz w:val="24"/>
+          <w:szCs w:val="24"/>
+        </w:rPr>
+        <w:t xml:space="preserve"> </w:t>
+      </w:r>
+      <w:proofErr w:type="spellStart"/>
+      <w:r>
+        <w:rPr>
+          <w:rFonts w:ascii="Times New Roman" w:hAnsi="Times New Roman" w:cs="Times New Roman"/>
+          <w:sz w:val="24"/>
+          <w:szCs w:val="24"/>
+        </w:rPr>
+        <w:t>kos</w:t>
+      </w:r>
+      <w:r>
+        <w:rPr>
+          <w:rFonts w:ascii="Times New Roman" w:hAnsi="Times New Roman" w:cs="Times New Roman"/>
+          <w:sz w:val="24"/>
+          <w:szCs w:val="24"/>
+        </w:rPr>
+        <w:t>t</w:t>
+      </w:r>
+      <w:proofErr w:type="spellEnd"/>
+      <w:r>
+        <w:rPr>
+          <w:rFonts w:ascii="Times New Roman" w:hAnsi="Times New Roman" w:cs="Times New Roman"/>
+          <w:sz w:val="24"/>
+          <w:szCs w:val="24"/>
+        </w:rPr>
+        <w:t xml:space="preserve"> </w:t>
+      </w:r>
+      <w:proofErr w:type="spellStart"/>
+      <w:r>
+        <w:rPr>
+          <w:rFonts w:ascii="Times New Roman" w:hAnsi="Times New Roman" w:cs="Times New Roman"/>
+          <w:sz w:val="24"/>
+          <w:szCs w:val="24"/>
+        </w:rPr>
+        <w:t>dalam</w:t>
+      </w:r>
+      <w:proofErr w:type="spellEnd"/>
+      <w:r>
+        <w:rPr>
+          <w:rFonts w:ascii="Times New Roman" w:hAnsi="Times New Roman" w:cs="Times New Roman"/>
+          <w:sz w:val="24"/>
+          <w:szCs w:val="24"/>
+        </w:rPr>
+        <w:t xml:space="preserve"> </w:t>
+      </w:r>
+      <w:proofErr w:type="spellStart"/>
+      <w:r>
+        <w:rPr>
+          <w:rFonts w:ascii="Times New Roman" w:hAnsi="Times New Roman" w:cs="Times New Roman"/>
+          <w:sz w:val="24"/>
+          <w:szCs w:val="24"/>
+        </w:rPr>
+        <w:t>mengiklankan</w:t>
+      </w:r>
+      <w:proofErr w:type="spellEnd"/>
+      <w:r>
+        <w:rPr>
+          <w:rFonts w:ascii="Times New Roman" w:hAnsi="Times New Roman" w:cs="Times New Roman"/>
+          <w:sz w:val="24"/>
+          <w:szCs w:val="24"/>
+        </w:rPr>
+        <w:t xml:space="preserve"> </w:t>
+      </w:r>
+      <w:proofErr w:type="spellStart"/>
+      <w:r>
+        <w:rPr>
+          <w:rFonts w:ascii="Times New Roman" w:hAnsi="Times New Roman" w:cs="Times New Roman"/>
+          <w:sz w:val="24"/>
+          <w:szCs w:val="24"/>
+        </w:rPr>
+        <w:t>kos</w:t>
+      </w:r>
+      <w:r>
+        <w:rPr>
+          <w:rFonts w:ascii="Times New Roman" w:hAnsi="Times New Roman" w:cs="Times New Roman"/>
+          <w:sz w:val="24"/>
+          <w:szCs w:val="24"/>
+        </w:rPr>
+        <w:t>t</w:t>
+      </w:r>
+      <w:r>
+        <w:rPr>
+          <w:rFonts w:ascii="Times New Roman" w:hAnsi="Times New Roman" w:cs="Times New Roman"/>
+          <w:sz w:val="24"/>
+          <w:szCs w:val="24"/>
+        </w:rPr>
+        <w:t>nya</w:t>
+      </w:r>
+      <w:proofErr w:type="spellEnd"/>
+    </w:p>
+    <w:p>
+      <w:pPr>
+        <w:jc w:val="both"/>
+        <w:rPr>
+          <w:rFonts w:ascii="Times New Roman" w:hAnsi="Times New Roman" w:cs="Times New Roman"/>
+          <w:sz w:val="24"/>
+          <w:szCs w:val="24"/>
+        </w:rPr>
+      </w:pPr>
+    </w:p>
+    <w:p>
+      <w:pPr>
+        <w:pStyle w:val="Heading2"/>
+        <w:rPr>
+          <w:rFonts w:ascii="Times New Roman" w:hAnsi="Times New Roman" w:cs="Times New Roman"/>
+          <w:b/>
+          <w:bCs/>
+          <w:color w:val="000000" w:themeColor="text1"/>
+          <w:sz w:val="24"/>
+          <w:szCs w:val="24"/>
+        </w:rPr>
+      </w:pPr>
+      <w:r>
+        <w:rPr>
+          <w:rFonts w:ascii="Times New Roman" w:hAnsi="Times New Roman" w:cs="Times New Roman"/>
+          <w:b/>
+          <w:bCs/>
+          <w:color w:val="000000" w:themeColor="text1"/>
+          <w:sz w:val="24"/>
+          <w:szCs w:val="24"/>
+        </w:rPr>
+        <w:t xml:space="preserve">1.5 </w:t>
+      </w:r>
+      <w:proofErr w:type="spellStart"/>
+      <w:r>
+        <w:rPr>
+          <w:rFonts w:ascii="Times New Roman" w:hAnsi="Times New Roman" w:cs="Times New Roman"/>
+          <w:b/>
+          <w:bCs/>
+          <w:color w:val="000000" w:themeColor="text1"/>
+          <w:sz w:val="24"/>
+          <w:szCs w:val="24"/>
+        </w:rPr>
+        <w:t>Manfaat</w:t>
+      </w:r>
+      <w:proofErr w:type="spellEnd"/>
+      <w:r>
+        <w:rPr>
+          <w:rFonts w:ascii="Times New Roman" w:hAnsi="Times New Roman" w:cs="Times New Roman"/>
+          <w:b/>
+          <w:bCs/>
+          <w:color w:val="000000" w:themeColor="text1"/>
+          <w:sz w:val="24"/>
+          <w:szCs w:val="24"/>
+        </w:rPr>
+        <w:t xml:space="preserve"> </w:t>
+      </w:r>
+      <w:proofErr w:type="spellStart"/>
+      <w:r>
+        <w:rPr>
+          <w:rFonts w:ascii="Times New Roman" w:hAnsi="Times New Roman" w:cs="Times New Roman"/>
+          <w:b/>
+          <w:bCs/>
+          <w:color w:val="000000" w:themeColor="text1"/>
+          <w:sz w:val="24"/>
+          <w:szCs w:val="24"/>
+        </w:rPr>
+        <w:t>Penelitian</w:t>
+      </w:r>
+      <w:proofErr w:type="spellEnd"/>
+    </w:p>
+    <w:p>
+      <w:pPr>
+        <w:ind w:firstLine="360"/>
+        <w:jc w:val="both"/>
+        <w:rPr>
+          <w:rFonts w:ascii="Times New Roman" w:hAnsi="Times New Roman" w:cs="Times New Roman"/>
+          <w:color w:val="000000" w:themeColor="text1"/>
+          <w:sz w:val="24"/>
+          <w:szCs w:val="24"/>
+        </w:rPr>
+      </w:pPr>
+      <w:proofErr w:type="spellStart"/>
+      <w:r>
+        <w:rPr>
+          <w:rFonts w:ascii="Times New Roman" w:hAnsi="Times New Roman" w:cs="Times New Roman"/>
+          <w:color w:val="000000" w:themeColor="text1"/>
+          <w:sz w:val="24"/>
+          <w:szCs w:val="24"/>
+        </w:rPr>
+        <w:t>Manfaat</w:t>
+      </w:r>
+      <w:proofErr w:type="spellEnd"/>
+      <w:r>
+        <w:rPr>
+          <w:rFonts w:ascii="Times New Roman" w:hAnsi="Times New Roman" w:cs="Times New Roman"/>
+          <w:color w:val="000000" w:themeColor="text1"/>
+          <w:sz w:val="24"/>
+          <w:szCs w:val="24"/>
+        </w:rPr>
+        <w:t xml:space="preserve"> </w:t>
+      </w:r>
+      <w:proofErr w:type="spellStart"/>
+      <w:r>
+        <w:rPr>
+          <w:rFonts w:ascii="Times New Roman" w:hAnsi="Times New Roman" w:cs="Times New Roman"/>
+          <w:color w:val="000000" w:themeColor="text1"/>
+          <w:sz w:val="24"/>
+          <w:szCs w:val="24"/>
+        </w:rPr>
+        <w:t>penelitian</w:t>
+      </w:r>
+      <w:proofErr w:type="spellEnd"/>
+      <w:r>
+        <w:rPr>
+          <w:rFonts w:ascii="Times New Roman" w:hAnsi="Times New Roman" w:cs="Times New Roman"/>
+          <w:color w:val="000000" w:themeColor="text1"/>
+          <w:sz w:val="24"/>
+          <w:szCs w:val="24"/>
+        </w:rPr>
+        <w:t xml:space="preserve"> </w:t>
+      </w:r>
+      <w:proofErr w:type="spellStart"/>
+      <w:r>
+        <w:rPr>
+          <w:rFonts w:ascii="Times New Roman" w:hAnsi="Times New Roman" w:cs="Times New Roman"/>
+          <w:color w:val="000000" w:themeColor="text1"/>
+          <w:sz w:val="24"/>
+          <w:szCs w:val="24"/>
+        </w:rPr>
+        <w:t>ini</w:t>
+      </w:r>
+      <w:proofErr w:type="spellEnd"/>
+      <w:r>
+        <w:rPr>
+          <w:rFonts w:ascii="Times New Roman" w:hAnsi="Times New Roman" w:cs="Times New Roman"/>
+          <w:color w:val="000000" w:themeColor="text1"/>
+          <w:sz w:val="24"/>
+          <w:szCs w:val="24"/>
+        </w:rPr>
+        <w:t xml:space="preserve"> </w:t>
+      </w:r>
+      <w:proofErr w:type="spellStart"/>
+      <w:r>
+        <w:rPr>
+          <w:rFonts w:ascii="Times New Roman" w:hAnsi="Times New Roman" w:cs="Times New Roman"/>
+          <w:color w:val="000000" w:themeColor="text1"/>
+          <w:sz w:val="24"/>
+          <w:szCs w:val="24"/>
+        </w:rPr>
+        <w:t>antara</w:t>
+      </w:r>
+      <w:proofErr w:type="spellEnd"/>
+      <w:r>
+        <w:rPr>
+          <w:rFonts w:ascii="Times New Roman" w:hAnsi="Times New Roman" w:cs="Times New Roman"/>
+          <w:color w:val="000000" w:themeColor="text1"/>
+          <w:sz w:val="24"/>
+          <w:szCs w:val="24"/>
+        </w:rPr>
+        <w:t xml:space="preserve"> lain:</w:t>
+      </w:r>
+    </w:p>
+    <w:p>
+      <w:pPr>
+        <w:pStyle w:val="ListParagraph"/>
+        <w:numPr>
+          <w:ilvl w:val="0"/>
+          <w:numId w:val="5"/>
+        </w:numPr>
+        <w:jc w:val="both"/>
+        <w:rPr>
+          <w:rFonts w:ascii="Times New Roman" w:hAnsi="Times New Roman" w:cs="Times New Roman"/>
+          <w:color w:val="000000" w:themeColor="text1"/>
+          <w:sz w:val="24"/>
+          <w:szCs w:val="24"/>
+        </w:rPr>
+      </w:pPr>
+      <w:proofErr w:type="spellStart"/>
+      <w:r>
+        <w:rPr>
+          <w:rFonts w:ascii="Times New Roman" w:hAnsi="Times New Roman" w:cs="Times New Roman"/>
+          <w:color w:val="000000" w:themeColor="text1"/>
+          <w:sz w:val="24"/>
+          <w:szCs w:val="24"/>
+        </w:rPr>
+        <w:t>Dapat</w:t>
+      </w:r>
+      <w:proofErr w:type="spellEnd"/>
+      <w:r>
+        <w:rPr>
+          <w:rFonts w:ascii="Times New Roman" w:hAnsi="Times New Roman" w:cs="Times New Roman"/>
+          <w:color w:val="000000" w:themeColor="text1"/>
+          <w:sz w:val="24"/>
+          <w:szCs w:val="24"/>
+        </w:rPr>
+        <w:t xml:space="preserve"> </w:t>
+      </w:r>
+      <w:proofErr w:type="spellStart"/>
+      <w:r>
+        <w:rPr>
+          <w:rFonts w:ascii="Times New Roman" w:hAnsi="Times New Roman" w:cs="Times New Roman"/>
+          <w:color w:val="000000" w:themeColor="text1"/>
+          <w:sz w:val="24"/>
+          <w:szCs w:val="24"/>
+        </w:rPr>
+        <w:t>mempermudah</w:t>
+      </w:r>
+      <w:proofErr w:type="spellEnd"/>
+      <w:r>
+        <w:rPr>
+          <w:rFonts w:ascii="Times New Roman" w:hAnsi="Times New Roman" w:cs="Times New Roman"/>
+          <w:color w:val="000000" w:themeColor="text1"/>
+          <w:sz w:val="24"/>
+          <w:szCs w:val="24"/>
+        </w:rPr>
+        <w:t xml:space="preserve"> para </w:t>
+      </w:r>
+      <w:proofErr w:type="spellStart"/>
+      <w:r>
+        <w:rPr>
+          <w:rFonts w:ascii="Times New Roman" w:hAnsi="Times New Roman" w:cs="Times New Roman"/>
+          <w:color w:val="000000" w:themeColor="text1"/>
+          <w:sz w:val="24"/>
+          <w:szCs w:val="24"/>
+        </w:rPr>
+        <w:t>pencari</w:t>
+      </w:r>
+      <w:proofErr w:type="spellEnd"/>
+      <w:r>
+        <w:rPr>
+          <w:rFonts w:ascii="Times New Roman" w:hAnsi="Times New Roman" w:cs="Times New Roman"/>
+          <w:color w:val="000000" w:themeColor="text1"/>
+          <w:sz w:val="24"/>
+          <w:szCs w:val="24"/>
+        </w:rPr>
+        <w:t xml:space="preserve"> </w:t>
+      </w:r>
+      <w:proofErr w:type="spellStart"/>
+      <w:r>
+        <w:rPr>
+          <w:rFonts w:ascii="Times New Roman" w:hAnsi="Times New Roman" w:cs="Times New Roman"/>
+          <w:color w:val="000000" w:themeColor="text1"/>
+          <w:sz w:val="24"/>
+          <w:szCs w:val="24"/>
+        </w:rPr>
+        <w:t>kos</w:t>
+      </w:r>
+      <w:r>
+        <w:rPr>
+          <w:rFonts w:ascii="Times New Roman" w:hAnsi="Times New Roman" w:cs="Times New Roman"/>
+          <w:color w:val="000000" w:themeColor="text1"/>
+          <w:sz w:val="24"/>
+          <w:szCs w:val="24"/>
+        </w:rPr>
+        <w:t>t</w:t>
+      </w:r>
+      <w:proofErr w:type="spellEnd"/>
+      <w:r>
+        <w:rPr>
+          <w:rFonts w:ascii="Times New Roman" w:hAnsi="Times New Roman" w:cs="Times New Roman"/>
+          <w:color w:val="000000" w:themeColor="text1"/>
+          <w:sz w:val="24"/>
+          <w:szCs w:val="24"/>
+        </w:rPr>
+        <w:t xml:space="preserve"> d</w:t>
+      </w:r>
+      <w:proofErr w:type="spellStart"/>
+      <w:r>
+        <w:rPr>
+          <w:rFonts w:ascii="Times New Roman" w:hAnsi="Times New Roman" w:cs="Times New Roman"/>
+          <w:color w:val="000000" w:themeColor="text1"/>
+          <w:sz w:val="24"/>
+          <w:szCs w:val="24"/>
+        </w:rPr>
+        <w:t>alam</w:t>
+      </w:r>
+      <w:proofErr w:type="spellEnd"/>
+      <w:r>
+        <w:rPr>
+          <w:rFonts w:ascii="Times New Roman" w:hAnsi="Times New Roman" w:cs="Times New Roman"/>
+          <w:color w:val="000000" w:themeColor="text1"/>
+          <w:sz w:val="24"/>
+          <w:szCs w:val="24"/>
+        </w:rPr>
+        <w:t xml:space="preserve"> </w:t>
+      </w:r>
+      <w:proofErr w:type="spellStart"/>
+      <w:r>
+        <w:rPr>
+          <w:rFonts w:ascii="Times New Roman" w:hAnsi="Times New Roman" w:cs="Times New Roman"/>
+          <w:color w:val="000000" w:themeColor="text1"/>
+          <w:sz w:val="24"/>
+          <w:szCs w:val="24"/>
+        </w:rPr>
+        <w:t>mencari</w:t>
+      </w:r>
+      <w:proofErr w:type="spellEnd"/>
+      <w:r>
+        <w:rPr>
+          <w:rFonts w:ascii="Times New Roman" w:hAnsi="Times New Roman" w:cs="Times New Roman"/>
+          <w:color w:val="000000" w:themeColor="text1"/>
+          <w:sz w:val="24"/>
+          <w:szCs w:val="24"/>
+        </w:rPr>
+        <w:t xml:space="preserve"> </w:t>
+      </w:r>
+      <w:proofErr w:type="spellStart"/>
+      <w:r>
+        <w:rPr>
+          <w:rFonts w:ascii="Times New Roman" w:hAnsi="Times New Roman" w:cs="Times New Roman"/>
+          <w:color w:val="000000" w:themeColor="text1"/>
+          <w:sz w:val="24"/>
+          <w:szCs w:val="24"/>
+        </w:rPr>
+        <w:t>informasi</w:t>
+      </w:r>
+      <w:proofErr w:type="spellEnd"/>
+      <w:r>
+        <w:rPr>
+          <w:rFonts w:ascii="Times New Roman" w:hAnsi="Times New Roman" w:cs="Times New Roman"/>
+          <w:color w:val="000000" w:themeColor="text1"/>
+          <w:sz w:val="24"/>
+          <w:szCs w:val="24"/>
+        </w:rPr>
+        <w:t xml:space="preserve"> </w:t>
+      </w:r>
+      <w:proofErr w:type="spellStart"/>
+      <w:r>
+        <w:rPr>
+          <w:rFonts w:ascii="Times New Roman" w:hAnsi="Times New Roman" w:cs="Times New Roman"/>
+          <w:color w:val="000000" w:themeColor="text1"/>
+          <w:sz w:val="24"/>
+          <w:szCs w:val="24"/>
+        </w:rPr>
+        <w:t>kos</w:t>
+      </w:r>
+      <w:r>
+        <w:rPr>
+          <w:rFonts w:ascii="Times New Roman" w:hAnsi="Times New Roman" w:cs="Times New Roman"/>
+          <w:color w:val="000000" w:themeColor="text1"/>
+          <w:sz w:val="24"/>
+          <w:szCs w:val="24"/>
+        </w:rPr>
+        <w:t>t</w:t>
+      </w:r>
+      <w:proofErr w:type="spellEnd"/>
+      <w:r>
+        <w:rPr>
+          <w:rFonts w:ascii="Times New Roman" w:hAnsi="Times New Roman" w:cs="Times New Roman"/>
+          <w:color w:val="000000" w:themeColor="text1"/>
+          <w:sz w:val="24"/>
+          <w:szCs w:val="24"/>
+        </w:rPr>
+        <w:t xml:space="preserve"> yang </w:t>
+      </w:r>
+      <w:proofErr w:type="spellStart"/>
+      <w:r>
+        <w:rPr>
+          <w:rFonts w:ascii="Times New Roman" w:hAnsi="Times New Roman" w:cs="Times New Roman"/>
+          <w:color w:val="000000" w:themeColor="text1"/>
+          <w:sz w:val="24"/>
+          <w:szCs w:val="24"/>
+        </w:rPr>
+        <w:t>sesuai</w:t>
+      </w:r>
+      <w:proofErr w:type="spellEnd"/>
+      <w:r>
+        <w:rPr>
+          <w:rFonts w:ascii="Times New Roman" w:hAnsi="Times New Roman" w:cs="Times New Roman"/>
+          <w:color w:val="000000" w:themeColor="text1"/>
+          <w:sz w:val="24"/>
+          <w:szCs w:val="24"/>
+        </w:rPr>
+        <w:t xml:space="preserve"> </w:t>
+      </w:r>
+      <w:proofErr w:type="spellStart"/>
+      <w:r>
+        <w:rPr>
+          <w:rFonts w:ascii="Times New Roman" w:hAnsi="Times New Roman" w:cs="Times New Roman"/>
+          <w:color w:val="000000" w:themeColor="text1"/>
+          <w:sz w:val="24"/>
+          <w:szCs w:val="24"/>
+        </w:rPr>
+        <w:t>dengan</w:t>
+      </w:r>
+      <w:proofErr w:type="spellEnd"/>
+      <w:r>
+        <w:rPr>
+          <w:rFonts w:ascii="Times New Roman" w:hAnsi="Times New Roman" w:cs="Times New Roman"/>
+          <w:color w:val="000000" w:themeColor="text1"/>
+          <w:sz w:val="24"/>
+          <w:szCs w:val="24"/>
+        </w:rPr>
+        <w:t xml:space="preserve"> </w:t>
+      </w:r>
+      <w:proofErr w:type="spellStart"/>
+      <w:r>
+        <w:rPr>
+          <w:rFonts w:ascii="Times New Roman" w:hAnsi="Times New Roman" w:cs="Times New Roman"/>
+          <w:color w:val="000000" w:themeColor="text1"/>
+          <w:sz w:val="24"/>
+          <w:szCs w:val="24"/>
+        </w:rPr>
+        <w:t>keinginanya</w:t>
+      </w:r>
+      <w:proofErr w:type="spellEnd"/>
+      <w:r>
+        <w:rPr>
+          <w:rFonts w:ascii="Times New Roman" w:hAnsi="Times New Roman" w:cs="Times New Roman"/>
+          <w:color w:val="000000" w:themeColor="text1"/>
+          <w:sz w:val="24"/>
+          <w:szCs w:val="24"/>
+        </w:rPr>
+        <w:t>.</w:t>
+      </w:r>
+    </w:p>
+    <w:p>
+      <w:pPr>
+        <w:pStyle w:val="ListParagraph"/>
+        <w:numPr>
+          <w:ilvl w:val="0"/>
+          <w:numId w:val="5"/>
+        </w:numPr>
+        <w:jc w:val="both"/>
+        <w:rPr>
+          <w:rFonts w:ascii="Times New Roman" w:hAnsi="Times New Roman" w:cs="Times New Roman"/>
+          <w:color w:val="000000" w:themeColor="text1"/>
+          <w:sz w:val="24"/>
+          <w:szCs w:val="24"/>
+        </w:rPr>
+      </w:pPr>
+      <w:proofErr w:type="spellStart"/>
+      <w:r>
+        <w:rPr>
+          <w:rFonts w:ascii="Times New Roman" w:hAnsi="Times New Roman" w:cs="Times New Roman"/>
+          <w:color w:val="000000" w:themeColor="text1"/>
+          <w:sz w:val="24"/>
+          <w:szCs w:val="24"/>
+        </w:rPr>
+        <w:t>Dapat</w:t>
+      </w:r>
+      <w:proofErr w:type="spellEnd"/>
+      <w:r>
+        <w:rPr>
+          <w:rFonts w:ascii="Times New Roman" w:hAnsi="Times New Roman" w:cs="Times New Roman"/>
+          <w:color w:val="000000" w:themeColor="text1"/>
+          <w:sz w:val="24"/>
+          <w:szCs w:val="24"/>
+        </w:rPr>
+        <w:t xml:space="preserve"> </w:t>
+      </w:r>
+      <w:proofErr w:type="spellStart"/>
+      <w:r>
+        <w:rPr>
+          <w:rFonts w:ascii="Times New Roman" w:hAnsi="Times New Roman" w:cs="Times New Roman"/>
+          <w:color w:val="000000" w:themeColor="text1"/>
+          <w:sz w:val="24"/>
+          <w:szCs w:val="24"/>
+        </w:rPr>
+        <w:t>mempermudah</w:t>
+      </w:r>
+      <w:proofErr w:type="spellEnd"/>
+      <w:r>
+        <w:rPr>
+          <w:rFonts w:ascii="Times New Roman" w:hAnsi="Times New Roman" w:cs="Times New Roman"/>
+          <w:color w:val="000000" w:themeColor="text1"/>
+          <w:sz w:val="24"/>
+          <w:szCs w:val="24"/>
+        </w:rPr>
+        <w:t xml:space="preserve"> para </w:t>
+      </w:r>
+      <w:proofErr w:type="spellStart"/>
+      <w:r>
+        <w:rPr>
+          <w:rFonts w:ascii="Times New Roman" w:hAnsi="Times New Roman" w:cs="Times New Roman"/>
+          <w:color w:val="000000" w:themeColor="text1"/>
+          <w:sz w:val="24"/>
+          <w:szCs w:val="24"/>
+        </w:rPr>
+        <w:t>penyedia</w:t>
+      </w:r>
+      <w:proofErr w:type="spellEnd"/>
+      <w:r>
+        <w:rPr>
+          <w:rFonts w:ascii="Times New Roman" w:hAnsi="Times New Roman" w:cs="Times New Roman"/>
+          <w:color w:val="000000" w:themeColor="text1"/>
+          <w:sz w:val="24"/>
+          <w:szCs w:val="24"/>
+        </w:rPr>
+        <w:t xml:space="preserve"> </w:t>
+      </w:r>
+      <w:proofErr w:type="spellStart"/>
+      <w:r>
+        <w:rPr>
+          <w:rFonts w:ascii="Times New Roman" w:hAnsi="Times New Roman" w:cs="Times New Roman"/>
+          <w:color w:val="000000" w:themeColor="text1"/>
+          <w:sz w:val="24"/>
+          <w:szCs w:val="24"/>
+        </w:rPr>
+        <w:t>kos</w:t>
+      </w:r>
+      <w:r>
+        <w:rPr>
+          <w:rFonts w:ascii="Times New Roman" w:hAnsi="Times New Roman" w:cs="Times New Roman"/>
+          <w:color w:val="000000" w:themeColor="text1"/>
+          <w:sz w:val="24"/>
+          <w:szCs w:val="24"/>
+        </w:rPr>
+        <w:t>t</w:t>
+      </w:r>
+      <w:proofErr w:type="spellEnd"/>
+      <w:r>
+        <w:rPr>
+          <w:rFonts w:ascii="Times New Roman" w:hAnsi="Times New Roman" w:cs="Times New Roman"/>
+          <w:color w:val="000000" w:themeColor="text1"/>
+          <w:sz w:val="24"/>
+          <w:szCs w:val="24"/>
+        </w:rPr>
+        <w:t xml:space="preserve"> </w:t>
+      </w:r>
+      <w:proofErr w:type="spellStart"/>
+      <w:r>
+        <w:rPr>
+          <w:rFonts w:ascii="Times New Roman" w:hAnsi="Times New Roman" w:cs="Times New Roman"/>
+          <w:color w:val="000000" w:themeColor="text1"/>
+          <w:sz w:val="24"/>
+          <w:szCs w:val="24"/>
+        </w:rPr>
+        <w:t>dalam</w:t>
+      </w:r>
+      <w:proofErr w:type="spellEnd"/>
+      <w:r>
+        <w:rPr>
+          <w:rFonts w:ascii="Times New Roman" w:hAnsi="Times New Roman" w:cs="Times New Roman"/>
+          <w:color w:val="000000" w:themeColor="text1"/>
+          <w:sz w:val="24"/>
+          <w:szCs w:val="24"/>
+        </w:rPr>
+        <w:t xml:space="preserve"> </w:t>
+      </w:r>
+      <w:proofErr w:type="spellStart"/>
+      <w:r>
+        <w:rPr>
+          <w:rFonts w:ascii="Times New Roman" w:hAnsi="Times New Roman" w:cs="Times New Roman"/>
+          <w:color w:val="000000" w:themeColor="text1"/>
+          <w:sz w:val="24"/>
+          <w:szCs w:val="24"/>
+        </w:rPr>
+        <w:t>mengiklankan</w:t>
+      </w:r>
+      <w:proofErr w:type="spellEnd"/>
+      <w:r>
+        <w:rPr>
+          <w:rFonts w:ascii="Times New Roman" w:hAnsi="Times New Roman" w:cs="Times New Roman"/>
+          <w:color w:val="000000" w:themeColor="text1"/>
+          <w:sz w:val="24"/>
+          <w:szCs w:val="24"/>
+        </w:rPr>
+        <w:t xml:space="preserve"> </w:t>
+      </w:r>
+      <w:proofErr w:type="spellStart"/>
+      <w:r>
+        <w:rPr>
+          <w:rFonts w:ascii="Times New Roman" w:hAnsi="Times New Roman" w:cs="Times New Roman"/>
+          <w:color w:val="000000" w:themeColor="text1"/>
+          <w:sz w:val="24"/>
+          <w:szCs w:val="24"/>
+        </w:rPr>
+        <w:t>kos</w:t>
+      </w:r>
+      <w:r>
+        <w:rPr>
+          <w:rFonts w:ascii="Times New Roman" w:hAnsi="Times New Roman" w:cs="Times New Roman"/>
+          <w:color w:val="000000" w:themeColor="text1"/>
+          <w:sz w:val="24"/>
+          <w:szCs w:val="24"/>
+        </w:rPr>
+        <w:t>t</w:t>
+      </w:r>
+      <w:r>
+        <w:rPr>
+          <w:rFonts w:ascii="Times New Roman" w:hAnsi="Times New Roman" w:cs="Times New Roman"/>
+          <w:color w:val="000000" w:themeColor="text1"/>
+          <w:sz w:val="24"/>
+          <w:szCs w:val="24"/>
+        </w:rPr>
+        <w:t>nya</w:t>
+      </w:r>
+      <w:proofErr w:type="spellEnd"/>
+      <w:r>
+        <w:rPr>
+          <w:rFonts w:ascii="Times New Roman" w:hAnsi="Times New Roman" w:cs="Times New Roman"/>
+          <w:color w:val="000000" w:themeColor="text1"/>
+          <w:sz w:val="24"/>
+          <w:szCs w:val="24"/>
+        </w:rPr>
+        <w:t>.</w:t>
+      </w:r>
+      <w:r>
+        <w:br w:type="page"/>
+      </w:r>
+    </w:p>
+    <w:p>
+      <w:pPr>
+        <w:pStyle w:val="Heading1"/>
+        <w:jc w:val="center"/>
+        <w:rPr>
+          <w:rFonts w:ascii="Times New Roman" w:hAnsi="Times New Roman" w:cs="Times New Roman"/>
+          <w:b/>
+          <w:bCs/>
+          <w:color w:val="000000" w:themeColor="text1"/>
+          <w:sz w:val="24"/>
+          <w:szCs w:val="24"/>
+        </w:rPr>
+      </w:pPr>
+      <w:bookmarkStart w:id="2" w:name="_Toc84917654"/>
+      <w:r>
+        <w:rPr>
+          <w:rFonts w:ascii="Times New Roman" w:hAnsi="Times New Roman" w:cs="Times New Roman"/>
+          <w:b/>
+          <w:bCs/>
+          <w:color w:val="000000" w:themeColor="text1"/>
+          <w:sz w:val="24"/>
+          <w:szCs w:val="24"/>
+        </w:rPr>
         <w:lastRenderedPageBreak/>
         <w:t>DAFTAR PUSTAKA</w:t>
       </w:r>
+      <w:bookmarkEnd w:id="2"/>
     </w:p>
     <w:sdt>
       <w:sdtPr>
+        <w:rPr>
+          <w:rFonts w:asciiTheme="minorHAnsi" w:eastAsiaTheme="minorHAnsi" w:hAnsiTheme="minorHAnsi" w:cstheme="minorBidi"/>
+          <w:color w:val="auto"/>
+          <w:sz w:val="22"/>
+          <w:szCs w:val="22"/>
+        </w:rPr>
         <w:id w:val="1244909266"/>
         <w:docPartObj>
           <w:docPartGallery w:val="Bibliographies"/>
           <w:docPartUnique/>
         </w:docPartObj>
       </w:sdtPr>
-      <w:sdtEndPr>
-        <w:rPr>
-          <w:rFonts w:asciiTheme="minorHAnsi" w:eastAsiaTheme="minorHAnsi" w:hAnsiTheme="minorHAnsi" w:cstheme="minorBidi"/>
-          <w:color w:val="auto"/>
-          <w:sz w:val="22"/>
-          <w:szCs w:val="22"/>
-        </w:rPr>
-      </w:sdtEndPr>
+      <w:sdtEndPr/>
       <w:sdtContent>
         <w:p>
           <w:pPr>
@@ -5298,6 +8021,7 @@
             <w:id w:val="111145805"/>
             <w:bibliography/>
           </w:sdtPr>
+          <w:sdtEndPr/>
           <w:sdtContent>
             <w:p>
               <w:pPr>
@@ -5432,6 +8156,462 @@
     </w:sectPr>
   </w:body>
 </w:document>
+</file>
+
+<file path=word/numbering.xml><?xml version="1.0" encoding="utf-8"?>
+<w:numbering xmlns:wpc="http://schemas.microsoft.com/office/word/2010/wordprocessingCanvas" xmlns:cx="http://schemas.microsoft.com/office/drawing/2014/chartex" xmlns:cx1="http://schemas.microsoft.com/office/drawing/2015/9/8/chartex" xmlns:cx2="http://schemas.microsoft.com/office/drawing/2015/10/21/chartex" xmlns:cx3="http://schemas.microsoft.com/office/drawing/2016/5/9/chartex" xmlns:cx4="http://schemas.microsoft.com/office/drawing/2016/5/10/chartex" xmlns:cx5="http://schemas.microsoft.com/office/drawing/2016/5/11/chartex" xmlns:cx6="http://schemas.microsoft.com/office/drawing/2016/5/12/chartex" xmlns:cx7="http://schemas.microsoft.com/office/drawing/2016/5/13/chartex" xmlns:cx8="http://schemas.microsoft.com/office/drawing/2016/5/14/chartex" xmlns:mc="http://schemas.openxmlformats.org/markup-compatibility/2006" xmlns:aink="http://schemas.microsoft.com/office/drawing/2016/ink" xmlns:am3d="http://schemas.microsoft.com/office/drawing/2017/model3d" xmlns:o="urn:schemas-microsoft-com:office:office" xmlns:r="http://schemas.openxmlformats.org/officeDocument/2006/relationships" xmlns:m="http://schemas.openxmlformats.org/officeDocument/2006/math" xmlns:v="urn:schemas-microsoft-com:vml" xmlns:wp14="http://schemas.microsoft.com/office/word/2010/wordprocessingDrawing" xmlns:wp="http://schemas.openxmlformats.org/drawingml/2006/wordprocessingDrawing" xmlns:w10="urn:schemas-microsoft-com:office:word" xmlns:w="http://schemas.openxmlformats.org/wordprocessingml/2006/main" xmlns:w14="http://schemas.microsoft.com/office/word/2010/wordml" xmlns:w15="http://schemas.microsoft.com/office/word/2012/wordml" xmlns:w16cex="http://schemas.microsoft.com/office/word/2018/wordml/cex" xmlns:w16cid="http://schemas.microsoft.com/office/word/2016/wordml/cid" xmlns:w16="http://schemas.microsoft.com/office/word/2018/wordml" xmlns:w16sdtdh="http://schemas.microsoft.com/office/word/2020/wordml/sdtdatahash" xmlns:w16se="http://schemas.microsoft.com/office/word/2015/wordml/symex" xmlns:wpg="http://schemas.microsoft.com/office/word/2010/wordprocessingGroup" xmlns:wpi="http://schemas.microsoft.com/office/word/2010/wordprocessingInk" xmlns:wne="http://schemas.microsoft.com/office/word/2006/wordml" xmlns:wps="http://schemas.microsoft.com/office/word/2010/wordprocessingShape" mc:Ignorable="w14 w15 w16se w16cid w16 w16cex w16sdtdh wp14">
+  <w:abstractNum w:abstractNumId="0" w15:restartNumberingAfterBreak="0">
+    <w:nsid w:val="07A61853"/>
+    <w:multiLevelType w:val="hybridMultilevel"/>
+    <w:tmpl w:val="1916C836"/>
+    <w:lvl w:ilvl="0" w:tplc="38090019">
+      <w:start w:val="1"/>
+      <w:numFmt w:val="lowerLetter"/>
+      <w:lvlText w:val="%1."/>
+      <w:lvlJc w:val="left"/>
+      <w:pPr>
+        <w:ind w:left="720" w:hanging="360"/>
+      </w:pPr>
+      <w:rPr>
+        <w:rFonts w:hint="default"/>
+      </w:rPr>
+    </w:lvl>
+    <w:lvl w:ilvl="1" w:tplc="38090019" w:tentative="1">
+      <w:start w:val="1"/>
+      <w:numFmt w:val="lowerLetter"/>
+      <w:lvlText w:val="%2."/>
+      <w:lvlJc w:val="left"/>
+      <w:pPr>
+        <w:ind w:left="1440" w:hanging="360"/>
+      </w:pPr>
+    </w:lvl>
+    <w:lvl w:ilvl="2" w:tplc="3809001B" w:tentative="1">
+      <w:start w:val="1"/>
+      <w:numFmt w:val="lowerRoman"/>
+      <w:lvlText w:val="%3."/>
+      <w:lvlJc w:val="right"/>
+      <w:pPr>
+        <w:ind w:left="2160" w:hanging="180"/>
+      </w:pPr>
+    </w:lvl>
+    <w:lvl w:ilvl="3" w:tplc="3809000F" w:tentative="1">
+      <w:start w:val="1"/>
+      <w:numFmt w:val="decimal"/>
+      <w:lvlText w:val="%4."/>
+      <w:lvlJc w:val="left"/>
+      <w:pPr>
+        <w:ind w:left="2880" w:hanging="360"/>
+      </w:pPr>
+    </w:lvl>
+    <w:lvl w:ilvl="4" w:tplc="38090019" w:tentative="1">
+      <w:start w:val="1"/>
+      <w:numFmt w:val="lowerLetter"/>
+      <w:lvlText w:val="%5."/>
+      <w:lvlJc w:val="left"/>
+      <w:pPr>
+        <w:ind w:left="3600" w:hanging="360"/>
+      </w:pPr>
+    </w:lvl>
+    <w:lvl w:ilvl="5" w:tplc="3809001B" w:tentative="1">
+      <w:start w:val="1"/>
+      <w:numFmt w:val="lowerRoman"/>
+      <w:lvlText w:val="%6."/>
+      <w:lvlJc w:val="right"/>
+      <w:pPr>
+        <w:ind w:left="4320" w:hanging="180"/>
+      </w:pPr>
+    </w:lvl>
+    <w:lvl w:ilvl="6" w:tplc="3809000F" w:tentative="1">
+      <w:start w:val="1"/>
+      <w:numFmt w:val="decimal"/>
+      <w:lvlText w:val="%7."/>
+      <w:lvlJc w:val="left"/>
+      <w:pPr>
+        <w:ind w:left="5040" w:hanging="360"/>
+      </w:pPr>
+    </w:lvl>
+    <w:lvl w:ilvl="7" w:tplc="38090019" w:tentative="1">
+      <w:start w:val="1"/>
+      <w:numFmt w:val="lowerLetter"/>
+      <w:lvlText w:val="%8."/>
+      <w:lvlJc w:val="left"/>
+      <w:pPr>
+        <w:ind w:left="5760" w:hanging="360"/>
+      </w:pPr>
+    </w:lvl>
+    <w:lvl w:ilvl="8" w:tplc="3809001B" w:tentative="1">
+      <w:start w:val="1"/>
+      <w:numFmt w:val="lowerRoman"/>
+      <w:lvlText w:val="%9."/>
+      <w:lvlJc w:val="right"/>
+      <w:pPr>
+        <w:ind w:left="6480" w:hanging="180"/>
+      </w:pPr>
+    </w:lvl>
+  </w:abstractNum>
+  <w:abstractNum w:abstractNumId="1" w15:restartNumberingAfterBreak="0">
+    <w:nsid w:val="13DB6F89"/>
+    <w:multiLevelType w:val="hybridMultilevel"/>
+    <w:tmpl w:val="9404E87E"/>
+    <w:lvl w:ilvl="0" w:tplc="38090019">
+      <w:start w:val="1"/>
+      <w:numFmt w:val="lowerLetter"/>
+      <w:lvlText w:val="%1."/>
+      <w:lvlJc w:val="left"/>
+      <w:pPr>
+        <w:ind w:left="720" w:hanging="360"/>
+      </w:pPr>
+      <w:rPr>
+        <w:rFonts w:hint="default"/>
+      </w:rPr>
+    </w:lvl>
+    <w:lvl w:ilvl="1" w:tplc="38090019" w:tentative="1">
+      <w:start w:val="1"/>
+      <w:numFmt w:val="lowerLetter"/>
+      <w:lvlText w:val="%2."/>
+      <w:lvlJc w:val="left"/>
+      <w:pPr>
+        <w:ind w:left="1440" w:hanging="360"/>
+      </w:pPr>
+    </w:lvl>
+    <w:lvl w:ilvl="2" w:tplc="3809001B" w:tentative="1">
+      <w:start w:val="1"/>
+      <w:numFmt w:val="lowerRoman"/>
+      <w:lvlText w:val="%3."/>
+      <w:lvlJc w:val="right"/>
+      <w:pPr>
+        <w:ind w:left="2160" w:hanging="180"/>
+      </w:pPr>
+    </w:lvl>
+    <w:lvl w:ilvl="3" w:tplc="3809000F" w:tentative="1">
+      <w:start w:val="1"/>
+      <w:numFmt w:val="decimal"/>
+      <w:lvlText w:val="%4."/>
+      <w:lvlJc w:val="left"/>
+      <w:pPr>
+        <w:ind w:left="2880" w:hanging="360"/>
+      </w:pPr>
+    </w:lvl>
+    <w:lvl w:ilvl="4" w:tplc="38090019" w:tentative="1">
+      <w:start w:val="1"/>
+      <w:numFmt w:val="lowerLetter"/>
+      <w:lvlText w:val="%5."/>
+      <w:lvlJc w:val="left"/>
+      <w:pPr>
+        <w:ind w:left="3600" w:hanging="360"/>
+      </w:pPr>
+    </w:lvl>
+    <w:lvl w:ilvl="5" w:tplc="3809001B" w:tentative="1">
+      <w:start w:val="1"/>
+      <w:numFmt w:val="lowerRoman"/>
+      <w:lvlText w:val="%6."/>
+      <w:lvlJc w:val="right"/>
+      <w:pPr>
+        <w:ind w:left="4320" w:hanging="180"/>
+      </w:pPr>
+    </w:lvl>
+    <w:lvl w:ilvl="6" w:tplc="3809000F" w:tentative="1">
+      <w:start w:val="1"/>
+      <w:numFmt w:val="decimal"/>
+      <w:lvlText w:val="%7."/>
+      <w:lvlJc w:val="left"/>
+      <w:pPr>
+        <w:ind w:left="5040" w:hanging="360"/>
+      </w:pPr>
+    </w:lvl>
+    <w:lvl w:ilvl="7" w:tplc="38090019" w:tentative="1">
+      <w:start w:val="1"/>
+      <w:numFmt w:val="lowerLetter"/>
+      <w:lvlText w:val="%8."/>
+      <w:lvlJc w:val="left"/>
+      <w:pPr>
+        <w:ind w:left="5760" w:hanging="360"/>
+      </w:pPr>
+    </w:lvl>
+    <w:lvl w:ilvl="8" w:tplc="3809001B" w:tentative="1">
+      <w:start w:val="1"/>
+      <w:numFmt w:val="lowerRoman"/>
+      <w:lvlText w:val="%9."/>
+      <w:lvlJc w:val="right"/>
+      <w:pPr>
+        <w:ind w:left="6480" w:hanging="180"/>
+      </w:pPr>
+    </w:lvl>
+  </w:abstractNum>
+  <w:abstractNum w:abstractNumId="2" w15:restartNumberingAfterBreak="0">
+    <w:nsid w:val="471E17D6"/>
+    <w:multiLevelType w:val="hybridMultilevel"/>
+    <w:tmpl w:val="218C4E02"/>
+    <w:lvl w:ilvl="0" w:tplc="38090019">
+      <w:start w:val="1"/>
+      <w:numFmt w:val="lowerLetter"/>
+      <w:lvlText w:val="%1."/>
+      <w:lvlJc w:val="left"/>
+      <w:pPr>
+        <w:ind w:left="720" w:hanging="360"/>
+      </w:pPr>
+    </w:lvl>
+    <w:lvl w:ilvl="1" w:tplc="38090019" w:tentative="1">
+      <w:start w:val="1"/>
+      <w:numFmt w:val="lowerLetter"/>
+      <w:lvlText w:val="%2."/>
+      <w:lvlJc w:val="left"/>
+      <w:pPr>
+        <w:ind w:left="1440" w:hanging="360"/>
+      </w:pPr>
+    </w:lvl>
+    <w:lvl w:ilvl="2" w:tplc="3809001B" w:tentative="1">
+      <w:start w:val="1"/>
+      <w:numFmt w:val="lowerRoman"/>
+      <w:lvlText w:val="%3."/>
+      <w:lvlJc w:val="right"/>
+      <w:pPr>
+        <w:ind w:left="2160" w:hanging="180"/>
+      </w:pPr>
+    </w:lvl>
+    <w:lvl w:ilvl="3" w:tplc="3809000F" w:tentative="1">
+      <w:start w:val="1"/>
+      <w:numFmt w:val="decimal"/>
+      <w:lvlText w:val="%4."/>
+      <w:lvlJc w:val="left"/>
+      <w:pPr>
+        <w:ind w:left="2880" w:hanging="360"/>
+      </w:pPr>
+    </w:lvl>
+    <w:lvl w:ilvl="4" w:tplc="38090019" w:tentative="1">
+      <w:start w:val="1"/>
+      <w:numFmt w:val="lowerLetter"/>
+      <w:lvlText w:val="%5."/>
+      <w:lvlJc w:val="left"/>
+      <w:pPr>
+        <w:ind w:left="3600" w:hanging="360"/>
+      </w:pPr>
+    </w:lvl>
+    <w:lvl w:ilvl="5" w:tplc="3809001B" w:tentative="1">
+      <w:start w:val="1"/>
+      <w:numFmt w:val="lowerRoman"/>
+      <w:lvlText w:val="%6."/>
+      <w:lvlJc w:val="right"/>
+      <w:pPr>
+        <w:ind w:left="4320" w:hanging="180"/>
+      </w:pPr>
+    </w:lvl>
+    <w:lvl w:ilvl="6" w:tplc="3809000F" w:tentative="1">
+      <w:start w:val="1"/>
+      <w:numFmt w:val="decimal"/>
+      <w:lvlText w:val="%7."/>
+      <w:lvlJc w:val="left"/>
+      <w:pPr>
+        <w:ind w:left="5040" w:hanging="360"/>
+      </w:pPr>
+    </w:lvl>
+    <w:lvl w:ilvl="7" w:tplc="38090019" w:tentative="1">
+      <w:start w:val="1"/>
+      <w:numFmt w:val="lowerLetter"/>
+      <w:lvlText w:val="%8."/>
+      <w:lvlJc w:val="left"/>
+      <w:pPr>
+        <w:ind w:left="5760" w:hanging="360"/>
+      </w:pPr>
+    </w:lvl>
+    <w:lvl w:ilvl="8" w:tplc="3809001B" w:tentative="1">
+      <w:start w:val="1"/>
+      <w:numFmt w:val="lowerRoman"/>
+      <w:lvlText w:val="%9."/>
+      <w:lvlJc w:val="right"/>
+      <w:pPr>
+        <w:ind w:left="6480" w:hanging="180"/>
+      </w:pPr>
+    </w:lvl>
+  </w:abstractNum>
+  <w:abstractNum w:abstractNumId="3" w15:restartNumberingAfterBreak="0">
+    <w:nsid w:val="5D804EF5"/>
+    <w:multiLevelType w:val="hybridMultilevel"/>
+    <w:tmpl w:val="002852F4"/>
+    <w:lvl w:ilvl="0" w:tplc="38090019">
+      <w:start w:val="1"/>
+      <w:numFmt w:val="lowerLetter"/>
+      <w:lvlText w:val="%1."/>
+      <w:lvlJc w:val="left"/>
+      <w:pPr>
+        <w:ind w:left="720" w:hanging="360"/>
+      </w:pPr>
+    </w:lvl>
+    <w:lvl w:ilvl="1" w:tplc="38090019" w:tentative="1">
+      <w:start w:val="1"/>
+      <w:numFmt w:val="lowerLetter"/>
+      <w:lvlText w:val="%2."/>
+      <w:lvlJc w:val="left"/>
+      <w:pPr>
+        <w:ind w:left="1440" w:hanging="360"/>
+      </w:pPr>
+    </w:lvl>
+    <w:lvl w:ilvl="2" w:tplc="3809001B" w:tentative="1">
+      <w:start w:val="1"/>
+      <w:numFmt w:val="lowerRoman"/>
+      <w:lvlText w:val="%3."/>
+      <w:lvlJc w:val="right"/>
+      <w:pPr>
+        <w:ind w:left="2160" w:hanging="180"/>
+      </w:pPr>
+    </w:lvl>
+    <w:lvl w:ilvl="3" w:tplc="3809000F" w:tentative="1">
+      <w:start w:val="1"/>
+      <w:numFmt w:val="decimal"/>
+      <w:lvlText w:val="%4."/>
+      <w:lvlJc w:val="left"/>
+      <w:pPr>
+        <w:ind w:left="2880" w:hanging="360"/>
+      </w:pPr>
+    </w:lvl>
+    <w:lvl w:ilvl="4" w:tplc="38090019" w:tentative="1">
+      <w:start w:val="1"/>
+      <w:numFmt w:val="lowerLetter"/>
+      <w:lvlText w:val="%5."/>
+      <w:lvlJc w:val="left"/>
+      <w:pPr>
+        <w:ind w:left="3600" w:hanging="360"/>
+      </w:pPr>
+    </w:lvl>
+    <w:lvl w:ilvl="5" w:tplc="3809001B" w:tentative="1">
+      <w:start w:val="1"/>
+      <w:numFmt w:val="lowerRoman"/>
+      <w:lvlText w:val="%6."/>
+      <w:lvlJc w:val="right"/>
+      <w:pPr>
+        <w:ind w:left="4320" w:hanging="180"/>
+      </w:pPr>
+    </w:lvl>
+    <w:lvl w:ilvl="6" w:tplc="3809000F" w:tentative="1">
+      <w:start w:val="1"/>
+      <w:numFmt w:val="decimal"/>
+      <w:lvlText w:val="%7."/>
+      <w:lvlJc w:val="left"/>
+      <w:pPr>
+        <w:ind w:left="5040" w:hanging="360"/>
+      </w:pPr>
+    </w:lvl>
+    <w:lvl w:ilvl="7" w:tplc="38090019" w:tentative="1">
+      <w:start w:val="1"/>
+      <w:numFmt w:val="lowerLetter"/>
+      <w:lvlText w:val="%8."/>
+      <w:lvlJc w:val="left"/>
+      <w:pPr>
+        <w:ind w:left="5760" w:hanging="360"/>
+      </w:pPr>
+    </w:lvl>
+    <w:lvl w:ilvl="8" w:tplc="3809001B" w:tentative="1">
+      <w:start w:val="1"/>
+      <w:numFmt w:val="lowerRoman"/>
+      <w:lvlText w:val="%9."/>
+      <w:lvlJc w:val="right"/>
+      <w:pPr>
+        <w:ind w:left="6480" w:hanging="180"/>
+      </w:pPr>
+    </w:lvl>
+  </w:abstractNum>
+  <w:abstractNum w:abstractNumId="4" w15:restartNumberingAfterBreak="0">
+    <w:nsid w:val="66E64C5C"/>
+    <w:multiLevelType w:val="hybridMultilevel"/>
+    <w:tmpl w:val="5ACA9486"/>
+    <w:lvl w:ilvl="0" w:tplc="38090019">
+      <w:start w:val="1"/>
+      <w:numFmt w:val="lowerLetter"/>
+      <w:lvlText w:val="%1."/>
+      <w:lvlJc w:val="left"/>
+      <w:pPr>
+        <w:ind w:left="720" w:hanging="360"/>
+      </w:pPr>
+    </w:lvl>
+    <w:lvl w:ilvl="1" w:tplc="38090019" w:tentative="1">
+      <w:start w:val="1"/>
+      <w:numFmt w:val="lowerLetter"/>
+      <w:lvlText w:val="%2."/>
+      <w:lvlJc w:val="left"/>
+      <w:pPr>
+        <w:ind w:left="1440" w:hanging="360"/>
+      </w:pPr>
+    </w:lvl>
+    <w:lvl w:ilvl="2" w:tplc="3809001B" w:tentative="1">
+      <w:start w:val="1"/>
+      <w:numFmt w:val="lowerRoman"/>
+      <w:lvlText w:val="%3."/>
+      <w:lvlJc w:val="right"/>
+      <w:pPr>
+        <w:ind w:left="2160" w:hanging="180"/>
+      </w:pPr>
+    </w:lvl>
+    <w:lvl w:ilvl="3" w:tplc="3809000F" w:tentative="1">
+      <w:start w:val="1"/>
+      <w:numFmt w:val="decimal"/>
+      <w:lvlText w:val="%4."/>
+      <w:lvlJc w:val="left"/>
+      <w:pPr>
+        <w:ind w:left="2880" w:hanging="360"/>
+      </w:pPr>
+    </w:lvl>
+    <w:lvl w:ilvl="4" w:tplc="38090019" w:tentative="1">
+      <w:start w:val="1"/>
+      <w:numFmt w:val="lowerLetter"/>
+      <w:lvlText w:val="%5."/>
+      <w:lvlJc w:val="left"/>
+      <w:pPr>
+        <w:ind w:left="3600" w:hanging="360"/>
+      </w:pPr>
+    </w:lvl>
+    <w:lvl w:ilvl="5" w:tplc="3809001B" w:tentative="1">
+      <w:start w:val="1"/>
+      <w:numFmt w:val="lowerRoman"/>
+      <w:lvlText w:val="%6."/>
+      <w:lvlJc w:val="right"/>
+      <w:pPr>
+        <w:ind w:left="4320" w:hanging="180"/>
+      </w:pPr>
+    </w:lvl>
+    <w:lvl w:ilvl="6" w:tplc="3809000F" w:tentative="1">
+      <w:start w:val="1"/>
+      <w:numFmt w:val="decimal"/>
+      <w:lvlText w:val="%7."/>
+      <w:lvlJc w:val="left"/>
+      <w:pPr>
+        <w:ind w:left="5040" w:hanging="360"/>
+      </w:pPr>
+    </w:lvl>
+    <w:lvl w:ilvl="7" w:tplc="38090019" w:tentative="1">
+      <w:start w:val="1"/>
+      <w:numFmt w:val="lowerLetter"/>
+      <w:lvlText w:val="%8."/>
+      <w:lvlJc w:val="left"/>
+      <w:pPr>
+        <w:ind w:left="5760" w:hanging="360"/>
+      </w:pPr>
+    </w:lvl>
+    <w:lvl w:ilvl="8" w:tplc="3809001B" w:tentative="1">
+      <w:start w:val="1"/>
+      <w:numFmt w:val="lowerRoman"/>
+      <w:lvlText w:val="%9."/>
+      <w:lvlJc w:val="right"/>
+      <w:pPr>
+        <w:ind w:left="6480" w:hanging="180"/>
+      </w:pPr>
+    </w:lvl>
+  </w:abstractNum>
+  <w:num w:numId="1">
+    <w:abstractNumId w:val="2"/>
+  </w:num>
+  <w:num w:numId="2">
+    <w:abstractNumId w:val="0"/>
+  </w:num>
+  <w:num w:numId="3">
+    <w:abstractNumId w:val="4"/>
+  </w:num>
+  <w:num w:numId="4">
+    <w:abstractNumId w:val="1"/>
+  </w:num>
+  <w:num w:numId="5">
+    <w:abstractNumId w:val="3"/>
+  </w:num>
+</w:numbering>
 </file>
 
 <file path=word/styles.xml><?xml version="1.0" encoding="utf-8"?>
@@ -5937,6 +9117,65 @@
     <w:unhideWhenUsed/>
     <w:rsid w:val="006D13FC"/>
   </w:style>
+  <w:style w:type="paragraph" w:styleId="TOCHeading">
+    <w:name w:val="TOC Heading"/>
+    <w:basedOn w:val="Heading1"/>
+    <w:next w:val="Normal"/>
+    <w:uiPriority w:val="39"/>
+    <w:unhideWhenUsed/>
+    <w:qFormat/>
+    <w:rsid w:val="00050F63"/>
+    <w:pPr>
+      <w:outlineLvl w:val="9"/>
+    </w:pPr>
+  </w:style>
+  <w:style w:type="paragraph" w:styleId="TOC1">
+    <w:name w:val="toc 1"/>
+    <w:basedOn w:val="Normal"/>
+    <w:next w:val="Normal"/>
+    <w:autoRedefine/>
+    <w:uiPriority w:val="39"/>
+    <w:unhideWhenUsed/>
+    <w:rsid w:val="00050F63"/>
+    <w:pPr>
+      <w:spacing w:after="100"/>
+    </w:pPr>
+  </w:style>
+  <w:style w:type="paragraph" w:styleId="TOC2">
+    <w:name w:val="toc 2"/>
+    <w:basedOn w:val="Normal"/>
+    <w:next w:val="Normal"/>
+    <w:autoRedefine/>
+    <w:uiPriority w:val="39"/>
+    <w:unhideWhenUsed/>
+    <w:rsid w:val="00050F63"/>
+    <w:pPr>
+      <w:spacing w:after="100"/>
+      <w:ind w:left="220"/>
+    </w:pPr>
+  </w:style>
+  <w:style w:type="character" w:styleId="Hyperlink">
+    <w:name w:val="Hyperlink"/>
+    <w:basedOn w:val="DefaultParagraphFont"/>
+    <w:uiPriority w:val="99"/>
+    <w:unhideWhenUsed/>
+    <w:rsid w:val="00050F63"/>
+    <w:rPr>
+      <w:color w:val="0563C1" w:themeColor="hyperlink"/>
+      <w:u w:val="single"/>
+    </w:rPr>
+  </w:style>
+  <w:style w:type="paragraph" w:styleId="ListParagraph">
+    <w:name w:val="List Paragraph"/>
+    <w:basedOn w:val="Normal"/>
+    <w:uiPriority w:val="34"/>
+    <w:qFormat/>
+    <w:rsid w:val="002B10EF"/>
+    <w:pPr>
+      <w:ind w:left="720"/>
+      <w:contextualSpacing/>
+    </w:pPr>
+  </w:style>
 </w:styles>
 </file>
 

--- a/Kost-in Aja.docx
+++ b/Kost-in Aja.docx
@@ -84,6 +84,7 @@
         </w:rPr>
       </w:pPr>
       <w:proofErr w:type="spellStart"/>
+      <w:proofErr w:type="gramStart"/>
       <w:r>
         <w:rPr>
           <w:rFonts w:ascii="Times New Roman" w:hAnsi="Times New Roman" w:cs="Times New Roman"/>
@@ -95,7 +96,14 @@
         <w:rPr>
           <w:rFonts w:ascii="Times New Roman" w:hAnsi="Times New Roman" w:cs="Times New Roman"/>
         </w:rPr>
-        <w:t xml:space="preserve"> : </w:t>
+        <w:t xml:space="preserve"> :</w:t>
+      </w:r>
+      <w:proofErr w:type="gramEnd"/>
+      <w:r>
+        <w:rPr>
+          <w:rFonts w:ascii="Times New Roman" w:hAnsi="Times New Roman" w:cs="Times New Roman"/>
+        </w:rPr>
+        <w:t xml:space="preserve"> </w:t>
       </w:r>
       <w:proofErr w:type="spellStart"/>
       <w:r>
@@ -254,8 +262,18 @@
           <w:sz w:val="24"/>
           <w:szCs w:val="24"/>
         </w:rPr>
-        <w:t xml:space="preserve"> Oleh :</w:t>
-      </w:r>
+        <w:t xml:space="preserve"> </w:t>
+      </w:r>
+      <w:proofErr w:type="gramStart"/>
+      <w:r>
+        <w:rPr>
+          <w:rFonts w:ascii="Times New Roman" w:hAnsi="Times New Roman" w:cs="Times New Roman"/>
+          <w:sz w:val="24"/>
+          <w:szCs w:val="24"/>
+        </w:rPr>
+        <w:t>Oleh :</w:t>
+      </w:r>
+      <w:proofErr w:type="gramEnd"/>
     </w:p>
     <w:p>
       <w:pPr>
@@ -786,6 +804,12 @@
     </w:p>
     <w:sdt>
       <w:sdtPr>
+        <w:rPr>
+          <w:rFonts w:asciiTheme="minorHAnsi" w:eastAsiaTheme="minorHAnsi" w:hAnsiTheme="minorHAnsi" w:cstheme="minorBidi"/>
+          <w:color w:val="auto"/>
+          <w:sz w:val="22"/>
+          <w:szCs w:val="22"/>
+        </w:rPr>
         <w:id w:val="-516850351"/>
         <w:docPartObj>
           <w:docPartGallery w:val="Table of Contents"/>
@@ -794,13 +818,9 @@
       </w:sdtPr>
       <w:sdtEndPr>
         <w:rPr>
-          <w:rFonts w:asciiTheme="minorHAnsi" w:eastAsiaTheme="minorHAnsi" w:hAnsiTheme="minorHAnsi" w:cstheme="minorBidi"/>
           <w:b/>
           <w:bCs/>
           <w:noProof/>
-          <w:color w:val="auto"/>
-          <w:sz w:val="22"/>
-          <w:szCs w:val="22"/>
         </w:rPr>
       </w:sdtEndPr>
       <w:sdtContent>
@@ -7366,6 +7386,7 @@
     </w:p>
     <w:p>
       <w:pPr>
+        <w:ind w:firstLine="720"/>
         <w:jc w:val="both"/>
         <w:rPr>
           <w:rFonts w:ascii="Times New Roman" w:hAnsi="Times New Roman" w:cs="Times New Roman"/>
@@ -7396,6 +7417,1031 @@
           <w:szCs w:val="24"/>
         </w:rPr>
         <w:t xml:space="preserve">1.5 </w:t>
+      </w:r>
+      <w:proofErr w:type="spellStart"/>
+      <w:r>
+        <w:rPr>
+          <w:rFonts w:ascii="Times New Roman" w:hAnsi="Times New Roman" w:cs="Times New Roman"/>
+          <w:b/>
+          <w:bCs/>
+          <w:color w:val="000000" w:themeColor="text1"/>
+          <w:sz w:val="24"/>
+          <w:szCs w:val="24"/>
+        </w:rPr>
+        <w:t>Analisis</w:t>
+      </w:r>
+      <w:proofErr w:type="spellEnd"/>
+    </w:p>
+    <w:p>
+      <w:pPr>
+        <w:rPr>
+          <w:rFonts w:ascii="Times New Roman" w:hAnsi="Times New Roman" w:cs="Times New Roman"/>
+          <w:sz w:val="24"/>
+          <w:szCs w:val="24"/>
+        </w:rPr>
+      </w:pPr>
+      <w:r>
+        <w:tab/>
+      </w:r>
+      <w:proofErr w:type="spellStart"/>
+      <w:r>
+        <w:rPr>
+          <w:rFonts w:ascii="Times New Roman" w:hAnsi="Times New Roman" w:cs="Times New Roman"/>
+          <w:sz w:val="24"/>
+          <w:szCs w:val="24"/>
+        </w:rPr>
+        <w:t>Dikarenakan</w:t>
+      </w:r>
+      <w:proofErr w:type="spellEnd"/>
+      <w:r>
+        <w:rPr>
+          <w:rFonts w:ascii="Times New Roman" w:hAnsi="Times New Roman" w:cs="Times New Roman"/>
+          <w:sz w:val="24"/>
+          <w:szCs w:val="24"/>
+        </w:rPr>
+        <w:t xml:space="preserve"> </w:t>
+      </w:r>
+      <w:proofErr w:type="spellStart"/>
+      <w:r>
+        <w:rPr>
+          <w:rFonts w:ascii="Times New Roman" w:hAnsi="Times New Roman" w:cs="Times New Roman"/>
+          <w:sz w:val="24"/>
+          <w:szCs w:val="24"/>
+        </w:rPr>
+        <w:t>banyaknya</w:t>
+      </w:r>
+      <w:proofErr w:type="spellEnd"/>
+      <w:r>
+        <w:rPr>
+          <w:rFonts w:ascii="Times New Roman" w:hAnsi="Times New Roman" w:cs="Times New Roman"/>
+          <w:sz w:val="24"/>
+          <w:szCs w:val="24"/>
+        </w:rPr>
+        <w:t xml:space="preserve"> </w:t>
+      </w:r>
+      <w:proofErr w:type="spellStart"/>
+      <w:r>
+        <w:rPr>
+          <w:rFonts w:ascii="Times New Roman" w:hAnsi="Times New Roman" w:cs="Times New Roman"/>
+          <w:sz w:val="24"/>
+          <w:szCs w:val="24"/>
+        </w:rPr>
+        <w:t>tempat</w:t>
+      </w:r>
+      <w:proofErr w:type="spellEnd"/>
+      <w:r>
+        <w:rPr>
+          <w:rFonts w:ascii="Times New Roman" w:hAnsi="Times New Roman" w:cs="Times New Roman"/>
+          <w:sz w:val="24"/>
+          <w:szCs w:val="24"/>
+        </w:rPr>
+        <w:t xml:space="preserve"> </w:t>
+      </w:r>
+      <w:proofErr w:type="spellStart"/>
+      <w:r>
+        <w:rPr>
+          <w:rFonts w:ascii="Times New Roman" w:hAnsi="Times New Roman" w:cs="Times New Roman"/>
+          <w:sz w:val="24"/>
+          <w:szCs w:val="24"/>
+        </w:rPr>
+        <w:t>kost</w:t>
+      </w:r>
+      <w:proofErr w:type="spellEnd"/>
+      <w:r>
+        <w:rPr>
+          <w:rFonts w:ascii="Times New Roman" w:hAnsi="Times New Roman" w:cs="Times New Roman"/>
+          <w:sz w:val="24"/>
+          <w:szCs w:val="24"/>
+        </w:rPr>
+        <w:t xml:space="preserve"> yang </w:t>
+      </w:r>
+      <w:proofErr w:type="spellStart"/>
+      <w:r>
+        <w:rPr>
+          <w:rFonts w:ascii="Times New Roman" w:hAnsi="Times New Roman" w:cs="Times New Roman"/>
+          <w:sz w:val="24"/>
+          <w:szCs w:val="24"/>
+        </w:rPr>
+        <w:t>lokasinya</w:t>
+      </w:r>
+      <w:proofErr w:type="spellEnd"/>
+      <w:r>
+        <w:rPr>
+          <w:rFonts w:ascii="Times New Roman" w:hAnsi="Times New Roman" w:cs="Times New Roman"/>
+          <w:sz w:val="24"/>
+          <w:szCs w:val="24"/>
+        </w:rPr>
+        <w:t xml:space="preserve"> minim </w:t>
+      </w:r>
+      <w:proofErr w:type="spellStart"/>
+      <w:r>
+        <w:rPr>
+          <w:rFonts w:ascii="Times New Roman" w:hAnsi="Times New Roman" w:cs="Times New Roman"/>
+          <w:sz w:val="24"/>
+          <w:szCs w:val="24"/>
+        </w:rPr>
+        <w:t>diketahui</w:t>
+      </w:r>
+      <w:proofErr w:type="spellEnd"/>
+      <w:r>
+        <w:rPr>
+          <w:rFonts w:ascii="Times New Roman" w:hAnsi="Times New Roman" w:cs="Times New Roman"/>
+          <w:sz w:val="24"/>
+          <w:szCs w:val="24"/>
+        </w:rPr>
+        <w:t xml:space="preserve"> oleh </w:t>
+      </w:r>
+      <w:proofErr w:type="spellStart"/>
+      <w:r>
+        <w:rPr>
+          <w:rFonts w:ascii="Times New Roman" w:hAnsi="Times New Roman" w:cs="Times New Roman"/>
+          <w:sz w:val="24"/>
+          <w:szCs w:val="24"/>
+        </w:rPr>
+        <w:t>mahasiswa</w:t>
+      </w:r>
+      <w:proofErr w:type="spellEnd"/>
+      <w:r>
+        <w:rPr>
+          <w:rFonts w:ascii="Times New Roman" w:hAnsi="Times New Roman" w:cs="Times New Roman"/>
+          <w:sz w:val="24"/>
+          <w:szCs w:val="24"/>
+        </w:rPr>
+        <w:t xml:space="preserve"> Universitas </w:t>
+      </w:r>
+      <w:proofErr w:type="spellStart"/>
+      <w:r>
+        <w:rPr>
+          <w:rFonts w:ascii="Times New Roman" w:hAnsi="Times New Roman" w:cs="Times New Roman"/>
+          <w:sz w:val="24"/>
+          <w:szCs w:val="24"/>
+        </w:rPr>
+        <w:t>Teknologi</w:t>
+      </w:r>
+      <w:proofErr w:type="spellEnd"/>
+      <w:r>
+        <w:rPr>
+          <w:rFonts w:ascii="Times New Roman" w:hAnsi="Times New Roman" w:cs="Times New Roman"/>
+          <w:sz w:val="24"/>
+          <w:szCs w:val="24"/>
+        </w:rPr>
+        <w:t xml:space="preserve"> Yogyakarta yang </w:t>
+      </w:r>
+      <w:proofErr w:type="spellStart"/>
+      <w:r>
+        <w:rPr>
+          <w:rFonts w:ascii="Times New Roman" w:hAnsi="Times New Roman" w:cs="Times New Roman"/>
+          <w:sz w:val="24"/>
+          <w:szCs w:val="24"/>
+        </w:rPr>
+        <w:t>berasal</w:t>
+      </w:r>
+      <w:proofErr w:type="spellEnd"/>
+      <w:r>
+        <w:rPr>
+          <w:rFonts w:ascii="Times New Roman" w:hAnsi="Times New Roman" w:cs="Times New Roman"/>
+          <w:sz w:val="24"/>
+          <w:szCs w:val="24"/>
+        </w:rPr>
+        <w:t xml:space="preserve"> </w:t>
+      </w:r>
+      <w:proofErr w:type="spellStart"/>
+      <w:r>
+        <w:rPr>
+          <w:rFonts w:ascii="Times New Roman" w:hAnsi="Times New Roman" w:cs="Times New Roman"/>
+          <w:sz w:val="24"/>
+          <w:szCs w:val="24"/>
+        </w:rPr>
+        <w:t>dari</w:t>
+      </w:r>
+      <w:proofErr w:type="spellEnd"/>
+      <w:r>
+        <w:rPr>
+          <w:rFonts w:ascii="Times New Roman" w:hAnsi="Times New Roman" w:cs="Times New Roman"/>
+          <w:sz w:val="24"/>
+          <w:szCs w:val="24"/>
+        </w:rPr>
+        <w:t xml:space="preserve"> </w:t>
+      </w:r>
+      <w:proofErr w:type="spellStart"/>
+      <w:r>
+        <w:rPr>
+          <w:rFonts w:ascii="Times New Roman" w:hAnsi="Times New Roman" w:cs="Times New Roman"/>
+          <w:sz w:val="24"/>
+          <w:szCs w:val="24"/>
+        </w:rPr>
+        <w:t>luar</w:t>
+      </w:r>
+      <w:proofErr w:type="spellEnd"/>
+      <w:r>
+        <w:rPr>
+          <w:rFonts w:ascii="Times New Roman" w:hAnsi="Times New Roman" w:cs="Times New Roman"/>
+          <w:sz w:val="24"/>
+          <w:szCs w:val="24"/>
+        </w:rPr>
+        <w:t xml:space="preserve"> </w:t>
+      </w:r>
+      <w:proofErr w:type="spellStart"/>
+      <w:r>
+        <w:rPr>
+          <w:rFonts w:ascii="Times New Roman" w:hAnsi="Times New Roman" w:cs="Times New Roman"/>
+          <w:sz w:val="24"/>
+          <w:szCs w:val="24"/>
+        </w:rPr>
+        <w:t>daerah</w:t>
+      </w:r>
+      <w:proofErr w:type="spellEnd"/>
+      <w:r>
+        <w:rPr>
+          <w:rFonts w:ascii="Times New Roman" w:hAnsi="Times New Roman" w:cs="Times New Roman"/>
+          <w:sz w:val="24"/>
+          <w:szCs w:val="24"/>
+        </w:rPr>
+        <w:t xml:space="preserve">, </w:t>
+      </w:r>
+      <w:proofErr w:type="spellStart"/>
+      <w:r>
+        <w:rPr>
+          <w:rFonts w:ascii="Times New Roman" w:hAnsi="Times New Roman" w:cs="Times New Roman"/>
+          <w:sz w:val="24"/>
+          <w:szCs w:val="24"/>
+        </w:rPr>
+        <w:t>baik</w:t>
+      </w:r>
+      <w:proofErr w:type="spellEnd"/>
+      <w:r>
+        <w:rPr>
+          <w:rFonts w:ascii="Times New Roman" w:hAnsi="Times New Roman" w:cs="Times New Roman"/>
+          <w:sz w:val="24"/>
+          <w:szCs w:val="24"/>
+        </w:rPr>
+        <w:t xml:space="preserve"> </w:t>
+      </w:r>
+      <w:proofErr w:type="spellStart"/>
+      <w:r>
+        <w:rPr>
+          <w:rFonts w:ascii="Times New Roman" w:hAnsi="Times New Roman" w:cs="Times New Roman"/>
+          <w:sz w:val="24"/>
+          <w:szCs w:val="24"/>
+        </w:rPr>
+        <w:t>kost</w:t>
+      </w:r>
+      <w:proofErr w:type="spellEnd"/>
+      <w:r>
+        <w:rPr>
+          <w:rFonts w:ascii="Times New Roman" w:hAnsi="Times New Roman" w:cs="Times New Roman"/>
+          <w:sz w:val="24"/>
+          <w:szCs w:val="24"/>
+        </w:rPr>
+        <w:t xml:space="preserve"> yang </w:t>
+      </w:r>
+      <w:proofErr w:type="spellStart"/>
+      <w:r>
+        <w:rPr>
+          <w:rFonts w:ascii="Times New Roman" w:hAnsi="Times New Roman" w:cs="Times New Roman"/>
+          <w:sz w:val="24"/>
+          <w:szCs w:val="24"/>
+        </w:rPr>
+        <w:t>terletak</w:t>
+      </w:r>
+      <w:proofErr w:type="spellEnd"/>
+      <w:r>
+        <w:rPr>
+          <w:rFonts w:ascii="Times New Roman" w:hAnsi="Times New Roman" w:cs="Times New Roman"/>
+          <w:sz w:val="24"/>
+          <w:szCs w:val="24"/>
+        </w:rPr>
+        <w:t xml:space="preserve"> di area </w:t>
+      </w:r>
+      <w:proofErr w:type="spellStart"/>
+      <w:r>
+        <w:rPr>
+          <w:rFonts w:ascii="Times New Roman" w:hAnsi="Times New Roman" w:cs="Times New Roman"/>
+          <w:sz w:val="24"/>
+          <w:szCs w:val="24"/>
+        </w:rPr>
+        <w:t>sekitaran</w:t>
+      </w:r>
+      <w:proofErr w:type="spellEnd"/>
+      <w:r>
+        <w:rPr>
+          <w:rFonts w:ascii="Times New Roman" w:hAnsi="Times New Roman" w:cs="Times New Roman"/>
+          <w:sz w:val="24"/>
+          <w:szCs w:val="24"/>
+        </w:rPr>
+        <w:t xml:space="preserve"> </w:t>
+      </w:r>
+      <w:proofErr w:type="spellStart"/>
+      <w:r>
+        <w:rPr>
+          <w:rFonts w:ascii="Times New Roman" w:hAnsi="Times New Roman" w:cs="Times New Roman"/>
+          <w:sz w:val="24"/>
+          <w:szCs w:val="24"/>
+        </w:rPr>
+        <w:t>kampus</w:t>
+      </w:r>
+      <w:proofErr w:type="spellEnd"/>
+      <w:r>
+        <w:rPr>
+          <w:rFonts w:ascii="Times New Roman" w:hAnsi="Times New Roman" w:cs="Times New Roman"/>
+          <w:sz w:val="24"/>
+          <w:szCs w:val="24"/>
+        </w:rPr>
+        <w:t xml:space="preserve"> </w:t>
+      </w:r>
+      <w:proofErr w:type="spellStart"/>
+      <w:r>
+        <w:rPr>
+          <w:rFonts w:ascii="Times New Roman" w:hAnsi="Times New Roman" w:cs="Times New Roman"/>
+          <w:sz w:val="24"/>
+          <w:szCs w:val="24"/>
+        </w:rPr>
+        <w:t>hingga</w:t>
+      </w:r>
+      <w:proofErr w:type="spellEnd"/>
+      <w:r>
+        <w:rPr>
+          <w:rFonts w:ascii="Times New Roman" w:hAnsi="Times New Roman" w:cs="Times New Roman"/>
+          <w:sz w:val="24"/>
+          <w:szCs w:val="24"/>
+        </w:rPr>
+        <w:t xml:space="preserve"> </w:t>
+      </w:r>
+      <w:proofErr w:type="spellStart"/>
+      <w:r>
+        <w:rPr>
+          <w:rFonts w:ascii="Times New Roman" w:hAnsi="Times New Roman" w:cs="Times New Roman"/>
+          <w:sz w:val="24"/>
+          <w:szCs w:val="24"/>
+        </w:rPr>
+        <w:t>kost</w:t>
+      </w:r>
+      <w:proofErr w:type="spellEnd"/>
+      <w:r>
+        <w:rPr>
+          <w:rFonts w:ascii="Times New Roman" w:hAnsi="Times New Roman" w:cs="Times New Roman"/>
+          <w:sz w:val="24"/>
+          <w:szCs w:val="24"/>
+        </w:rPr>
+        <w:t xml:space="preserve"> di </w:t>
+      </w:r>
+      <w:proofErr w:type="spellStart"/>
+      <w:r>
+        <w:rPr>
+          <w:rFonts w:ascii="Times New Roman" w:hAnsi="Times New Roman" w:cs="Times New Roman"/>
+          <w:sz w:val="24"/>
+          <w:szCs w:val="24"/>
+        </w:rPr>
+        <w:t>daerah</w:t>
+      </w:r>
+      <w:proofErr w:type="spellEnd"/>
+      <w:r>
+        <w:rPr>
+          <w:rFonts w:ascii="Times New Roman" w:hAnsi="Times New Roman" w:cs="Times New Roman"/>
+          <w:sz w:val="24"/>
+          <w:szCs w:val="24"/>
+        </w:rPr>
+        <w:t xml:space="preserve"> </w:t>
+      </w:r>
+      <w:proofErr w:type="spellStart"/>
+      <w:r>
+        <w:rPr>
+          <w:rFonts w:ascii="Times New Roman" w:hAnsi="Times New Roman" w:cs="Times New Roman"/>
+          <w:sz w:val="24"/>
+          <w:szCs w:val="24"/>
+        </w:rPr>
+        <w:t>tertentu</w:t>
+      </w:r>
+      <w:proofErr w:type="spellEnd"/>
+      <w:r>
+        <w:rPr>
+          <w:rFonts w:ascii="Times New Roman" w:hAnsi="Times New Roman" w:cs="Times New Roman"/>
+          <w:sz w:val="24"/>
+          <w:szCs w:val="24"/>
+        </w:rPr>
+        <w:t xml:space="preserve"> di Yogyakarta.</w:t>
+      </w:r>
+    </w:p>
+    <w:p>
+      <w:pPr>
+        <w:ind w:firstLine="720"/>
+        <w:rPr>
+          <w:rFonts w:ascii="Times New Roman" w:hAnsi="Times New Roman" w:cs="Times New Roman"/>
+          <w:sz w:val="24"/>
+          <w:szCs w:val="24"/>
+        </w:rPr>
+      </w:pPr>
+      <w:r>
+        <w:rPr>
+          <w:rFonts w:ascii="Times New Roman" w:hAnsi="Times New Roman" w:cs="Times New Roman"/>
+          <w:sz w:val="24"/>
+          <w:szCs w:val="24"/>
+        </w:rPr>
+        <w:t xml:space="preserve">Jika </w:t>
+      </w:r>
+      <w:proofErr w:type="spellStart"/>
+      <w:r>
+        <w:rPr>
+          <w:rFonts w:ascii="Times New Roman" w:hAnsi="Times New Roman" w:cs="Times New Roman"/>
+          <w:sz w:val="24"/>
+          <w:szCs w:val="24"/>
+        </w:rPr>
+        <w:t>mahasiswa</w:t>
+      </w:r>
+      <w:proofErr w:type="spellEnd"/>
+      <w:r>
+        <w:rPr>
+          <w:rFonts w:ascii="Times New Roman" w:hAnsi="Times New Roman" w:cs="Times New Roman"/>
+          <w:sz w:val="24"/>
+          <w:szCs w:val="24"/>
+        </w:rPr>
+        <w:t xml:space="preserve"> </w:t>
+      </w:r>
+      <w:proofErr w:type="spellStart"/>
+      <w:r>
+        <w:rPr>
+          <w:rFonts w:ascii="Times New Roman" w:hAnsi="Times New Roman" w:cs="Times New Roman"/>
+          <w:sz w:val="24"/>
+          <w:szCs w:val="24"/>
+        </w:rPr>
+        <w:t>ingin</w:t>
+      </w:r>
+      <w:proofErr w:type="spellEnd"/>
+      <w:r>
+        <w:rPr>
+          <w:rFonts w:ascii="Times New Roman" w:hAnsi="Times New Roman" w:cs="Times New Roman"/>
+          <w:sz w:val="24"/>
+          <w:szCs w:val="24"/>
+        </w:rPr>
+        <w:t xml:space="preserve"> </w:t>
+      </w:r>
+      <w:proofErr w:type="spellStart"/>
+      <w:r>
+        <w:rPr>
+          <w:rFonts w:ascii="Times New Roman" w:hAnsi="Times New Roman" w:cs="Times New Roman"/>
+          <w:sz w:val="24"/>
+          <w:szCs w:val="24"/>
+        </w:rPr>
+        <w:t>mencari</w:t>
+      </w:r>
+      <w:proofErr w:type="spellEnd"/>
+      <w:r>
+        <w:rPr>
+          <w:rFonts w:ascii="Times New Roman" w:hAnsi="Times New Roman" w:cs="Times New Roman"/>
+          <w:sz w:val="24"/>
+          <w:szCs w:val="24"/>
+        </w:rPr>
+        <w:t xml:space="preserve"> </w:t>
+      </w:r>
+      <w:proofErr w:type="spellStart"/>
+      <w:r>
+        <w:rPr>
+          <w:rFonts w:ascii="Times New Roman" w:hAnsi="Times New Roman" w:cs="Times New Roman"/>
+          <w:sz w:val="24"/>
+          <w:szCs w:val="24"/>
+        </w:rPr>
+        <w:t>tempat</w:t>
+      </w:r>
+      <w:proofErr w:type="spellEnd"/>
+      <w:r>
+        <w:rPr>
+          <w:rFonts w:ascii="Times New Roman" w:hAnsi="Times New Roman" w:cs="Times New Roman"/>
+          <w:sz w:val="24"/>
+          <w:szCs w:val="24"/>
+        </w:rPr>
+        <w:t xml:space="preserve"> </w:t>
+      </w:r>
+      <w:proofErr w:type="spellStart"/>
+      <w:r>
+        <w:rPr>
+          <w:rFonts w:ascii="Times New Roman" w:hAnsi="Times New Roman" w:cs="Times New Roman"/>
+          <w:sz w:val="24"/>
+          <w:szCs w:val="24"/>
+        </w:rPr>
+        <w:t>kost</w:t>
+      </w:r>
+      <w:proofErr w:type="spellEnd"/>
+      <w:r>
+        <w:rPr>
+          <w:rFonts w:ascii="Times New Roman" w:hAnsi="Times New Roman" w:cs="Times New Roman"/>
+          <w:sz w:val="24"/>
+          <w:szCs w:val="24"/>
+        </w:rPr>
+        <w:t xml:space="preserve"> yang </w:t>
+      </w:r>
+      <w:proofErr w:type="spellStart"/>
+      <w:r>
+        <w:rPr>
+          <w:rFonts w:ascii="Times New Roman" w:hAnsi="Times New Roman" w:cs="Times New Roman"/>
+          <w:sz w:val="24"/>
+          <w:szCs w:val="24"/>
+        </w:rPr>
+        <w:t>diinginkan</w:t>
+      </w:r>
+      <w:proofErr w:type="spellEnd"/>
+      <w:r>
+        <w:rPr>
+          <w:rFonts w:ascii="Times New Roman" w:hAnsi="Times New Roman" w:cs="Times New Roman"/>
+          <w:sz w:val="24"/>
+          <w:szCs w:val="24"/>
+        </w:rPr>
+        <w:t xml:space="preserve">, </w:t>
+      </w:r>
+      <w:proofErr w:type="spellStart"/>
+      <w:r>
+        <w:rPr>
+          <w:rFonts w:ascii="Times New Roman" w:hAnsi="Times New Roman" w:cs="Times New Roman"/>
+          <w:sz w:val="24"/>
+          <w:szCs w:val="24"/>
+        </w:rPr>
+        <w:t>mahasiswa</w:t>
+      </w:r>
+      <w:proofErr w:type="spellEnd"/>
+      <w:r>
+        <w:rPr>
+          <w:rFonts w:ascii="Times New Roman" w:hAnsi="Times New Roman" w:cs="Times New Roman"/>
+          <w:sz w:val="24"/>
+          <w:szCs w:val="24"/>
+        </w:rPr>
+        <w:t xml:space="preserve"> </w:t>
+      </w:r>
+      <w:proofErr w:type="spellStart"/>
+      <w:r>
+        <w:rPr>
+          <w:rFonts w:ascii="Times New Roman" w:hAnsi="Times New Roman" w:cs="Times New Roman"/>
+          <w:sz w:val="24"/>
+          <w:szCs w:val="24"/>
+        </w:rPr>
+        <w:t>tidak</w:t>
+      </w:r>
+      <w:proofErr w:type="spellEnd"/>
+      <w:r>
+        <w:rPr>
+          <w:rFonts w:ascii="Times New Roman" w:hAnsi="Times New Roman" w:cs="Times New Roman"/>
+          <w:sz w:val="24"/>
+          <w:szCs w:val="24"/>
+        </w:rPr>
+        <w:t xml:space="preserve"> </w:t>
+      </w:r>
+      <w:proofErr w:type="spellStart"/>
+      <w:r>
+        <w:rPr>
+          <w:rFonts w:ascii="Times New Roman" w:hAnsi="Times New Roman" w:cs="Times New Roman"/>
+          <w:sz w:val="24"/>
+          <w:szCs w:val="24"/>
+        </w:rPr>
+        <w:t>perlu</w:t>
+      </w:r>
+      <w:proofErr w:type="spellEnd"/>
+      <w:r>
+        <w:rPr>
+          <w:rFonts w:ascii="Times New Roman" w:hAnsi="Times New Roman" w:cs="Times New Roman"/>
+          <w:sz w:val="24"/>
+          <w:szCs w:val="24"/>
+        </w:rPr>
+        <w:t xml:space="preserve"> </w:t>
+      </w:r>
+      <w:proofErr w:type="spellStart"/>
+      <w:r>
+        <w:rPr>
+          <w:rFonts w:ascii="Times New Roman" w:hAnsi="Times New Roman" w:cs="Times New Roman"/>
+          <w:sz w:val="24"/>
+          <w:szCs w:val="24"/>
+        </w:rPr>
+        <w:t>mendatangi</w:t>
+      </w:r>
+      <w:proofErr w:type="spellEnd"/>
+      <w:r>
+        <w:rPr>
+          <w:rFonts w:ascii="Times New Roman" w:hAnsi="Times New Roman" w:cs="Times New Roman"/>
+          <w:sz w:val="24"/>
+          <w:szCs w:val="24"/>
+        </w:rPr>
+        <w:t xml:space="preserve"> </w:t>
+      </w:r>
+      <w:proofErr w:type="spellStart"/>
+      <w:r>
+        <w:rPr>
+          <w:rFonts w:ascii="Times New Roman" w:hAnsi="Times New Roman" w:cs="Times New Roman"/>
+          <w:sz w:val="24"/>
+          <w:szCs w:val="24"/>
+        </w:rPr>
+        <w:t>tempat</w:t>
+      </w:r>
+      <w:proofErr w:type="spellEnd"/>
+      <w:r>
+        <w:rPr>
+          <w:rFonts w:ascii="Times New Roman" w:hAnsi="Times New Roman" w:cs="Times New Roman"/>
+          <w:sz w:val="24"/>
+          <w:szCs w:val="24"/>
+        </w:rPr>
+        <w:t xml:space="preserve"> </w:t>
+      </w:r>
+      <w:proofErr w:type="spellStart"/>
+      <w:r>
+        <w:rPr>
+          <w:rFonts w:ascii="Times New Roman" w:hAnsi="Times New Roman" w:cs="Times New Roman"/>
+          <w:sz w:val="24"/>
+          <w:szCs w:val="24"/>
+        </w:rPr>
+        <w:t>kost</w:t>
+      </w:r>
+      <w:proofErr w:type="spellEnd"/>
+      <w:r>
+        <w:rPr>
+          <w:rFonts w:ascii="Times New Roman" w:hAnsi="Times New Roman" w:cs="Times New Roman"/>
+          <w:sz w:val="24"/>
+          <w:szCs w:val="24"/>
+        </w:rPr>
+        <w:t xml:space="preserve"> </w:t>
+      </w:r>
+      <w:proofErr w:type="spellStart"/>
+      <w:r>
+        <w:rPr>
+          <w:rFonts w:ascii="Times New Roman" w:hAnsi="Times New Roman" w:cs="Times New Roman"/>
+          <w:sz w:val="24"/>
+          <w:szCs w:val="24"/>
+        </w:rPr>
+        <w:t>satu-persatu</w:t>
+      </w:r>
+      <w:proofErr w:type="spellEnd"/>
+      <w:r>
+        <w:rPr>
+          <w:rFonts w:ascii="Times New Roman" w:hAnsi="Times New Roman" w:cs="Times New Roman"/>
+          <w:sz w:val="24"/>
+          <w:szCs w:val="24"/>
+        </w:rPr>
+        <w:t xml:space="preserve">, </w:t>
+      </w:r>
+      <w:proofErr w:type="spellStart"/>
+      <w:r>
+        <w:rPr>
+          <w:rFonts w:ascii="Times New Roman" w:hAnsi="Times New Roman" w:cs="Times New Roman"/>
+          <w:sz w:val="24"/>
+          <w:szCs w:val="24"/>
+        </w:rPr>
+        <w:t>tetapi</w:t>
+      </w:r>
+      <w:proofErr w:type="spellEnd"/>
+      <w:r>
+        <w:rPr>
+          <w:rFonts w:ascii="Times New Roman" w:hAnsi="Times New Roman" w:cs="Times New Roman"/>
+          <w:sz w:val="24"/>
+          <w:szCs w:val="24"/>
+        </w:rPr>
+        <w:t xml:space="preserve"> </w:t>
+      </w:r>
+      <w:proofErr w:type="spellStart"/>
+      <w:r>
+        <w:rPr>
+          <w:rFonts w:ascii="Times New Roman" w:hAnsi="Times New Roman" w:cs="Times New Roman"/>
+          <w:sz w:val="24"/>
+          <w:szCs w:val="24"/>
+        </w:rPr>
+        <w:t>hanya</w:t>
+      </w:r>
+      <w:proofErr w:type="spellEnd"/>
+      <w:r>
+        <w:rPr>
+          <w:rFonts w:ascii="Times New Roman" w:hAnsi="Times New Roman" w:cs="Times New Roman"/>
+          <w:sz w:val="24"/>
+          <w:szCs w:val="24"/>
+        </w:rPr>
+        <w:t xml:space="preserve"> </w:t>
+      </w:r>
+      <w:proofErr w:type="spellStart"/>
+      <w:r>
+        <w:rPr>
+          <w:rFonts w:ascii="Times New Roman" w:hAnsi="Times New Roman" w:cs="Times New Roman"/>
+          <w:sz w:val="24"/>
+          <w:szCs w:val="24"/>
+        </w:rPr>
+        <w:t>dengan</w:t>
+      </w:r>
+      <w:proofErr w:type="spellEnd"/>
+      <w:r>
+        <w:rPr>
+          <w:rFonts w:ascii="Times New Roman" w:hAnsi="Times New Roman" w:cs="Times New Roman"/>
+          <w:sz w:val="24"/>
+          <w:szCs w:val="24"/>
+        </w:rPr>
+        <w:t xml:space="preserve"> </w:t>
+      </w:r>
+      <w:proofErr w:type="spellStart"/>
+      <w:r>
+        <w:rPr>
+          <w:rFonts w:ascii="Times New Roman" w:hAnsi="Times New Roman" w:cs="Times New Roman"/>
+          <w:sz w:val="24"/>
+          <w:szCs w:val="24"/>
+        </w:rPr>
+        <w:t>mengakses</w:t>
+      </w:r>
+      <w:proofErr w:type="spellEnd"/>
+      <w:r>
+        <w:rPr>
+          <w:rFonts w:ascii="Times New Roman" w:hAnsi="Times New Roman" w:cs="Times New Roman"/>
+          <w:sz w:val="24"/>
+          <w:szCs w:val="24"/>
+        </w:rPr>
+        <w:t xml:space="preserve"> </w:t>
+      </w:r>
+      <w:proofErr w:type="spellStart"/>
+      <w:r>
+        <w:rPr>
+          <w:rFonts w:ascii="Times New Roman" w:hAnsi="Times New Roman" w:cs="Times New Roman"/>
+          <w:sz w:val="24"/>
+          <w:szCs w:val="24"/>
+        </w:rPr>
+        <w:t>jasa</w:t>
+      </w:r>
+      <w:proofErr w:type="spellEnd"/>
+      <w:r>
+        <w:rPr>
+          <w:rFonts w:ascii="Times New Roman" w:hAnsi="Times New Roman" w:cs="Times New Roman"/>
+          <w:sz w:val="24"/>
+          <w:szCs w:val="24"/>
+        </w:rPr>
+        <w:t xml:space="preserve"> </w:t>
+      </w:r>
+      <w:proofErr w:type="spellStart"/>
+      <w:r>
+        <w:rPr>
+          <w:rFonts w:ascii="Times New Roman" w:hAnsi="Times New Roman" w:cs="Times New Roman"/>
+          <w:sz w:val="24"/>
+          <w:szCs w:val="24"/>
+        </w:rPr>
+        <w:t>pencarian</w:t>
+      </w:r>
+      <w:proofErr w:type="spellEnd"/>
+      <w:r>
+        <w:rPr>
+          <w:rFonts w:ascii="Times New Roman" w:hAnsi="Times New Roman" w:cs="Times New Roman"/>
+          <w:sz w:val="24"/>
+          <w:szCs w:val="24"/>
+        </w:rPr>
+        <w:t xml:space="preserve"> </w:t>
+      </w:r>
+      <w:proofErr w:type="spellStart"/>
+      <w:r>
+        <w:rPr>
+          <w:rFonts w:ascii="Times New Roman" w:hAnsi="Times New Roman" w:cs="Times New Roman"/>
+          <w:sz w:val="24"/>
+          <w:szCs w:val="24"/>
+        </w:rPr>
+        <w:t>kost</w:t>
+      </w:r>
+      <w:proofErr w:type="spellEnd"/>
+      <w:r>
+        <w:rPr>
+          <w:rFonts w:ascii="Times New Roman" w:hAnsi="Times New Roman" w:cs="Times New Roman"/>
+          <w:sz w:val="24"/>
+          <w:szCs w:val="24"/>
+        </w:rPr>
+        <w:t xml:space="preserve"> </w:t>
+      </w:r>
+      <w:proofErr w:type="spellStart"/>
+      <w:r>
+        <w:rPr>
+          <w:rFonts w:ascii="Times New Roman" w:hAnsi="Times New Roman" w:cs="Times New Roman"/>
+          <w:sz w:val="24"/>
+          <w:szCs w:val="24"/>
+        </w:rPr>
+        <w:t>kemudian</w:t>
+      </w:r>
+      <w:proofErr w:type="spellEnd"/>
+      <w:r>
+        <w:rPr>
+          <w:rFonts w:ascii="Times New Roman" w:hAnsi="Times New Roman" w:cs="Times New Roman"/>
+          <w:sz w:val="24"/>
+          <w:szCs w:val="24"/>
+        </w:rPr>
+        <w:t xml:space="preserve"> </w:t>
+      </w:r>
+      <w:proofErr w:type="spellStart"/>
+      <w:r>
+        <w:rPr>
+          <w:rFonts w:ascii="Times New Roman" w:hAnsi="Times New Roman" w:cs="Times New Roman"/>
+          <w:sz w:val="24"/>
+          <w:szCs w:val="24"/>
+        </w:rPr>
+        <w:t>dilakukan</w:t>
+      </w:r>
+      <w:proofErr w:type="spellEnd"/>
+      <w:r>
+        <w:rPr>
+          <w:rFonts w:ascii="Times New Roman" w:hAnsi="Times New Roman" w:cs="Times New Roman"/>
+          <w:sz w:val="24"/>
+          <w:szCs w:val="24"/>
+        </w:rPr>
+        <w:t xml:space="preserve"> </w:t>
+      </w:r>
+      <w:proofErr w:type="spellStart"/>
+      <w:r>
+        <w:rPr>
+          <w:rFonts w:ascii="Times New Roman" w:hAnsi="Times New Roman" w:cs="Times New Roman"/>
+          <w:sz w:val="24"/>
+          <w:szCs w:val="24"/>
+        </w:rPr>
+        <w:t>pemilihan</w:t>
+      </w:r>
+      <w:proofErr w:type="spellEnd"/>
+      <w:r>
+        <w:rPr>
+          <w:rFonts w:ascii="Times New Roman" w:hAnsi="Times New Roman" w:cs="Times New Roman"/>
+          <w:sz w:val="24"/>
+          <w:szCs w:val="24"/>
+        </w:rPr>
+        <w:t xml:space="preserve"> </w:t>
+      </w:r>
+      <w:proofErr w:type="spellStart"/>
+      <w:r>
+        <w:rPr>
+          <w:rFonts w:ascii="Times New Roman" w:hAnsi="Times New Roman" w:cs="Times New Roman"/>
+          <w:sz w:val="24"/>
+          <w:szCs w:val="24"/>
+        </w:rPr>
+        <w:t>tempat</w:t>
+      </w:r>
+      <w:proofErr w:type="spellEnd"/>
+      <w:r>
+        <w:rPr>
+          <w:rFonts w:ascii="Times New Roman" w:hAnsi="Times New Roman" w:cs="Times New Roman"/>
+          <w:sz w:val="24"/>
+          <w:szCs w:val="24"/>
+        </w:rPr>
+        <w:t xml:space="preserve"> </w:t>
+      </w:r>
+      <w:proofErr w:type="spellStart"/>
+      <w:r>
+        <w:rPr>
+          <w:rFonts w:ascii="Times New Roman" w:hAnsi="Times New Roman" w:cs="Times New Roman"/>
+          <w:sz w:val="24"/>
+          <w:szCs w:val="24"/>
+        </w:rPr>
+        <w:t>kost</w:t>
+      </w:r>
+      <w:proofErr w:type="spellEnd"/>
+      <w:r>
+        <w:rPr>
+          <w:rFonts w:ascii="Times New Roman" w:hAnsi="Times New Roman" w:cs="Times New Roman"/>
+          <w:sz w:val="24"/>
+          <w:szCs w:val="24"/>
+        </w:rPr>
+        <w:t xml:space="preserve"> yang </w:t>
+      </w:r>
+      <w:proofErr w:type="spellStart"/>
+      <w:r>
+        <w:rPr>
+          <w:rFonts w:ascii="Times New Roman" w:hAnsi="Times New Roman" w:cs="Times New Roman"/>
+          <w:sz w:val="24"/>
+          <w:szCs w:val="24"/>
+        </w:rPr>
+        <w:t>sesuai</w:t>
+      </w:r>
+      <w:proofErr w:type="spellEnd"/>
+      <w:r>
+        <w:rPr>
+          <w:rFonts w:ascii="Times New Roman" w:hAnsi="Times New Roman" w:cs="Times New Roman"/>
+          <w:sz w:val="24"/>
+          <w:szCs w:val="24"/>
+        </w:rPr>
+        <w:t xml:space="preserve"> yang </w:t>
+      </w:r>
+      <w:proofErr w:type="spellStart"/>
+      <w:r>
+        <w:rPr>
+          <w:rFonts w:ascii="Times New Roman" w:hAnsi="Times New Roman" w:cs="Times New Roman"/>
+          <w:sz w:val="24"/>
+          <w:szCs w:val="24"/>
+        </w:rPr>
+        <w:t>diinginkan</w:t>
+      </w:r>
+      <w:proofErr w:type="spellEnd"/>
+      <w:r>
+        <w:rPr>
+          <w:rFonts w:ascii="Times New Roman" w:hAnsi="Times New Roman" w:cs="Times New Roman"/>
+          <w:sz w:val="24"/>
+          <w:szCs w:val="24"/>
+        </w:rPr>
+        <w:t xml:space="preserve"> </w:t>
+      </w:r>
+      <w:proofErr w:type="spellStart"/>
+      <w:r>
+        <w:rPr>
+          <w:rFonts w:ascii="Times New Roman" w:hAnsi="Times New Roman" w:cs="Times New Roman"/>
+          <w:sz w:val="24"/>
+          <w:szCs w:val="24"/>
+        </w:rPr>
+        <w:t>kemudian</w:t>
+      </w:r>
+      <w:proofErr w:type="spellEnd"/>
+      <w:r>
+        <w:rPr>
+          <w:rFonts w:ascii="Times New Roman" w:hAnsi="Times New Roman" w:cs="Times New Roman"/>
+          <w:sz w:val="24"/>
+          <w:szCs w:val="24"/>
+        </w:rPr>
+        <w:t xml:space="preserve"> </w:t>
+      </w:r>
+      <w:proofErr w:type="spellStart"/>
+      <w:r>
+        <w:rPr>
+          <w:rFonts w:ascii="Times New Roman" w:hAnsi="Times New Roman" w:cs="Times New Roman"/>
+          <w:sz w:val="24"/>
+          <w:szCs w:val="24"/>
+        </w:rPr>
+        <w:t>bisa</w:t>
+      </w:r>
+      <w:proofErr w:type="spellEnd"/>
+      <w:r>
+        <w:rPr>
+          <w:rFonts w:ascii="Times New Roman" w:hAnsi="Times New Roman" w:cs="Times New Roman"/>
+          <w:sz w:val="24"/>
+          <w:szCs w:val="24"/>
+        </w:rPr>
+        <w:t xml:space="preserve"> </w:t>
+      </w:r>
+      <w:proofErr w:type="spellStart"/>
+      <w:r>
+        <w:rPr>
+          <w:rFonts w:ascii="Times New Roman" w:hAnsi="Times New Roman" w:cs="Times New Roman"/>
+          <w:sz w:val="24"/>
+          <w:szCs w:val="24"/>
+        </w:rPr>
+        <w:t>langsung</w:t>
+      </w:r>
+      <w:proofErr w:type="spellEnd"/>
+      <w:r>
+        <w:rPr>
+          <w:rFonts w:ascii="Times New Roman" w:hAnsi="Times New Roman" w:cs="Times New Roman"/>
+          <w:sz w:val="24"/>
+          <w:szCs w:val="24"/>
+        </w:rPr>
+        <w:t xml:space="preserve"> </w:t>
+      </w:r>
+      <w:proofErr w:type="spellStart"/>
+      <w:r>
+        <w:rPr>
+          <w:rFonts w:ascii="Times New Roman" w:hAnsi="Times New Roman" w:cs="Times New Roman"/>
+          <w:sz w:val="24"/>
+          <w:szCs w:val="24"/>
+        </w:rPr>
+        <w:t>memesannya</w:t>
+      </w:r>
+      <w:proofErr w:type="spellEnd"/>
+      <w:r>
+        <w:rPr>
+          <w:rFonts w:ascii="Times New Roman" w:hAnsi="Times New Roman" w:cs="Times New Roman"/>
+          <w:sz w:val="24"/>
+          <w:szCs w:val="24"/>
+        </w:rPr>
+        <w:t>.</w:t>
+      </w:r>
+    </w:p>
+    <w:p>
+      <w:pPr>
+        <w:pStyle w:val="Heading2"/>
+        <w:rPr>
+          <w:rFonts w:ascii="Times New Roman" w:hAnsi="Times New Roman" w:cs="Times New Roman"/>
+          <w:b/>
+          <w:bCs/>
+          <w:color w:val="000000" w:themeColor="text1"/>
+          <w:sz w:val="24"/>
+          <w:szCs w:val="24"/>
+        </w:rPr>
+      </w:pPr>
+      <w:r>
+        <w:rPr>
+          <w:rFonts w:ascii="Times New Roman" w:hAnsi="Times New Roman" w:cs="Times New Roman"/>
+          <w:b/>
+          <w:bCs/>
+          <w:color w:val="000000" w:themeColor="text1"/>
+          <w:sz w:val="24"/>
+          <w:szCs w:val="24"/>
+        </w:rPr>
+        <w:t>1.</w:t>
+      </w:r>
+      <w:r>
+        <w:rPr>
+          <w:rFonts w:ascii="Times New Roman" w:hAnsi="Times New Roman" w:cs="Times New Roman"/>
+          <w:b/>
+          <w:bCs/>
+          <w:color w:val="000000" w:themeColor="text1"/>
+          <w:sz w:val="24"/>
+          <w:szCs w:val="24"/>
+        </w:rPr>
+        <w:t>6</w:t>
+      </w:r>
+      <w:r>
+        <w:rPr>
+          <w:rFonts w:ascii="Times New Roman" w:hAnsi="Times New Roman" w:cs="Times New Roman"/>
+          <w:b/>
+          <w:bCs/>
+          <w:color w:val="000000" w:themeColor="text1"/>
+          <w:sz w:val="24"/>
+          <w:szCs w:val="24"/>
+        </w:rPr>
+        <w:t xml:space="preserve"> </w:t>
       </w:r>
       <w:proofErr w:type="spellStart"/>
       <w:r>
@@ -7629,7 +8675,7 @@
           <w:sz w:val="24"/>
           <w:szCs w:val="24"/>
         </w:rPr>
-        <w:t xml:space="preserve"> d</w:t>
+        <w:t xml:space="preserve"> </w:t>
       </w:r>
       <w:proofErr w:type="spellStart"/>
       <w:r>
@@ -7639,7 +8685,7 @@
           <w:sz w:val="24"/>
           <w:szCs w:val="24"/>
         </w:rPr>
-        <w:t>alam</w:t>
+        <w:t>dalam</w:t>
       </w:r>
       <w:proofErr w:type="spellEnd"/>
       <w:r>
@@ -7963,6 +9009,385 @@
         </w:rPr>
         <w:t>.</w:t>
       </w:r>
+    </w:p>
+    <w:p>
+      <w:pPr>
+        <w:rPr>
+          <w:rFonts w:ascii="Times New Roman" w:hAnsi="Times New Roman" w:cs="Times New Roman"/>
+          <w:color w:val="000000" w:themeColor="text1"/>
+          <w:sz w:val="24"/>
+          <w:szCs w:val="24"/>
+        </w:rPr>
+      </w:pPr>
+      <w:r>
+        <w:rPr>
+          <w:rFonts w:ascii="Times New Roman" w:hAnsi="Times New Roman" w:cs="Times New Roman"/>
+          <w:color w:val="000000" w:themeColor="text1"/>
+          <w:sz w:val="24"/>
+          <w:szCs w:val="24"/>
+        </w:rPr>
+        <w:br w:type="page"/>
+      </w:r>
+    </w:p>
+    <w:p>
+      <w:pPr>
+        <w:pStyle w:val="Heading2"/>
+        <w:rPr>
+          <w:b/>
+          <w:bCs/>
+          <w:color w:val="auto"/>
+          <w:sz w:val="24"/>
+          <w:szCs w:val="24"/>
+        </w:rPr>
+      </w:pPr>
+      <w:r>
+        <w:rPr>
+          <w:b/>
+          <w:bCs/>
+          <w:color w:val="auto"/>
+          <w:sz w:val="24"/>
+          <w:szCs w:val="24"/>
+        </w:rPr>
+        <w:lastRenderedPageBreak/>
+        <w:t xml:space="preserve">1.7 </w:t>
+      </w:r>
+      <w:r>
+        <w:rPr>
+          <w:b/>
+          <w:bCs/>
+          <w:i/>
+          <w:iCs/>
+          <w:color w:val="auto"/>
+          <w:sz w:val="24"/>
+          <w:szCs w:val="24"/>
+        </w:rPr>
+        <w:t>Data Flow Diagram</w:t>
+      </w:r>
+      <w:r>
+        <w:rPr>
+          <w:b/>
+          <w:bCs/>
+          <w:color w:val="auto"/>
+          <w:sz w:val="24"/>
+          <w:szCs w:val="24"/>
+        </w:rPr>
+        <w:t xml:space="preserve"> (DFD)</w:t>
+      </w:r>
+    </w:p>
+    <w:p/>
+    <w:p>
+      <w:pPr>
+        <w:jc w:val="center"/>
+      </w:pPr>
+      <w:r>
+        <w:t>DFD Level 0</w:t>
+      </w:r>
+    </w:p>
+    <w:p>
+      <w:pPr>
+        <w:jc w:val="center"/>
+      </w:pPr>
+      <w:r>
+        <w:rPr>
+          <w:noProof/>
+        </w:rPr>
+        <w:drawing>
+          <wp:inline distT="0" distB="0" distL="0" distR="0" wp14:anchorId="6FFD3DC3" wp14:editId="730AA2D6">
+            <wp:extent cx="5943600" cy="3910965"/>
+            <wp:effectExtent l="0" t="0" r="0" b="0"/>
+            <wp:docPr id="2" name="Picture 2"/>
+            <wp:cNvGraphicFramePr>
+              <a:graphicFrameLocks xmlns:a="http://schemas.openxmlformats.org/drawingml/2006/main" noChangeAspect="1"/>
+            </wp:cNvGraphicFramePr>
+            <a:graphic xmlns:a="http://schemas.openxmlformats.org/drawingml/2006/main">
+              <a:graphicData uri="http://schemas.openxmlformats.org/drawingml/2006/picture">
+                <pic:pic xmlns:pic="http://schemas.openxmlformats.org/drawingml/2006/picture">
+                  <pic:nvPicPr>
+                    <pic:cNvPr id="2" name="Picture 2"/>
+                    <pic:cNvPicPr/>
+                  </pic:nvPicPr>
+                  <pic:blipFill>
+                    <a:blip r:embed="rId7">
+                      <a:extLst>
+                        <a:ext uri="{28A0092B-C50C-407E-A947-70E740481C1C}">
+                          <a14:useLocalDpi xmlns:a14="http://schemas.microsoft.com/office/drawing/2010/main" val="0"/>
+                        </a:ext>
+                      </a:extLst>
+                    </a:blip>
+                    <a:stretch>
+                      <a:fillRect/>
+                    </a:stretch>
+                  </pic:blipFill>
+                  <pic:spPr>
+                    <a:xfrm>
+                      <a:off x="0" y="0"/>
+                      <a:ext cx="5943600" cy="3910965"/>
+                    </a:xfrm>
+                    <a:prstGeom prst="rect">
+                      <a:avLst/>
+                    </a:prstGeom>
+                  </pic:spPr>
+                </pic:pic>
+              </a:graphicData>
+            </a:graphic>
+          </wp:inline>
+        </w:drawing>
+      </w:r>
+    </w:p>
+    <w:p>
+      <w:pPr>
+        <w:jc w:val="center"/>
+        <w:rPr>
+          <w:noProof/>
+        </w:rPr>
+      </w:pPr>
+    </w:p>
+    <w:p>
+      <w:pPr>
+        <w:jc w:val="center"/>
+        <w:rPr>
+          <w:noProof/>
+        </w:rPr>
+      </w:pPr>
+    </w:p>
+    <w:p>
+      <w:pPr>
+        <w:jc w:val="center"/>
+        <w:rPr>
+          <w:noProof/>
+        </w:rPr>
+      </w:pPr>
+    </w:p>
+    <w:p>
+      <w:pPr>
+        <w:jc w:val="center"/>
+        <w:rPr>
+          <w:noProof/>
+        </w:rPr>
+      </w:pPr>
+    </w:p>
+    <w:p>
+      <w:pPr>
+        <w:jc w:val="center"/>
+        <w:rPr>
+          <w:noProof/>
+        </w:rPr>
+      </w:pPr>
+    </w:p>
+    <w:p>
+      <w:pPr>
+        <w:jc w:val="center"/>
+        <w:rPr>
+          <w:noProof/>
+        </w:rPr>
+      </w:pPr>
+    </w:p>
+    <w:p>
+      <w:pPr>
+        <w:jc w:val="center"/>
+        <w:rPr>
+          <w:noProof/>
+        </w:rPr>
+      </w:pPr>
+    </w:p>
+    <w:p>
+      <w:pPr>
+        <w:jc w:val="center"/>
+        <w:rPr>
+          <w:noProof/>
+        </w:rPr>
+      </w:pPr>
+    </w:p>
+    <w:p>
+      <w:pPr>
+        <w:jc w:val="center"/>
+        <w:rPr>
+          <w:noProof/>
+        </w:rPr>
+      </w:pPr>
+    </w:p>
+    <w:p>
+      <w:pPr>
+        <w:jc w:val="center"/>
+        <w:rPr>
+          <w:noProof/>
+        </w:rPr>
+      </w:pPr>
+    </w:p>
+    <w:p>
+      <w:pPr>
+        <w:jc w:val="center"/>
+        <w:rPr>
+          <w:noProof/>
+        </w:rPr>
+      </w:pPr>
+    </w:p>
+    <w:p>
+      <w:pPr>
+        <w:jc w:val="center"/>
+        <w:rPr>
+          <w:noProof/>
+        </w:rPr>
+      </w:pPr>
+    </w:p>
+    <w:p>
+      <w:pPr>
+        <w:jc w:val="center"/>
+        <w:rPr>
+          <w:noProof/>
+        </w:rPr>
+      </w:pPr>
+      <w:r>
+        <w:rPr>
+          <w:noProof/>
+        </w:rPr>
+        <w:lastRenderedPageBreak/>
+        <w:t>DFD Level 1</w:t>
+      </w:r>
+    </w:p>
+    <w:p>
+      <w:pPr>
+        <w:jc w:val="center"/>
+        <w:rPr>
+          <w:noProof/>
+        </w:rPr>
+      </w:pPr>
+      <w:r>
+        <w:rPr>
+          <w:noProof/>
+        </w:rPr>
+        <w:drawing>
+          <wp:inline distT="0" distB="0" distL="0" distR="0" wp14:anchorId="20A34351" wp14:editId="33A8BCCD">
+            <wp:extent cx="5943600" cy="6859905"/>
+            <wp:effectExtent l="0" t="0" r="0" b="0"/>
+            <wp:docPr id="3" name="Picture 3"/>
+            <wp:cNvGraphicFramePr>
+              <a:graphicFrameLocks xmlns:a="http://schemas.openxmlformats.org/drawingml/2006/main" noChangeAspect="1"/>
+            </wp:cNvGraphicFramePr>
+            <a:graphic xmlns:a="http://schemas.openxmlformats.org/drawingml/2006/main">
+              <a:graphicData uri="http://schemas.openxmlformats.org/drawingml/2006/picture">
+                <pic:pic xmlns:pic="http://schemas.openxmlformats.org/drawingml/2006/picture">
+                  <pic:nvPicPr>
+                    <pic:cNvPr id="3" name="Picture 3"/>
+                    <pic:cNvPicPr/>
+                  </pic:nvPicPr>
+                  <pic:blipFill>
+                    <a:blip r:embed="rId8">
+                      <a:extLst>
+                        <a:ext uri="{28A0092B-C50C-407E-A947-70E740481C1C}">
+                          <a14:useLocalDpi xmlns:a14="http://schemas.microsoft.com/office/drawing/2010/main" val="0"/>
+                        </a:ext>
+                      </a:extLst>
+                    </a:blip>
+                    <a:stretch>
+                      <a:fillRect/>
+                    </a:stretch>
+                  </pic:blipFill>
+                  <pic:spPr>
+                    <a:xfrm>
+                      <a:off x="0" y="0"/>
+                      <a:ext cx="5943600" cy="6859905"/>
+                    </a:xfrm>
+                    <a:prstGeom prst="rect">
+                      <a:avLst/>
+                    </a:prstGeom>
+                  </pic:spPr>
+                </pic:pic>
+              </a:graphicData>
+            </a:graphic>
+          </wp:inline>
+        </w:drawing>
+      </w:r>
+    </w:p>
+    <w:p>
+      <w:pPr>
+        <w:jc w:val="center"/>
+        <w:rPr>
+          <w:noProof/>
+        </w:rPr>
+      </w:pPr>
+    </w:p>
+    <w:p>
+      <w:pPr>
+        <w:jc w:val="center"/>
+        <w:rPr>
+          <w:noProof/>
+        </w:rPr>
+      </w:pPr>
+    </w:p>
+    <w:p>
+      <w:pPr>
+        <w:jc w:val="center"/>
+        <w:rPr>
+          <w:noProof/>
+        </w:rPr>
+      </w:pPr>
+    </w:p>
+    <w:p>
+      <w:pPr>
+        <w:jc w:val="center"/>
+        <w:rPr>
+          <w:noProof/>
+        </w:rPr>
+      </w:pPr>
+      <w:r>
+        <w:rPr>
+          <w:noProof/>
+        </w:rPr>
+        <w:lastRenderedPageBreak/>
+        <w:t>DFD Level 2</w:t>
+      </w:r>
+    </w:p>
+    <w:p>
+      <w:pPr>
+        <w:jc w:val="center"/>
+      </w:pPr>
+      <w:r>
+        <w:rPr>
+          <w:noProof/>
+        </w:rPr>
+        <w:drawing>
+          <wp:inline distT="0" distB="0" distL="0" distR="0" wp14:anchorId="603F1A55" wp14:editId="3F929CC0">
+            <wp:extent cx="5943600" cy="6537325"/>
+            <wp:effectExtent l="0" t="0" r="0" b="0"/>
+            <wp:docPr id="4" name="Picture 4"/>
+            <wp:cNvGraphicFramePr>
+              <a:graphicFrameLocks xmlns:a="http://schemas.openxmlformats.org/drawingml/2006/main" noChangeAspect="1"/>
+            </wp:cNvGraphicFramePr>
+            <a:graphic xmlns:a="http://schemas.openxmlformats.org/drawingml/2006/main">
+              <a:graphicData uri="http://schemas.openxmlformats.org/drawingml/2006/picture">
+                <pic:pic xmlns:pic="http://schemas.openxmlformats.org/drawingml/2006/picture">
+                  <pic:nvPicPr>
+                    <pic:cNvPr id="4" name="Picture 4"/>
+                    <pic:cNvPicPr/>
+                  </pic:nvPicPr>
+                  <pic:blipFill>
+                    <a:blip r:embed="rId9">
+                      <a:extLst>
+                        <a:ext uri="{28A0092B-C50C-407E-A947-70E740481C1C}">
+                          <a14:useLocalDpi xmlns:a14="http://schemas.microsoft.com/office/drawing/2010/main" val="0"/>
+                        </a:ext>
+                      </a:extLst>
+                    </a:blip>
+                    <a:stretch>
+                      <a:fillRect/>
+                    </a:stretch>
+                  </pic:blipFill>
+                  <pic:spPr>
+                    <a:xfrm>
+                      <a:off x="0" y="0"/>
+                      <a:ext cx="5943600" cy="6537325"/>
+                    </a:xfrm>
+                    <a:prstGeom prst="rect">
+                      <a:avLst/>
+                    </a:prstGeom>
+                  </pic:spPr>
+                </pic:pic>
+              </a:graphicData>
+            </a:graphic>
+          </wp:inline>
+        </w:drawing>
+      </w:r>
       <w:r>
         <w:br w:type="page"/>
       </w:r>
@@ -7998,10 +9423,10 @@
     <w:sdt>
       <w:sdtPr>
         <w:rPr>
-          <w:rFonts w:asciiTheme="minorHAnsi" w:eastAsiaTheme="minorHAnsi" w:hAnsiTheme="minorHAnsi" w:cstheme="minorBidi"/>
+          <w:rFonts w:ascii="Times New Roman" w:eastAsiaTheme="minorHAnsi" w:hAnsi="Times New Roman" w:cs="Times New Roman"/>
           <w:color w:val="auto"/>
-          <w:sz w:val="22"/>
-          <w:szCs w:val="22"/>
+          <w:sz w:val="24"/>
+          <w:szCs w:val="24"/>
         </w:rPr>
         <w:id w:val="1244909266"/>
         <w:docPartObj>
@@ -8014,10 +9439,20 @@
         <w:p>
           <w:pPr>
             <w:pStyle w:val="Heading1"/>
+            <w:rPr>
+              <w:rFonts w:ascii="Times New Roman" w:hAnsi="Times New Roman" w:cs="Times New Roman"/>
+              <w:sz w:val="36"/>
+              <w:szCs w:val="36"/>
+            </w:rPr>
           </w:pPr>
         </w:p>
         <w:sdt>
           <w:sdtPr>
+            <w:rPr>
+              <w:rFonts w:ascii="Times New Roman" w:hAnsi="Times New Roman" w:cs="Times New Roman"/>
+              <w:sz w:val="24"/>
+              <w:szCs w:val="24"/>
+            </w:rPr>
             <w:id w:val="111145805"/>
             <w:bibliography/>
           </w:sdtPr>
@@ -8026,16 +9461,34 @@
             <w:p>
               <w:pPr>
                 <w:rPr>
+                  <w:rFonts w:ascii="Times New Roman" w:hAnsi="Times New Roman" w:cs="Times New Roman"/>
                   <w:noProof/>
+                  <w:sz w:val="24"/>
+                  <w:szCs w:val="24"/>
                 </w:rPr>
               </w:pPr>
               <w:r>
+                <w:rPr>
+                  <w:rFonts w:ascii="Times New Roman" w:hAnsi="Times New Roman" w:cs="Times New Roman"/>
+                  <w:sz w:val="24"/>
+                  <w:szCs w:val="24"/>
+                </w:rPr>
                 <w:fldChar w:fldCharType="begin"/>
               </w:r>
               <w:r>
+                <w:rPr>
+                  <w:rFonts w:ascii="Times New Roman" w:hAnsi="Times New Roman" w:cs="Times New Roman"/>
+                  <w:sz w:val="24"/>
+                  <w:szCs w:val="24"/>
+                </w:rPr>
                 <w:instrText xml:space="preserve"> BIBLIOGRAPHY </w:instrText>
               </w:r>
               <w:r>
+                <w:rPr>
+                  <w:rFonts w:ascii="Times New Roman" w:hAnsi="Times New Roman" w:cs="Times New Roman"/>
+                  <w:sz w:val="24"/>
+                  <w:szCs w:val="24"/>
+                </w:rPr>
                 <w:fldChar w:fldCharType="separate"/>
               </w:r>
             </w:p>
@@ -8052,8 +9505,8 @@
                 <w:tblLook w:val="04A0" w:firstRow="1" w:lastRow="0" w:firstColumn="1" w:lastColumn="0" w:noHBand="0" w:noVBand="1"/>
               </w:tblPr>
               <w:tblGrid>
-                <w:gridCol w:w="322"/>
-                <w:gridCol w:w="9038"/>
+                <w:gridCol w:w="355"/>
+                <w:gridCol w:w="9005"/>
               </w:tblGrid>
               <w:tr>
                 <w:trPr>
@@ -8068,14 +9521,18 @@
                     <w:pPr>
                       <w:pStyle w:val="Bibliography"/>
                       <w:rPr>
+                        <w:rFonts w:ascii="Times New Roman" w:hAnsi="Times New Roman" w:cs="Times New Roman"/>
                         <w:noProof/>
-                        <w:sz w:val="24"/>
-                        <w:szCs w:val="24"/>
+                        <w:sz w:val="28"/>
+                        <w:szCs w:val="28"/>
                       </w:rPr>
                     </w:pPr>
                     <w:r>
                       <w:rPr>
+                        <w:rFonts w:ascii="Times New Roman" w:hAnsi="Times New Roman" w:cs="Times New Roman"/>
                         <w:noProof/>
+                        <w:sz w:val="24"/>
+                        <w:szCs w:val="24"/>
                       </w:rPr>
                       <w:t xml:space="preserve">[1] </w:t>
                     </w:r>
@@ -8090,26 +9547,38 @@
                     <w:pPr>
                       <w:pStyle w:val="Bibliography"/>
                       <w:rPr>
+                        <w:rFonts w:ascii="Times New Roman" w:hAnsi="Times New Roman" w:cs="Times New Roman"/>
                         <w:noProof/>
+                        <w:sz w:val="24"/>
+                        <w:szCs w:val="24"/>
                       </w:rPr>
                     </w:pPr>
                     <w:r>
                       <w:rPr>
+                        <w:rFonts w:ascii="Times New Roman" w:hAnsi="Times New Roman" w:cs="Times New Roman"/>
                         <w:noProof/>
+                        <w:sz w:val="24"/>
+                        <w:szCs w:val="24"/>
                       </w:rPr>
                       <w:t xml:space="preserve">B. Andi Tisnawati, "SISTEM PERIKLANAN DAN PENCARIAN RUMAH KOS ONLINE BERBASIS WEB," </w:t>
                     </w:r>
                     <w:r>
                       <w:rPr>
+                        <w:rFonts w:ascii="Times New Roman" w:hAnsi="Times New Roman" w:cs="Times New Roman"/>
                         <w:i/>
                         <w:iCs/>
                         <w:noProof/>
+                        <w:sz w:val="24"/>
+                        <w:szCs w:val="24"/>
                       </w:rPr>
                       <w:t xml:space="preserve">JURNAL SISTEM INFORMASI DAN TEKNIK KOMPUTER CATUR SAKTI, </w:t>
                     </w:r>
                     <w:r>
                       <w:rPr>
+                        <w:rFonts w:ascii="Times New Roman" w:hAnsi="Times New Roman" w:cs="Times New Roman"/>
                         <w:noProof/>
+                        <w:sz w:val="24"/>
+                        <w:szCs w:val="24"/>
                       </w:rPr>
                       <w:t xml:space="preserve">vol. Vol.1, no. 1, pp. 38-44, 2016. </w:t>
                     </w:r>
@@ -8120,17 +9589,22 @@
             <w:p>
               <w:pPr>
                 <w:rPr>
-                  <w:rFonts w:eastAsia="Times New Roman"/>
+                  <w:rFonts w:ascii="Times New Roman" w:eastAsia="Times New Roman" w:hAnsi="Times New Roman" w:cs="Times New Roman"/>
                   <w:noProof/>
+                  <w:sz w:val="24"/>
+                  <w:szCs w:val="24"/>
                 </w:rPr>
               </w:pPr>
             </w:p>
             <w:p>
               <w:r>
                 <w:rPr>
+                  <w:rFonts w:ascii="Times New Roman" w:hAnsi="Times New Roman" w:cs="Times New Roman"/>
                   <w:b/>
                   <w:bCs/>
                   <w:noProof/>
+                  <w:sz w:val="24"/>
+                  <w:szCs w:val="24"/>
                 </w:rPr>
                 <w:fldChar w:fldCharType="end"/>
               </w:r>
